--- a/资源加载.docx
+++ b/资源加载.docx
@@ -9,7 +9,7 @@
           <w:szCs w:val="21"/>
         </w:rPr>
       </w:pPr>
-      <w:hyperlink r:id="rId6" w:history="1">
+      <w:hyperlink r:id="rId7" w:history="1">
         <w:r>
           <w:rPr>
             <w:rStyle w:val="a5"/>
@@ -28,7 +28,7 @@
           <w:szCs w:val="21"/>
         </w:rPr>
       </w:pPr>
-      <w:hyperlink r:id="rId7" w:history="1">
+      <w:hyperlink r:id="rId8" w:history="1">
         <w:r>
           <w:rPr>
             <w:rStyle w:val="a5"/>
@@ -46,7 +46,7 @@
           <w:szCs w:val="21"/>
         </w:rPr>
       </w:pPr>
-      <w:hyperlink r:id="rId8" w:history="1">
+      <w:hyperlink r:id="rId9" w:history="1">
         <w:r>
           <w:rPr>
             <w:rStyle w:val="a5"/>
@@ -325,43 +325,218 @@
           <w:rFonts w:ascii="Courier New" w:hAnsi="Courier New" w:cs="Courier New"/>
           <w:szCs w:val="21"/>
         </w:rPr>
-        <w:t>U</w:t>
-      </w:r>
-      <w:r>
-        <w:rPr>
-          <w:rFonts w:ascii="Courier New" w:hAnsi="Courier New" w:cs="Courier New" w:hint="eastAsia"/>
-          <w:szCs w:val="21"/>
-        </w:rPr>
-        <w:t>nity</w:t>
-      </w:r>
-      <w:r>
-        <w:rPr>
-          <w:rFonts w:ascii="Courier New" w:hAnsi="Courier New" w:cs="Courier New" w:hint="eastAsia"/>
-          <w:szCs w:val="21"/>
-        </w:rPr>
-        <w:t>资源的类型：</w:t>
-      </w:r>
-    </w:p>
-    <w:p>
-      <w:pPr>
-        <w:rPr>
-          <w:rFonts w:ascii="Courier New" w:hAnsi="Courier New" w:cs="Courier New"/>
-          <w:szCs w:val="21"/>
-        </w:rPr>
-      </w:pPr>
-      <w:r>
-        <w:rPr>
-          <w:rFonts w:ascii="Courier New" w:hAnsi="Courier New" w:cs="Courier New" w:hint="eastAsia"/>
-          <w:szCs w:val="21"/>
-        </w:rPr>
-        <w:t>1</w:t>
-      </w:r>
-      <w:r>
-        <w:rPr>
-          <w:rFonts w:ascii="Courier New" w:hAnsi="Courier New" w:cs="Courier New" w:hint="eastAsia"/>
-          <w:szCs w:val="21"/>
-        </w:rPr>
-        <w:t>）</w:t>
+        <w:t>Unity</w:t>
+      </w:r>
+      <w:r>
+        <w:rPr>
+          <w:rFonts w:ascii="Courier New" w:hAnsi="Courier New" w:cs="Courier New"/>
+          <w:szCs w:val="21"/>
+        </w:rPr>
+        <w:t>常用的资源大概有</w:t>
+      </w:r>
+      <w:r>
+        <w:rPr>
+          <w:rFonts w:ascii="Courier New" w:hAnsi="Courier New" w:cs="Courier New" w:hint="eastAsia"/>
+          <w:szCs w:val="21"/>
+        </w:rPr>
+        <w:t>3</w:t>
+      </w:r>
+      <w:r>
+        <w:rPr>
+          <w:rFonts w:ascii="Courier New" w:hAnsi="Courier New" w:cs="Courier New" w:hint="eastAsia"/>
+          <w:szCs w:val="21"/>
+        </w:rPr>
+        <w:t>类：</w:t>
+      </w:r>
+    </w:p>
+    <w:p>
+      <w:pPr>
+        <w:pStyle w:val="a8"/>
+        <w:numPr>
+          <w:ilvl w:val="0"/>
+          <w:numId w:val="1"/>
+        </w:numPr>
+        <w:ind w:firstLineChars="0"/>
+        <w:rPr>
+          <w:rFonts w:ascii="Courier New" w:hAnsi="Courier New" w:cs="Courier New"/>
+          <w:szCs w:val="21"/>
+        </w:rPr>
+      </w:pPr>
+      <w:r>
+        <w:rPr>
+          <w:rFonts w:ascii="Courier New" w:hAnsi="Courier New" w:cs="Courier New" w:hint="eastAsia"/>
+          <w:szCs w:val="21"/>
+        </w:rPr>
+        <w:t>纯资源（</w:t>
+      </w:r>
+      <w:r>
+        <w:rPr>
+          <w:rFonts w:ascii="Courier New" w:hAnsi="Courier New" w:cs="Courier New" w:hint="eastAsia"/>
+          <w:szCs w:val="21"/>
+        </w:rPr>
+        <w:t>material</w:t>
+      </w:r>
+      <w:r>
+        <w:rPr>
+          <w:rFonts w:ascii="Courier New" w:hAnsi="Courier New" w:cs="Courier New" w:hint="eastAsia"/>
+          <w:szCs w:val="21"/>
+        </w:rPr>
+        <w:t>、</w:t>
+      </w:r>
+      <w:r>
+        <w:rPr>
+          <w:rFonts w:ascii="Courier New" w:hAnsi="Courier New" w:cs="Courier New" w:hint="eastAsia"/>
+          <w:szCs w:val="21"/>
+        </w:rPr>
+        <w:t>texture</w:t>
+      </w:r>
+      <w:r>
+        <w:rPr>
+          <w:rFonts w:ascii="Courier New" w:hAnsi="Courier New" w:cs="Courier New" w:hint="eastAsia"/>
+          <w:szCs w:val="21"/>
+        </w:rPr>
+        <w:t>、</w:t>
+      </w:r>
+      <w:r>
+        <w:rPr>
+          <w:rFonts w:ascii="Courier New" w:hAnsi="Courier New" w:cs="Courier New" w:hint="eastAsia"/>
+          <w:szCs w:val="21"/>
+        </w:rPr>
+        <w:t>shader</w:t>
+      </w:r>
+      <w:r>
+        <w:rPr>
+          <w:rFonts w:ascii="Courier New" w:hAnsi="Courier New" w:cs="Courier New" w:hint="eastAsia"/>
+          <w:szCs w:val="21"/>
+        </w:rPr>
+        <w:t>、</w:t>
+      </w:r>
+      <w:r>
+        <w:rPr>
+          <w:rFonts w:ascii="Courier New" w:hAnsi="Courier New" w:cs="Courier New" w:hint="eastAsia"/>
+          <w:szCs w:val="21"/>
+        </w:rPr>
+        <w:t>audio</w:t>
+      </w:r>
+      <w:r>
+        <w:rPr>
+          <w:rFonts w:ascii="Courier New" w:hAnsi="Courier New" w:cs="Courier New"/>
+          <w:szCs w:val="21"/>
+        </w:rPr>
+        <w:t>……</w:t>
+      </w:r>
+      <w:r>
+        <w:rPr>
+          <w:rFonts w:ascii="Courier New" w:hAnsi="Courier New" w:cs="Courier New" w:hint="eastAsia"/>
+          <w:szCs w:val="21"/>
+        </w:rPr>
+        <w:t>）这些资源不能直接拖到场景里使用</w:t>
+      </w:r>
+    </w:p>
+    <w:p>
+      <w:pPr>
+        <w:pStyle w:val="a8"/>
+        <w:numPr>
+          <w:ilvl w:val="0"/>
+          <w:numId w:val="1"/>
+        </w:numPr>
+        <w:ind w:firstLineChars="0"/>
+        <w:rPr>
+          <w:rFonts w:ascii="Courier New" w:hAnsi="Courier New" w:cs="Courier New"/>
+          <w:szCs w:val="21"/>
+        </w:rPr>
+      </w:pPr>
+      <w:r>
+        <w:rPr>
+          <w:rFonts w:ascii="Courier New" w:hAnsi="Courier New" w:cs="Courier New"/>
+          <w:szCs w:val="21"/>
+        </w:rPr>
+        <w:t>预置</w:t>
+      </w:r>
+      <w:r>
+        <w:rPr>
+          <w:rFonts w:ascii="Courier New" w:hAnsi="Courier New" w:cs="Courier New" w:hint="eastAsia"/>
+          <w:szCs w:val="21"/>
+        </w:rPr>
+        <w:t>（</w:t>
+      </w:r>
+      <w:r>
+        <w:rPr>
+          <w:rFonts w:ascii="Courier New" w:hAnsi="Courier New" w:cs="Courier New" w:hint="eastAsia"/>
+          <w:szCs w:val="21"/>
+        </w:rPr>
+        <w:t>prefab</w:t>
+      </w:r>
+      <w:r>
+        <w:rPr>
+          <w:rFonts w:ascii="Courier New" w:hAnsi="Courier New" w:cs="Courier New" w:hint="eastAsia"/>
+          <w:szCs w:val="21"/>
+        </w:rPr>
+        <w:t>），这种资源需要实例化之后才能使用</w:t>
+      </w:r>
+    </w:p>
+    <w:p>
+      <w:pPr>
+        <w:pStyle w:val="a8"/>
+        <w:numPr>
+          <w:ilvl w:val="0"/>
+          <w:numId w:val="1"/>
+        </w:numPr>
+        <w:ind w:firstLineChars="0"/>
+        <w:rPr>
+          <w:rFonts w:ascii="Courier New" w:hAnsi="Courier New" w:cs="Courier New"/>
+          <w:szCs w:val="21"/>
+        </w:rPr>
+      </w:pPr>
+      <w:r>
+        <w:rPr>
+          <w:rFonts w:ascii="Courier New" w:hAnsi="Courier New" w:cs="Courier New"/>
+          <w:szCs w:val="21"/>
+        </w:rPr>
+        <w:t>Scene</w:t>
+      </w:r>
+      <w:r>
+        <w:rPr>
+          <w:rFonts w:ascii="Courier New" w:hAnsi="Courier New" w:cs="Courier New"/>
+          <w:szCs w:val="21"/>
+        </w:rPr>
+        <w:t>也是一种资源</w:t>
+      </w:r>
+    </w:p>
+    <w:p>
+      <w:pPr>
+        <w:rPr>
+          <w:rFonts w:ascii="Courier New" w:hAnsi="Courier New" w:cs="Courier New" w:hint="eastAsia"/>
+          <w:szCs w:val="21"/>
+        </w:rPr>
+      </w:pPr>
+      <w:r>
+        <w:rPr>
+          <w:rFonts w:ascii="Courier New" w:hAnsi="Courier New" w:cs="Courier New"/>
+          <w:szCs w:val="21"/>
+        </w:rPr>
+        <w:t>还有一些平时不太关注的</w:t>
+      </w:r>
+      <w:r>
+        <w:rPr>
+          <w:rFonts w:ascii="Courier New" w:hAnsi="Courier New" w:cs="Courier New" w:hint="eastAsia"/>
+          <w:szCs w:val="21"/>
+        </w:rPr>
+        <w:t>：</w:t>
+      </w:r>
+      <w:r>
+        <w:rPr>
+          <w:rFonts w:ascii="Courier New" w:hAnsi="Courier New" w:cs="Courier New"/>
+          <w:szCs w:val="21"/>
+        </w:rPr>
+        <w:t>脚本对象</w:t>
+      </w:r>
+      <w:r>
+        <w:rPr>
+          <w:rFonts w:ascii="Courier New" w:hAnsi="Courier New" w:cs="Courier New" w:hint="eastAsia"/>
+          <w:szCs w:val="21"/>
+        </w:rPr>
+        <w:t>、文本对象、</w:t>
       </w:r>
       <w:r>
         <w:rPr>
@@ -375,308 +550,107 @@
           <w:rFonts w:ascii="Courier New" w:hAnsi="Courier New" w:cs="Courier New" w:hint="eastAsia"/>
           <w:szCs w:val="21"/>
         </w:rPr>
-        <w:t>内置的常用</w:t>
-      </w:r>
-      <w:r>
-        <w:rPr>
-          <w:rFonts w:ascii="Courier New" w:hAnsi="Courier New" w:cs="Courier New" w:hint="eastAsia"/>
-          <w:szCs w:val="21"/>
-        </w:rPr>
-        <w:t>asset</w:t>
-      </w:r>
-      <w:r>
-        <w:rPr>
-          <w:rFonts w:ascii="Courier New" w:hAnsi="Courier New" w:cs="Courier New"/>
-          <w:szCs w:val="21"/>
-        </w:rPr>
-        <w:t xml:space="preserve">           </w:t>
-      </w:r>
-    </w:p>
-    <w:p>
-      <w:pPr>
-        <w:rPr>
-          <w:rFonts w:ascii="Courier New" w:hAnsi="Courier New" w:cs="Courier New"/>
-          <w:szCs w:val="21"/>
-        </w:rPr>
-      </w:pPr>
-      <w:r>
-        <w:rPr>
-          <w:rFonts w:ascii="Courier New" w:hAnsi="Courier New" w:cs="Courier New" w:hint="eastAsia"/>
-          <w:szCs w:val="21"/>
-        </w:rPr>
-        <w:t xml:space="preserve">    </w:t>
-      </w:r>
-      <w:r>
-        <w:rPr>
-          <w:rFonts w:ascii="Courier New" w:hAnsi="Courier New" w:cs="Courier New"/>
-          <w:szCs w:val="21"/>
-        </w:rPr>
-        <w:t>F</w:t>
-      </w:r>
-      <w:r>
-        <w:rPr>
-          <w:rFonts w:ascii="Courier New" w:hAnsi="Courier New" w:cs="Courier New" w:hint="eastAsia"/>
-          <w:szCs w:val="21"/>
-        </w:rPr>
-        <w:t>bx</w:t>
-      </w:r>
-      <w:r>
-        <w:rPr>
-          <w:rFonts w:ascii="Courier New" w:hAnsi="Courier New" w:cs="Courier New"/>
-          <w:szCs w:val="21"/>
-        </w:rPr>
-        <w:t>/jpg…</w:t>
-      </w:r>
-    </w:p>
-    <w:p>
-      <w:pPr>
-        <w:rPr>
-          <w:rFonts w:ascii="Courier New" w:hAnsi="Courier New" w:cs="Courier New"/>
-          <w:szCs w:val="21"/>
-        </w:rPr>
-      </w:pPr>
-      <w:r>
-        <w:rPr>
-          <w:rFonts w:ascii="Courier New" w:hAnsi="Courier New" w:cs="Courier New" w:hint="eastAsia"/>
-          <w:szCs w:val="21"/>
-        </w:rPr>
-        <w:t>2</w:t>
-      </w:r>
-      <w:r>
-        <w:rPr>
-          <w:rFonts w:ascii="Courier New" w:hAnsi="Courier New" w:cs="Courier New" w:hint="eastAsia"/>
-          <w:szCs w:val="21"/>
-        </w:rPr>
-        <w:t>）</w:t>
-      </w:r>
-      <w:r>
-        <w:rPr>
-          <w:rFonts w:ascii="Courier New" w:hAnsi="Courier New" w:cs="Courier New" w:hint="eastAsia"/>
-          <w:szCs w:val="21"/>
-        </w:rPr>
-        <w:t>textasset</w:t>
-      </w:r>
-    </w:p>
-    <w:p>
-      <w:pPr>
-        <w:rPr>
-          <w:rFonts w:ascii="Courier New" w:hAnsi="Courier New" w:cs="Courier New"/>
-          <w:szCs w:val="21"/>
-        </w:rPr>
-      </w:pPr>
-      <w:r>
-        <w:rPr>
-          <w:rFonts w:ascii="Courier New" w:hAnsi="Courier New" w:cs="Courier New" w:hint="eastAsia"/>
-          <w:szCs w:val="21"/>
-        </w:rPr>
-        <w:t xml:space="preserve">   </w:t>
-      </w:r>
-      <w:r>
-        <w:rPr>
-          <w:rFonts w:ascii="Courier New" w:hAnsi="Courier New" w:cs="Courier New"/>
-          <w:szCs w:val="21"/>
-        </w:rPr>
-        <w:t xml:space="preserve"> </w:t>
-      </w:r>
-      <w:r>
-        <w:rPr>
-          <w:rFonts w:ascii="Courier New" w:hAnsi="Courier New" w:cs="Courier New"/>
-          <w:szCs w:val="21"/>
-        </w:rPr>
-        <w:t>T</w:t>
-      </w:r>
-      <w:r>
-        <w:rPr>
-          <w:rFonts w:ascii="Courier New" w:hAnsi="Courier New" w:cs="Courier New" w:hint="eastAsia"/>
-          <w:szCs w:val="21"/>
-        </w:rPr>
-        <w:t>xt</w:t>
-      </w:r>
-      <w:r>
-        <w:rPr>
-          <w:rFonts w:ascii="Courier New" w:hAnsi="Courier New" w:cs="Courier New" w:hint="eastAsia"/>
-          <w:szCs w:val="21"/>
-        </w:rPr>
-        <w:t>、</w:t>
-      </w:r>
-      <w:r>
-        <w:rPr>
-          <w:rFonts w:ascii="Courier New" w:hAnsi="Courier New" w:cs="Courier New" w:hint="eastAsia"/>
-          <w:szCs w:val="21"/>
-        </w:rPr>
-        <w:t>binary</w:t>
-      </w:r>
-      <w:r>
-        <w:rPr>
-          <w:rFonts w:ascii="Courier New" w:hAnsi="Courier New" w:cs="Courier New" w:hint="eastAsia"/>
-          <w:szCs w:val="21"/>
-        </w:rPr>
-        <w:t>等，对应了它的</w:t>
-      </w:r>
-      <w:r>
-        <w:rPr>
-          <w:rFonts w:ascii="Courier New" w:hAnsi="Courier New" w:cs="Courier New" w:hint="eastAsia"/>
-          <w:szCs w:val="21"/>
-        </w:rPr>
-        <w:t>TextAsset</w:t>
-      </w:r>
-      <w:r>
-        <w:rPr>
-          <w:rFonts w:ascii="Courier New" w:hAnsi="Courier New" w:cs="Courier New" w:hint="eastAsia"/>
-          <w:szCs w:val="21"/>
-        </w:rPr>
-        <w:t>类，可以直接读入文本或者二进制</w:t>
-      </w:r>
-      <w:r>
-        <w:rPr>
-          <w:rFonts w:ascii="Courier New" w:hAnsi="Courier New" w:cs="Courier New" w:hint="eastAsia"/>
-          <w:szCs w:val="21"/>
-        </w:rPr>
-        <w:t>byte</w:t>
-      </w:r>
-    </w:p>
-    <w:p>
-      <w:pPr>
-        <w:rPr>
-          <w:rFonts w:ascii="Courier New" w:hAnsi="Courier New" w:cs="Courier New"/>
-          <w:szCs w:val="21"/>
-        </w:rPr>
-      </w:pPr>
-      <w:r>
-        <w:rPr>
-          <w:rFonts w:ascii="Courier New" w:hAnsi="Courier New" w:cs="Courier New" w:hint="eastAsia"/>
-          <w:szCs w:val="21"/>
-        </w:rPr>
-        <w:t>3</w:t>
-      </w:r>
-      <w:r>
-        <w:rPr>
-          <w:rFonts w:ascii="Courier New" w:hAnsi="Courier New" w:cs="Courier New" w:hint="eastAsia"/>
-          <w:szCs w:val="21"/>
-        </w:rPr>
-        <w:t>）</w:t>
-      </w:r>
-      <w:r>
-        <w:rPr>
-          <w:rFonts w:ascii="Courier New" w:hAnsi="Courier New" w:cs="Courier New" w:hint="eastAsia"/>
-          <w:szCs w:val="21"/>
-        </w:rPr>
-        <w:t>scriptable</w:t>
-      </w:r>
-      <w:r>
-        <w:rPr>
-          <w:rFonts w:ascii="Courier New" w:hAnsi="Courier New" w:cs="Courier New"/>
-          <w:szCs w:val="21"/>
-        </w:rPr>
-        <w:t xml:space="preserve"> object</w:t>
-      </w:r>
-    </w:p>
-    <w:p>
-      <w:pPr>
-        <w:rPr>
-          <w:rFonts w:ascii="Courier New" w:hAnsi="Courier New" w:cs="Courier New"/>
-          <w:szCs w:val="21"/>
-        </w:rPr>
-      </w:pPr>
-      <w:r>
-        <w:rPr>
-          <w:rFonts w:ascii="Courier New" w:hAnsi="Courier New" w:cs="Courier New" w:hint="eastAsia"/>
-          <w:szCs w:val="21"/>
-        </w:rPr>
-        <w:t xml:space="preserve">   </w:t>
-      </w:r>
-      <w:r>
-        <w:rPr>
-          <w:rFonts w:ascii="Courier New" w:hAnsi="Courier New" w:cs="Courier New"/>
-          <w:szCs w:val="21"/>
-        </w:rPr>
-        <w:t xml:space="preserve"> </w:t>
-      </w:r>
-      <w:r>
-        <w:rPr>
-          <w:rFonts w:ascii="Courier New" w:hAnsi="Courier New" w:cs="Courier New"/>
-          <w:szCs w:val="21"/>
-        </w:rPr>
-        <w:t>它是一个序列化的</w:t>
-      </w:r>
-      <w:r>
-        <w:rPr>
-          <w:rFonts w:ascii="Courier New" w:hAnsi="Courier New" w:cs="Courier New"/>
-          <w:szCs w:val="21"/>
-        </w:rPr>
-        <w:t>object</w:t>
-      </w:r>
-      <w:r>
-        <w:rPr>
-          <w:rFonts w:ascii="Courier New" w:hAnsi="Courier New" w:cs="Courier New"/>
-          <w:szCs w:val="21"/>
-        </w:rPr>
-        <w:t>实例</w:t>
-      </w:r>
-    </w:p>
-    <w:p>
-      <w:pPr>
-        <w:rPr>
-          <w:rFonts w:ascii="Courier New" w:hAnsi="Courier New" w:cs="Courier New"/>
-          <w:szCs w:val="21"/>
-        </w:rPr>
-      </w:pPr>
-      <w:r>
-        <w:rPr>
-          <w:rFonts w:ascii="Courier New" w:hAnsi="Courier New" w:cs="Courier New" w:hint="eastAsia"/>
-          <w:szCs w:val="21"/>
-        </w:rPr>
-        <w:t>4</w:t>
-      </w:r>
-      <w:r>
-        <w:rPr>
-          <w:rFonts w:ascii="Courier New" w:hAnsi="Courier New" w:cs="Courier New" w:hint="eastAsia"/>
-          <w:szCs w:val="21"/>
-        </w:rPr>
-        <w:t>）</w:t>
-      </w:r>
-      <w:r>
-        <w:rPr>
-          <w:rFonts w:ascii="Courier New" w:hAnsi="Courier New" w:cs="Courier New" w:hint="eastAsia"/>
-          <w:szCs w:val="21"/>
-        </w:rPr>
-        <w:t>asset</w:t>
-      </w:r>
-      <w:r>
-        <w:rPr>
-          <w:rFonts w:ascii="Courier New" w:hAnsi="Courier New" w:cs="Courier New"/>
-          <w:szCs w:val="21"/>
-        </w:rPr>
-        <w:t xml:space="preserve"> bundle</w:t>
-      </w:r>
-    </w:p>
-    <w:p>
-      <w:pPr>
-        <w:rPr>
-          <w:rFonts w:ascii="Courier New" w:hAnsi="Courier New" w:cs="Courier New"/>
-          <w:szCs w:val="21"/>
-        </w:rPr>
-      </w:pPr>
-      <w:r>
-        <w:rPr>
-          <w:rFonts w:ascii="Courier New" w:hAnsi="Courier New" w:cs="Courier New" w:hint="eastAsia"/>
-          <w:szCs w:val="21"/>
-        </w:rPr>
-        <w:t xml:space="preserve"> </w:t>
-      </w:r>
-      <w:r>
-        <w:rPr>
-          <w:rFonts w:ascii="Courier New" w:hAnsi="Courier New" w:cs="Courier New"/>
-          <w:szCs w:val="21"/>
-        </w:rPr>
-        <w:t xml:space="preserve">   </w:t>
-      </w:r>
-      <w:r>
-        <w:rPr>
-          <w:rFonts w:ascii="Courier New" w:hAnsi="Courier New" w:cs="Courier New"/>
-          <w:szCs w:val="21"/>
-        </w:rPr>
-        <w:t>它是一个资源压缩包</w:t>
+        <w:t>自己内置的资源（像新建粒子时默认材质之类的）</w:t>
+      </w:r>
+      <w:r>
+        <w:rPr>
+          <w:rFonts w:ascii="Courier New" w:hAnsi="Courier New" w:cs="Courier New" w:hint="eastAsia"/>
+          <w:szCs w:val="21"/>
+        </w:rPr>
+        <w:t>，这些也是资源</w:t>
+      </w:r>
+    </w:p>
+    <w:p>
+      <w:pPr>
+        <w:rPr>
+          <w:rFonts w:ascii="Courier New" w:hAnsi="Courier New" w:cs="Courier New"/>
+          <w:szCs w:val="21"/>
+        </w:rPr>
+      </w:pPr>
+    </w:p>
+    <w:p>
+      <w:pPr>
+        <w:rPr>
+          <w:rFonts w:ascii="Courier New" w:hAnsi="Courier New" w:cs="Courier New"/>
+          <w:szCs w:val="21"/>
+        </w:rPr>
+      </w:pPr>
+      <w:r>
+        <w:rPr>
+          <w:rFonts w:ascii="Courier New" w:hAnsi="Courier New" w:cs="Courier New"/>
+          <w:szCs w:val="21"/>
+        </w:rPr>
+        <w:t>Unity</w:t>
+      </w:r>
+      <w:r>
+        <w:rPr>
+          <w:rFonts w:ascii="Courier New" w:hAnsi="Courier New" w:cs="Courier New"/>
+          <w:szCs w:val="21"/>
+        </w:rPr>
+        <w:t>管理这些资源分为两种</w:t>
+      </w:r>
+      <w:r>
+        <w:rPr>
+          <w:rFonts w:ascii="Courier New" w:hAnsi="Courier New" w:cs="Courier New" w:hint="eastAsia"/>
+          <w:szCs w:val="21"/>
+        </w:rPr>
+        <w:t>：</w:t>
+      </w:r>
+    </w:p>
+    <w:p>
+      <w:pPr>
+        <w:pStyle w:val="a8"/>
+        <w:numPr>
+          <w:ilvl w:val="0"/>
+          <w:numId w:val="2"/>
+        </w:numPr>
+        <w:ind w:firstLineChars="0"/>
+        <w:rPr>
+          <w:rFonts w:ascii="Courier New" w:hAnsi="Courier New" w:cs="Courier New"/>
+          <w:szCs w:val="21"/>
+        </w:rPr>
+      </w:pPr>
+      <w:r>
+        <w:rPr>
+          <w:rFonts w:ascii="Courier New" w:hAnsi="Courier New" w:cs="Courier New" w:hint="eastAsia"/>
+          <w:szCs w:val="21"/>
+        </w:rPr>
+        <w:t>在编辑器内管理，使用</w:t>
+      </w:r>
+      <w:r>
+        <w:rPr>
+          <w:rFonts w:ascii="Courier New" w:hAnsi="Courier New" w:cs="Courier New" w:hint="eastAsia"/>
+          <w:szCs w:val="21"/>
+        </w:rPr>
+        <w:t>AssetDatabase</w:t>
+      </w:r>
+      <w:r>
+        <w:rPr>
+          <w:rFonts w:ascii="Courier New" w:hAnsi="Courier New" w:cs="Courier New" w:hint="eastAsia"/>
+          <w:szCs w:val="21"/>
+        </w:rPr>
+        <w:t>加载卸载资源</w:t>
+      </w:r>
+    </w:p>
+    <w:p>
+      <w:pPr>
+        <w:pStyle w:val="a8"/>
+        <w:numPr>
+          <w:ilvl w:val="0"/>
+          <w:numId w:val="2"/>
+        </w:numPr>
+        <w:ind w:firstLineChars="0"/>
+        <w:rPr>
+          <w:rFonts w:ascii="Courier New" w:hAnsi="Courier New" w:cs="Courier New"/>
+          <w:szCs w:val="21"/>
+        </w:rPr>
+      </w:pPr>
+      <w:r>
+        <w:rPr>
+          <w:rFonts w:ascii="Courier New" w:hAnsi="Courier New" w:cs="Courier New"/>
+          <w:szCs w:val="21"/>
+        </w:rPr>
+        <w:t>运行时管理</w:t>
       </w:r>
       <w:r>
         <w:rPr>
@@ -690,57 +664,14 @@
           <w:rFonts w:ascii="Courier New" w:hAnsi="Courier New" w:cs="Courier New"/>
           <w:szCs w:val="21"/>
         </w:rPr>
-        <w:t>里面包含了一堆资源</w:t>
-      </w:r>
-    </w:p>
-    <w:p>
-      <w:pPr>
-        <w:rPr>
-          <w:rFonts w:ascii="Courier New" w:hAnsi="Courier New" w:cs="Courier New" w:hint="eastAsia"/>
-          <w:szCs w:val="21"/>
-        </w:rPr>
-      </w:pPr>
-      <w:r>
-        <w:rPr>
-          <w:rFonts w:ascii="Courier New" w:hAnsi="Courier New" w:cs="Courier New"/>
-          <w:szCs w:val="21"/>
-        </w:rPr>
-        <w:tab/>
-      </w:r>
-      <w:r>
-        <w:rPr>
-          <w:rFonts w:ascii="Courier New" w:hAnsi="Courier New" w:cs="Courier New"/>
-          <w:szCs w:val="21"/>
-        </w:rPr>
-        <w:t>通常我们自定义的文本类型可以通过</w:t>
-      </w:r>
-      <w:r>
-        <w:rPr>
-          <w:rFonts w:ascii="Courier New" w:hAnsi="Courier New" w:cs="Courier New"/>
-          <w:szCs w:val="21"/>
-        </w:rPr>
-        <w:t>textasset</w:t>
-      </w:r>
-      <w:r>
-        <w:rPr>
-          <w:rFonts w:ascii="Courier New" w:hAnsi="Courier New" w:cs="Courier New"/>
-          <w:szCs w:val="21"/>
-        </w:rPr>
-        <w:t>或</w:t>
-      </w:r>
-      <w:r>
-        <w:rPr>
-          <w:rFonts w:ascii="Courier New" w:hAnsi="Courier New" w:cs="Courier New"/>
-          <w:szCs w:val="21"/>
-        </w:rPr>
-        <w:t>scriptable object</w:t>
-      </w:r>
-      <w:r>
-        <w:rPr>
-          <w:rFonts w:ascii="Courier New" w:hAnsi="Courier New" w:cs="Courier New"/>
-          <w:szCs w:val="21"/>
-        </w:rPr>
-        <w:t>来存储</w:t>
+        <w:t>简单化用</w:t>
+      </w:r>
+      <w:r>
+        <w:rPr>
+          <w:rFonts w:ascii="Courier New" w:hAnsi="Courier New" w:cs="Courier New"/>
+          <w:szCs w:val="21"/>
+        </w:rPr>
+        <w:t>resource</w:t>
       </w:r>
       <w:r>
         <w:rPr>
@@ -754,42 +685,36 @@
           <w:rFonts w:ascii="Courier New" w:hAnsi="Courier New" w:cs="Courier New"/>
           <w:szCs w:val="21"/>
         </w:rPr>
-        <w:t>区别在于前者是一个字节或文本流</w:t>
-      </w:r>
-      <w:r>
-        <w:rPr>
-          <w:rFonts w:ascii="Courier New" w:hAnsi="Courier New" w:cs="Courier New" w:hint="eastAsia"/>
-          <w:szCs w:val="21"/>
-        </w:rPr>
-        <w:t>，</w:t>
-      </w:r>
-      <w:r>
-        <w:rPr>
-          <w:rFonts w:ascii="Courier New" w:hAnsi="Courier New" w:cs="Courier New"/>
-          <w:szCs w:val="21"/>
-        </w:rPr>
-        <w:t>后者要对应于程序中一个定义了的类型</w:t>
-      </w:r>
-      <w:r>
-        <w:rPr>
-          <w:rFonts w:ascii="Courier New" w:hAnsi="Courier New" w:cs="Courier New" w:hint="eastAsia"/>
-          <w:szCs w:val="21"/>
-        </w:rPr>
-        <w:t>，</w:t>
-      </w:r>
-      <w:r>
-        <w:rPr>
-          <w:rFonts w:ascii="Courier New" w:hAnsi="Courier New" w:cs="Courier New"/>
-          <w:szCs w:val="21"/>
-        </w:rPr>
-        <w:t>textasset</w:t>
-      </w:r>
-      <w:r>
-        <w:rPr>
-          <w:rFonts w:ascii="Courier New" w:hAnsi="Courier New" w:cs="Courier New"/>
-          <w:szCs w:val="21"/>
-        </w:rPr>
-        <w:t>还通常用于资源的加密</w:t>
+        <w:t>复杂化用</w:t>
+      </w:r>
+      <w:r>
+        <w:rPr>
+          <w:rFonts w:ascii="Courier New" w:hAnsi="Courier New" w:cs="Courier New"/>
+          <w:szCs w:val="21"/>
+        </w:rPr>
+        <w:t>assetbundle</w:t>
+      </w:r>
+    </w:p>
+    <w:p>
+      <w:pPr>
+        <w:rPr>
+          <w:rFonts w:ascii="Courier New" w:hAnsi="Courier New" w:cs="Courier New" w:hint="eastAsia"/>
+          <w:szCs w:val="21"/>
+        </w:rPr>
+      </w:pPr>
+      <w:r>
+        <w:rPr>
+          <w:rFonts w:ascii="Courier New" w:hAnsi="Courier New" w:cs="Courier New" w:hint="eastAsia"/>
+          <w:szCs w:val="21"/>
+        </w:rPr>
+        <w:t>在编辑器内加载卸载资源，并不能在游戏发布时使用，它只能在编辑器内使用</w:t>
+      </w:r>
+      <w:r>
+        <w:rPr>
+          <w:rFonts w:ascii="Courier New" w:hAnsi="Courier New" w:cs="Courier New" w:hint="eastAsia"/>
+          <w:szCs w:val="21"/>
+        </w:rPr>
+        <w:t>。但是，它加载速度快，效率高，适合在测试时使用</w:t>
       </w:r>
       <w:bookmarkStart w:id="0" w:name="_GoBack"/>
       <w:bookmarkEnd w:id="0"/>
@@ -797,15 +722,502 @@
     <w:p>
       <w:pPr>
         <w:rPr>
-          <w:rFonts w:ascii="Courier New" w:hAnsi="Courier New" w:cs="Courier New"/>
-          <w:szCs w:val="21"/>
-        </w:rPr>
-      </w:pPr>
-    </w:p>
-    <w:p>
-      <w:pPr>
-        <w:rPr>
-          <w:rFonts w:ascii="Courier New" w:hAnsi="Courier New" w:cs="Courier New" w:hint="eastAsia"/>
+          <w:rFonts w:ascii="Courier New" w:hAnsi="Courier New" w:cs="Courier New" w:hint="eastAsia"/>
+          <w:szCs w:val="21"/>
+        </w:rPr>
+      </w:pPr>
+    </w:p>
+    <w:p>
+      <w:pPr>
+        <w:rPr>
+          <w:rFonts w:ascii="Courier New" w:hAnsi="Courier New" w:cs="Courier New"/>
+          <w:szCs w:val="21"/>
+        </w:rPr>
+      </w:pPr>
+      <w:r>
+        <w:rPr>
+          <w:rFonts w:ascii="Courier New" w:hAnsi="Courier New" w:cs="Courier New"/>
+          <w:szCs w:val="21"/>
+        </w:rPr>
+        <w:t>U</w:t>
+      </w:r>
+      <w:r>
+        <w:rPr>
+          <w:rFonts w:ascii="Courier New" w:hAnsi="Courier New" w:cs="Courier New" w:hint="eastAsia"/>
+          <w:szCs w:val="21"/>
+        </w:rPr>
+        <w:t>nity</w:t>
+      </w:r>
+      <w:r>
+        <w:rPr>
+          <w:rFonts w:ascii="Courier New" w:hAnsi="Courier New" w:cs="Courier New" w:hint="eastAsia"/>
+          <w:szCs w:val="21"/>
+        </w:rPr>
+        <w:t>资源的类型：</w:t>
+      </w:r>
+    </w:p>
+    <w:p>
+      <w:pPr>
+        <w:rPr>
+          <w:rFonts w:ascii="Courier New" w:hAnsi="Courier New" w:cs="Courier New"/>
+          <w:szCs w:val="21"/>
+        </w:rPr>
+      </w:pPr>
+      <w:r>
+        <w:rPr>
+          <w:rFonts w:ascii="Courier New" w:hAnsi="Courier New" w:cs="Courier New" w:hint="eastAsia"/>
+          <w:szCs w:val="21"/>
+        </w:rPr>
+        <w:t>1</w:t>
+      </w:r>
+      <w:r>
+        <w:rPr>
+          <w:rFonts w:ascii="Courier New" w:hAnsi="Courier New" w:cs="Courier New" w:hint="eastAsia"/>
+          <w:szCs w:val="21"/>
+        </w:rPr>
+        <w:t>）</w:t>
+      </w:r>
+      <w:r>
+        <w:rPr>
+          <w:rFonts w:ascii="Courier New" w:hAnsi="Courier New" w:cs="Courier New" w:hint="eastAsia"/>
+          <w:szCs w:val="21"/>
+        </w:rPr>
+        <w:t>unity</w:t>
+      </w:r>
+      <w:r>
+        <w:rPr>
+          <w:rFonts w:ascii="Courier New" w:hAnsi="Courier New" w:cs="Courier New" w:hint="eastAsia"/>
+          <w:szCs w:val="21"/>
+        </w:rPr>
+        <w:t>内置的常用</w:t>
+      </w:r>
+      <w:r>
+        <w:rPr>
+          <w:rFonts w:ascii="Courier New" w:hAnsi="Courier New" w:cs="Courier New" w:hint="eastAsia"/>
+          <w:szCs w:val="21"/>
+        </w:rPr>
+        <w:t>asset</w:t>
+      </w:r>
+      <w:r>
+        <w:rPr>
+          <w:rFonts w:ascii="Courier New" w:hAnsi="Courier New" w:cs="Courier New"/>
+          <w:szCs w:val="21"/>
+        </w:rPr>
+        <w:t xml:space="preserve">           </w:t>
+      </w:r>
+    </w:p>
+    <w:p>
+      <w:pPr>
+        <w:rPr>
+          <w:rFonts w:ascii="Courier New" w:hAnsi="Courier New" w:cs="Courier New"/>
+          <w:szCs w:val="21"/>
+        </w:rPr>
+      </w:pPr>
+      <w:r>
+        <w:rPr>
+          <w:rFonts w:ascii="Courier New" w:hAnsi="Courier New" w:cs="Courier New" w:hint="eastAsia"/>
+          <w:szCs w:val="21"/>
+        </w:rPr>
+        <w:t xml:space="preserve">    </w:t>
+      </w:r>
+      <w:r>
+        <w:rPr>
+          <w:rFonts w:ascii="Courier New" w:hAnsi="Courier New" w:cs="Courier New"/>
+          <w:szCs w:val="21"/>
+        </w:rPr>
+        <w:t>F</w:t>
+      </w:r>
+      <w:r>
+        <w:rPr>
+          <w:rFonts w:ascii="Courier New" w:hAnsi="Courier New" w:cs="Courier New" w:hint="eastAsia"/>
+          <w:szCs w:val="21"/>
+        </w:rPr>
+        <w:t>bx</w:t>
+      </w:r>
+      <w:r>
+        <w:rPr>
+          <w:rFonts w:ascii="Courier New" w:hAnsi="Courier New" w:cs="Courier New"/>
+          <w:szCs w:val="21"/>
+        </w:rPr>
+        <w:t>/jpg…</w:t>
+      </w:r>
+    </w:p>
+    <w:p>
+      <w:pPr>
+        <w:rPr>
+          <w:rFonts w:ascii="Courier New" w:hAnsi="Courier New" w:cs="Courier New"/>
+          <w:szCs w:val="21"/>
+        </w:rPr>
+      </w:pPr>
+      <w:r>
+        <w:rPr>
+          <w:rFonts w:ascii="Courier New" w:hAnsi="Courier New" w:cs="Courier New" w:hint="eastAsia"/>
+          <w:szCs w:val="21"/>
+        </w:rPr>
+        <w:t>2</w:t>
+      </w:r>
+      <w:r>
+        <w:rPr>
+          <w:rFonts w:ascii="Courier New" w:hAnsi="Courier New" w:cs="Courier New" w:hint="eastAsia"/>
+          <w:szCs w:val="21"/>
+        </w:rPr>
+        <w:t>）</w:t>
+      </w:r>
+      <w:r>
+        <w:rPr>
+          <w:rFonts w:ascii="Courier New" w:hAnsi="Courier New" w:cs="Courier New" w:hint="eastAsia"/>
+          <w:szCs w:val="21"/>
+        </w:rPr>
+        <w:t>textasset</w:t>
+      </w:r>
+    </w:p>
+    <w:p>
+      <w:pPr>
+        <w:rPr>
+          <w:rFonts w:ascii="Courier New" w:hAnsi="Courier New" w:cs="Courier New"/>
+          <w:szCs w:val="21"/>
+        </w:rPr>
+      </w:pPr>
+      <w:r>
+        <w:rPr>
+          <w:rFonts w:ascii="Courier New" w:hAnsi="Courier New" w:cs="Courier New" w:hint="eastAsia"/>
+          <w:szCs w:val="21"/>
+        </w:rPr>
+        <w:t xml:space="preserve">   </w:t>
+      </w:r>
+      <w:r>
+        <w:rPr>
+          <w:rFonts w:ascii="Courier New" w:hAnsi="Courier New" w:cs="Courier New"/>
+          <w:szCs w:val="21"/>
+        </w:rPr>
+        <w:t xml:space="preserve"> </w:t>
+      </w:r>
+      <w:r>
+        <w:rPr>
+          <w:rFonts w:ascii="Courier New" w:hAnsi="Courier New" w:cs="Courier New"/>
+          <w:szCs w:val="21"/>
+        </w:rPr>
+        <w:t>T</w:t>
+      </w:r>
+      <w:r>
+        <w:rPr>
+          <w:rFonts w:ascii="Courier New" w:hAnsi="Courier New" w:cs="Courier New" w:hint="eastAsia"/>
+          <w:szCs w:val="21"/>
+        </w:rPr>
+        <w:t>xt</w:t>
+      </w:r>
+      <w:r>
+        <w:rPr>
+          <w:rFonts w:ascii="Courier New" w:hAnsi="Courier New" w:cs="Courier New" w:hint="eastAsia"/>
+          <w:szCs w:val="21"/>
+        </w:rPr>
+        <w:t>、</w:t>
+      </w:r>
+      <w:r>
+        <w:rPr>
+          <w:rFonts w:ascii="Courier New" w:hAnsi="Courier New" w:cs="Courier New" w:hint="eastAsia"/>
+          <w:szCs w:val="21"/>
+        </w:rPr>
+        <w:t>binary</w:t>
+      </w:r>
+      <w:r>
+        <w:rPr>
+          <w:rFonts w:ascii="Courier New" w:hAnsi="Courier New" w:cs="Courier New" w:hint="eastAsia"/>
+          <w:szCs w:val="21"/>
+        </w:rPr>
+        <w:t>等，对应了它的</w:t>
+      </w:r>
+      <w:r>
+        <w:rPr>
+          <w:rFonts w:ascii="Courier New" w:hAnsi="Courier New" w:cs="Courier New" w:hint="eastAsia"/>
+          <w:szCs w:val="21"/>
+        </w:rPr>
+        <w:t>TextAsset</w:t>
+      </w:r>
+      <w:r>
+        <w:rPr>
+          <w:rFonts w:ascii="Courier New" w:hAnsi="Courier New" w:cs="Courier New" w:hint="eastAsia"/>
+          <w:szCs w:val="21"/>
+        </w:rPr>
+        <w:t>类，可以直接读入文本或者二进制</w:t>
+      </w:r>
+      <w:r>
+        <w:rPr>
+          <w:rFonts w:ascii="Courier New" w:hAnsi="Courier New" w:cs="Courier New" w:hint="eastAsia"/>
+          <w:szCs w:val="21"/>
+        </w:rPr>
+        <w:t>byte</w:t>
+      </w:r>
+    </w:p>
+    <w:p>
+      <w:pPr>
+        <w:rPr>
+          <w:rFonts w:ascii="Courier New" w:hAnsi="Courier New" w:cs="Courier New"/>
+          <w:szCs w:val="21"/>
+        </w:rPr>
+      </w:pPr>
+      <w:r>
+        <w:rPr>
+          <w:rFonts w:ascii="Courier New" w:hAnsi="Courier New" w:cs="Courier New" w:hint="eastAsia"/>
+          <w:szCs w:val="21"/>
+        </w:rPr>
+        <w:t>3</w:t>
+      </w:r>
+      <w:r>
+        <w:rPr>
+          <w:rFonts w:ascii="Courier New" w:hAnsi="Courier New" w:cs="Courier New" w:hint="eastAsia"/>
+          <w:szCs w:val="21"/>
+        </w:rPr>
+        <w:t>）</w:t>
+      </w:r>
+      <w:r>
+        <w:rPr>
+          <w:rFonts w:ascii="Courier New" w:hAnsi="Courier New" w:cs="Courier New" w:hint="eastAsia"/>
+          <w:szCs w:val="21"/>
+        </w:rPr>
+        <w:t>scriptable</w:t>
+      </w:r>
+      <w:r>
+        <w:rPr>
+          <w:rFonts w:ascii="Courier New" w:hAnsi="Courier New" w:cs="Courier New"/>
+          <w:szCs w:val="21"/>
+        </w:rPr>
+        <w:t xml:space="preserve"> object</w:t>
+      </w:r>
+    </w:p>
+    <w:p>
+      <w:pPr>
+        <w:rPr>
+          <w:rFonts w:ascii="Courier New" w:hAnsi="Courier New" w:cs="Courier New"/>
+          <w:szCs w:val="21"/>
+        </w:rPr>
+      </w:pPr>
+      <w:r>
+        <w:rPr>
+          <w:rFonts w:ascii="Courier New" w:hAnsi="Courier New" w:cs="Courier New" w:hint="eastAsia"/>
+          <w:szCs w:val="21"/>
+        </w:rPr>
+        <w:t xml:space="preserve">   </w:t>
+      </w:r>
+      <w:r>
+        <w:rPr>
+          <w:rFonts w:ascii="Courier New" w:hAnsi="Courier New" w:cs="Courier New"/>
+          <w:szCs w:val="21"/>
+        </w:rPr>
+        <w:t xml:space="preserve"> </w:t>
+      </w:r>
+      <w:r>
+        <w:rPr>
+          <w:rFonts w:ascii="Courier New" w:hAnsi="Courier New" w:cs="Courier New"/>
+          <w:szCs w:val="21"/>
+        </w:rPr>
+        <w:t>它是一个序列化的</w:t>
+      </w:r>
+      <w:r>
+        <w:rPr>
+          <w:rFonts w:ascii="Courier New" w:hAnsi="Courier New" w:cs="Courier New"/>
+          <w:szCs w:val="21"/>
+        </w:rPr>
+        <w:t>object</w:t>
+      </w:r>
+      <w:r>
+        <w:rPr>
+          <w:rFonts w:ascii="Courier New" w:hAnsi="Courier New" w:cs="Courier New"/>
+          <w:szCs w:val="21"/>
+        </w:rPr>
+        <w:t>实例</w:t>
+      </w:r>
+    </w:p>
+    <w:p>
+      <w:pPr>
+        <w:rPr>
+          <w:rFonts w:ascii="Courier New" w:hAnsi="Courier New" w:cs="Courier New"/>
+          <w:szCs w:val="21"/>
+        </w:rPr>
+      </w:pPr>
+      <w:r>
+        <w:rPr>
+          <w:rFonts w:ascii="Courier New" w:hAnsi="Courier New" w:cs="Courier New" w:hint="eastAsia"/>
+          <w:szCs w:val="21"/>
+        </w:rPr>
+        <w:t>4</w:t>
+      </w:r>
+      <w:r>
+        <w:rPr>
+          <w:rFonts w:ascii="Courier New" w:hAnsi="Courier New" w:cs="Courier New" w:hint="eastAsia"/>
+          <w:szCs w:val="21"/>
+        </w:rPr>
+        <w:t>）</w:t>
+      </w:r>
+      <w:r>
+        <w:rPr>
+          <w:rFonts w:ascii="Courier New" w:hAnsi="Courier New" w:cs="Courier New" w:hint="eastAsia"/>
+          <w:szCs w:val="21"/>
+        </w:rPr>
+        <w:t>asset</w:t>
+      </w:r>
+      <w:r>
+        <w:rPr>
+          <w:rFonts w:ascii="Courier New" w:hAnsi="Courier New" w:cs="Courier New"/>
+          <w:szCs w:val="21"/>
+        </w:rPr>
+        <w:t xml:space="preserve"> bundle</w:t>
+      </w:r>
+    </w:p>
+    <w:p>
+      <w:pPr>
+        <w:rPr>
+          <w:rFonts w:ascii="Courier New" w:hAnsi="Courier New" w:cs="Courier New"/>
+          <w:szCs w:val="21"/>
+        </w:rPr>
+      </w:pPr>
+      <w:r>
+        <w:rPr>
+          <w:rFonts w:ascii="Courier New" w:hAnsi="Courier New" w:cs="Courier New" w:hint="eastAsia"/>
+          <w:szCs w:val="21"/>
+        </w:rPr>
+        <w:t xml:space="preserve"> </w:t>
+      </w:r>
+      <w:r>
+        <w:rPr>
+          <w:rFonts w:ascii="Courier New" w:hAnsi="Courier New" w:cs="Courier New"/>
+          <w:szCs w:val="21"/>
+        </w:rPr>
+        <w:t xml:space="preserve">   </w:t>
+      </w:r>
+      <w:r>
+        <w:rPr>
+          <w:rFonts w:ascii="Courier New" w:hAnsi="Courier New" w:cs="Courier New"/>
+          <w:szCs w:val="21"/>
+        </w:rPr>
+        <w:t>它是一个资源压缩包</w:t>
+      </w:r>
+      <w:r>
+        <w:rPr>
+          <w:rFonts w:ascii="Courier New" w:hAnsi="Courier New" w:cs="Courier New" w:hint="eastAsia"/>
+          <w:szCs w:val="21"/>
+        </w:rPr>
+        <w:t>，</w:t>
+      </w:r>
+      <w:r>
+        <w:rPr>
+          <w:rFonts w:ascii="Courier New" w:hAnsi="Courier New" w:cs="Courier New"/>
+          <w:szCs w:val="21"/>
+        </w:rPr>
+        <w:t>里面包含了一堆资源</w:t>
+      </w:r>
+    </w:p>
+    <w:p>
+      <w:pPr>
+        <w:rPr>
+          <w:rFonts w:ascii="Courier New" w:hAnsi="Courier New" w:cs="Courier New"/>
+          <w:szCs w:val="21"/>
+        </w:rPr>
+      </w:pPr>
+      <w:r>
+        <w:rPr>
+          <w:rFonts w:ascii="Courier New" w:hAnsi="Courier New" w:cs="Courier New"/>
+          <w:szCs w:val="21"/>
+        </w:rPr>
+        <w:tab/>
+      </w:r>
+      <w:r>
+        <w:rPr>
+          <w:rFonts w:ascii="Courier New" w:hAnsi="Courier New" w:cs="Courier New"/>
+          <w:szCs w:val="21"/>
+        </w:rPr>
+        <w:t>通常我们自定义的文本类型可以通过</w:t>
+      </w:r>
+      <w:r>
+        <w:rPr>
+          <w:rFonts w:ascii="Courier New" w:hAnsi="Courier New" w:cs="Courier New"/>
+          <w:szCs w:val="21"/>
+        </w:rPr>
+        <w:t>textasset</w:t>
+      </w:r>
+      <w:r>
+        <w:rPr>
+          <w:rFonts w:ascii="Courier New" w:hAnsi="Courier New" w:cs="Courier New"/>
+          <w:szCs w:val="21"/>
+        </w:rPr>
+        <w:t>或</w:t>
+      </w:r>
+      <w:r>
+        <w:rPr>
+          <w:rFonts w:ascii="Courier New" w:hAnsi="Courier New" w:cs="Courier New"/>
+          <w:szCs w:val="21"/>
+        </w:rPr>
+        <w:t>scriptable object</w:t>
+      </w:r>
+      <w:r>
+        <w:rPr>
+          <w:rFonts w:ascii="Courier New" w:hAnsi="Courier New" w:cs="Courier New"/>
+          <w:szCs w:val="21"/>
+        </w:rPr>
+        <w:t>来存储</w:t>
+      </w:r>
+      <w:r>
+        <w:rPr>
+          <w:rFonts w:ascii="Courier New" w:hAnsi="Courier New" w:cs="Courier New" w:hint="eastAsia"/>
+          <w:szCs w:val="21"/>
+        </w:rPr>
+        <w:t>，</w:t>
+      </w:r>
+      <w:r>
+        <w:rPr>
+          <w:rFonts w:ascii="Courier New" w:hAnsi="Courier New" w:cs="Courier New"/>
+          <w:szCs w:val="21"/>
+        </w:rPr>
+        <w:t>区别在于前者是一个字节或文本流</w:t>
+      </w:r>
+      <w:r>
+        <w:rPr>
+          <w:rFonts w:ascii="Courier New" w:hAnsi="Courier New" w:cs="Courier New" w:hint="eastAsia"/>
+          <w:szCs w:val="21"/>
+        </w:rPr>
+        <w:t>，</w:t>
+      </w:r>
+      <w:r>
+        <w:rPr>
+          <w:rFonts w:ascii="Courier New" w:hAnsi="Courier New" w:cs="Courier New"/>
+          <w:szCs w:val="21"/>
+        </w:rPr>
+        <w:t>后者要对应于程序中一个定义了的类型</w:t>
+      </w:r>
+      <w:r>
+        <w:rPr>
+          <w:rFonts w:ascii="Courier New" w:hAnsi="Courier New" w:cs="Courier New" w:hint="eastAsia"/>
+          <w:szCs w:val="21"/>
+        </w:rPr>
+        <w:t>，</w:t>
+      </w:r>
+      <w:r>
+        <w:rPr>
+          <w:rFonts w:ascii="Courier New" w:hAnsi="Courier New" w:cs="Courier New"/>
+          <w:szCs w:val="21"/>
+        </w:rPr>
+        <w:t>textasset</w:t>
+      </w:r>
+      <w:r>
+        <w:rPr>
+          <w:rFonts w:ascii="Courier New" w:hAnsi="Courier New" w:cs="Courier New"/>
+          <w:szCs w:val="21"/>
+        </w:rPr>
+        <w:t>还通常用于资源的加密</w:t>
+      </w:r>
+    </w:p>
+    <w:p>
+      <w:pPr>
+        <w:rPr>
+          <w:rFonts w:ascii="Courier New" w:hAnsi="Courier New" w:cs="Courier New"/>
+          <w:szCs w:val="21"/>
+        </w:rPr>
+      </w:pPr>
+    </w:p>
+    <w:p>
+      <w:pPr>
+        <w:rPr>
+          <w:rFonts w:ascii="Courier New" w:hAnsi="Courier New" w:cs="Courier New"/>
           <w:szCs w:val="21"/>
         </w:rPr>
       </w:pPr>
@@ -2443,2234 +2855,6 @@
             <wp:extent cx="2746606" cy="4524292"/>
             <wp:effectExtent l="0" t="0" r="0" b="0"/>
             <wp:docPr id="1" name="图片 1"/>
-            <wp:cNvGraphicFramePr>
-              <a:graphicFrameLocks xmlns:a="http://schemas.openxmlformats.org/drawingml/2006/main" noChangeAspect="1"/>
-            </wp:cNvGraphicFramePr>
-            <a:graphic xmlns:a="http://schemas.openxmlformats.org/drawingml/2006/main">
-              <a:graphicData uri="http://schemas.openxmlformats.org/drawingml/2006/picture">
-                <pic:pic xmlns:pic="http://schemas.openxmlformats.org/drawingml/2006/picture">
-                  <pic:nvPicPr>
-                    <pic:cNvPr id="1" name=""/>
-                    <pic:cNvPicPr/>
-                  </pic:nvPicPr>
-                  <pic:blipFill>
-                    <a:blip r:embed="rId9"/>
-                    <a:stretch>
-                      <a:fillRect/>
-                    </a:stretch>
-                  </pic:blipFill>
-                  <pic:spPr>
-                    <a:xfrm>
-                      <a:off x="0" y="0"/>
-                      <a:ext cx="2774264" cy="4569852"/>
-                    </a:xfrm>
-                    <a:prstGeom prst="rect">
-                      <a:avLst/>
-                    </a:prstGeom>
-                  </pic:spPr>
-                </pic:pic>
-              </a:graphicData>
-            </a:graphic>
-          </wp:inline>
-        </w:drawing>
-      </w:r>
-    </w:p>
-    <w:p>
-      <w:pPr>
-        <w:autoSpaceDE w:val="0"/>
-        <w:autoSpaceDN w:val="0"/>
-        <w:adjustRightInd w:val="0"/>
-        <w:jc w:val="left"/>
-        <w:rPr>
-          <w:rFonts w:ascii="Courier New" w:eastAsia="宋体" w:hAnsi="Courier New" w:cs="Courier New"/>
-          <w:kern w:val="0"/>
-          <w:szCs w:val="21"/>
-        </w:rPr>
-      </w:pPr>
-      <w:r>
-        <w:rPr>
-          <w:rFonts w:ascii="Courier New" w:eastAsia="宋体" w:hAnsi="Courier New" w:cs="Courier New"/>
-          <w:kern w:val="0"/>
-          <w:szCs w:val="21"/>
-        </w:rPr>
-        <w:t>%YAML 1.1</w:t>
-      </w:r>
-    </w:p>
-    <w:p>
-      <w:pPr>
-        <w:autoSpaceDE w:val="0"/>
-        <w:autoSpaceDN w:val="0"/>
-        <w:adjustRightInd w:val="0"/>
-        <w:jc w:val="left"/>
-        <w:rPr>
-          <w:rFonts w:ascii="Courier New" w:eastAsia="宋体" w:hAnsi="Courier New" w:cs="Courier New"/>
-          <w:kern w:val="0"/>
-          <w:szCs w:val="21"/>
-        </w:rPr>
-      </w:pPr>
-      <w:r>
-        <w:rPr>
-          <w:rFonts w:ascii="Courier New" w:eastAsia="宋体" w:hAnsi="Courier New" w:cs="Courier New"/>
-          <w:kern w:val="0"/>
-          <w:szCs w:val="21"/>
-        </w:rPr>
-        <w:t>%TAG !u! tag:unity3d.com,2011:</w:t>
-      </w:r>
-    </w:p>
-    <w:p>
-      <w:pPr>
-        <w:autoSpaceDE w:val="0"/>
-        <w:autoSpaceDN w:val="0"/>
-        <w:adjustRightInd w:val="0"/>
-        <w:jc w:val="left"/>
-        <w:rPr>
-          <w:rFonts w:ascii="Courier New" w:eastAsia="宋体" w:hAnsi="Courier New" w:cs="Courier New"/>
-          <w:kern w:val="0"/>
-          <w:szCs w:val="21"/>
-        </w:rPr>
-      </w:pPr>
-      <w:r>
-        <w:rPr>
-          <w:rFonts w:ascii="Courier New" w:eastAsia="宋体" w:hAnsi="Courier New" w:cs="Courier New"/>
-          <w:kern w:val="0"/>
-          <w:szCs w:val="21"/>
-        </w:rPr>
-        <w:t>--- !u!1001 &amp;100100000</w:t>
-      </w:r>
-    </w:p>
-    <w:p>
-      <w:pPr>
-        <w:autoSpaceDE w:val="0"/>
-        <w:autoSpaceDN w:val="0"/>
-        <w:adjustRightInd w:val="0"/>
-        <w:jc w:val="left"/>
-        <w:rPr>
-          <w:rFonts w:ascii="Courier New" w:eastAsia="宋体" w:hAnsi="Courier New" w:cs="Courier New"/>
-          <w:b/>
-          <w:kern w:val="0"/>
-          <w:szCs w:val="21"/>
-        </w:rPr>
-      </w:pPr>
-      <w:r>
-        <w:rPr>
-          <w:rFonts w:ascii="Courier New" w:eastAsia="宋体" w:hAnsi="Courier New" w:cs="Courier New"/>
-          <w:b/>
-          <w:kern w:val="0"/>
-          <w:szCs w:val="21"/>
-        </w:rPr>
-        <w:t>Prefab:</w:t>
-      </w:r>
-    </w:p>
-    <w:p>
-      <w:pPr>
-        <w:autoSpaceDE w:val="0"/>
-        <w:autoSpaceDN w:val="0"/>
-        <w:adjustRightInd w:val="0"/>
-        <w:jc w:val="left"/>
-        <w:rPr>
-          <w:rFonts w:ascii="Courier New" w:eastAsia="宋体" w:hAnsi="Courier New" w:cs="Courier New"/>
-          <w:kern w:val="0"/>
-          <w:szCs w:val="21"/>
-        </w:rPr>
-      </w:pPr>
-      <w:r>
-        <w:rPr>
-          <w:rFonts w:ascii="Courier New" w:eastAsia="宋体" w:hAnsi="Courier New" w:cs="Courier New"/>
-          <w:kern w:val="0"/>
-          <w:szCs w:val="21"/>
-        </w:rPr>
-        <w:t xml:space="preserve">  m_ObjectHideFlags: 1</w:t>
-      </w:r>
-    </w:p>
-    <w:p>
-      <w:pPr>
-        <w:autoSpaceDE w:val="0"/>
-        <w:autoSpaceDN w:val="0"/>
-        <w:adjustRightInd w:val="0"/>
-        <w:jc w:val="left"/>
-        <w:rPr>
-          <w:rFonts w:ascii="Courier New" w:eastAsia="宋体" w:hAnsi="Courier New" w:cs="Courier New"/>
-          <w:kern w:val="0"/>
-          <w:szCs w:val="21"/>
-        </w:rPr>
-      </w:pPr>
-      <w:r>
-        <w:rPr>
-          <w:rFonts w:ascii="Courier New" w:eastAsia="宋体" w:hAnsi="Courier New" w:cs="Courier New"/>
-          <w:kern w:val="0"/>
-          <w:szCs w:val="21"/>
-        </w:rPr>
-        <w:t xml:space="preserve">  serializedVersion: 2</w:t>
-      </w:r>
-    </w:p>
-    <w:p>
-      <w:pPr>
-        <w:autoSpaceDE w:val="0"/>
-        <w:autoSpaceDN w:val="0"/>
-        <w:adjustRightInd w:val="0"/>
-        <w:jc w:val="left"/>
-        <w:rPr>
-          <w:rFonts w:ascii="Courier New" w:eastAsia="宋体" w:hAnsi="Courier New" w:cs="Courier New"/>
-          <w:kern w:val="0"/>
-          <w:szCs w:val="21"/>
-        </w:rPr>
-      </w:pPr>
-      <w:r>
-        <w:rPr>
-          <w:rFonts w:ascii="Courier New" w:eastAsia="宋体" w:hAnsi="Courier New" w:cs="Courier New"/>
-          <w:kern w:val="0"/>
-          <w:szCs w:val="21"/>
-        </w:rPr>
-        <w:t xml:space="preserve">  m_Modification:</w:t>
-      </w:r>
-    </w:p>
-    <w:p>
-      <w:pPr>
-        <w:autoSpaceDE w:val="0"/>
-        <w:autoSpaceDN w:val="0"/>
-        <w:adjustRightInd w:val="0"/>
-        <w:jc w:val="left"/>
-        <w:rPr>
-          <w:rFonts w:ascii="Courier New" w:eastAsia="宋体" w:hAnsi="Courier New" w:cs="Courier New"/>
-          <w:kern w:val="0"/>
-          <w:szCs w:val="21"/>
-        </w:rPr>
-      </w:pPr>
-      <w:r>
-        <w:rPr>
-          <w:rFonts w:ascii="Courier New" w:eastAsia="宋体" w:hAnsi="Courier New" w:cs="Courier New"/>
-          <w:kern w:val="0"/>
-          <w:szCs w:val="21"/>
-        </w:rPr>
-        <w:t xml:space="preserve">    m_TransformParent: {fileID: 0}</w:t>
-      </w:r>
-    </w:p>
-    <w:p>
-      <w:pPr>
-        <w:autoSpaceDE w:val="0"/>
-        <w:autoSpaceDN w:val="0"/>
-        <w:adjustRightInd w:val="0"/>
-        <w:jc w:val="left"/>
-        <w:rPr>
-          <w:rFonts w:ascii="Courier New" w:eastAsia="宋体" w:hAnsi="Courier New" w:cs="Courier New"/>
-          <w:kern w:val="0"/>
-          <w:szCs w:val="21"/>
-        </w:rPr>
-      </w:pPr>
-      <w:r>
-        <w:rPr>
-          <w:rFonts w:ascii="Courier New" w:eastAsia="宋体" w:hAnsi="Courier New" w:cs="Courier New"/>
-          <w:kern w:val="0"/>
-          <w:szCs w:val="21"/>
-        </w:rPr>
-        <w:t xml:space="preserve">    m_Modifications: []</w:t>
-      </w:r>
-    </w:p>
-    <w:p>
-      <w:pPr>
-        <w:autoSpaceDE w:val="0"/>
-        <w:autoSpaceDN w:val="0"/>
-        <w:adjustRightInd w:val="0"/>
-        <w:jc w:val="left"/>
-        <w:rPr>
-          <w:rFonts w:ascii="Courier New" w:eastAsia="宋体" w:hAnsi="Courier New" w:cs="Courier New"/>
-          <w:kern w:val="0"/>
-          <w:szCs w:val="21"/>
-        </w:rPr>
-      </w:pPr>
-      <w:r>
-        <w:rPr>
-          <w:rFonts w:ascii="Courier New" w:eastAsia="宋体" w:hAnsi="Courier New" w:cs="Courier New"/>
-          <w:kern w:val="0"/>
-          <w:szCs w:val="21"/>
-        </w:rPr>
-        <w:t xml:space="preserve">    m_RemovedComponents: []</w:t>
-      </w:r>
-    </w:p>
-    <w:p>
-      <w:pPr>
-        <w:autoSpaceDE w:val="0"/>
-        <w:autoSpaceDN w:val="0"/>
-        <w:adjustRightInd w:val="0"/>
-        <w:jc w:val="left"/>
-        <w:rPr>
-          <w:rFonts w:ascii="Courier New" w:eastAsia="宋体" w:hAnsi="Courier New" w:cs="Courier New"/>
-          <w:kern w:val="0"/>
-          <w:szCs w:val="21"/>
-        </w:rPr>
-      </w:pPr>
-      <w:r>
-        <w:rPr>
-          <w:rFonts w:ascii="Courier New" w:eastAsia="宋体" w:hAnsi="Courier New" w:cs="Courier New"/>
-          <w:kern w:val="0"/>
-          <w:szCs w:val="21"/>
-        </w:rPr>
-        <w:t xml:space="preserve">  m_ParentPrefab: {fileID: 0}</w:t>
-      </w:r>
-    </w:p>
-    <w:p>
-      <w:pPr>
-        <w:autoSpaceDE w:val="0"/>
-        <w:autoSpaceDN w:val="0"/>
-        <w:adjustRightInd w:val="0"/>
-        <w:jc w:val="left"/>
-        <w:rPr>
-          <w:rFonts w:ascii="Courier New" w:eastAsia="宋体" w:hAnsi="Courier New" w:cs="Courier New"/>
-          <w:kern w:val="0"/>
-          <w:szCs w:val="21"/>
-        </w:rPr>
-      </w:pPr>
-      <w:r>
-        <w:rPr>
-          <w:rFonts w:ascii="Courier New" w:eastAsia="宋体" w:hAnsi="Courier New" w:cs="Courier New"/>
-          <w:kern w:val="0"/>
-          <w:szCs w:val="21"/>
-        </w:rPr>
-        <w:t xml:space="preserve">  m_RootGameObject: {fileID: 1000011620259008}</w:t>
-      </w:r>
-    </w:p>
-    <w:p>
-      <w:pPr>
-        <w:autoSpaceDE w:val="0"/>
-        <w:autoSpaceDN w:val="0"/>
-        <w:adjustRightInd w:val="0"/>
-        <w:jc w:val="left"/>
-        <w:rPr>
-          <w:rFonts w:ascii="Courier New" w:eastAsia="宋体" w:hAnsi="Courier New" w:cs="Courier New"/>
-          <w:kern w:val="0"/>
-          <w:szCs w:val="21"/>
-        </w:rPr>
-      </w:pPr>
-      <w:r>
-        <w:rPr>
-          <w:rFonts w:ascii="Courier New" w:eastAsia="宋体" w:hAnsi="Courier New" w:cs="Courier New"/>
-          <w:kern w:val="0"/>
-          <w:szCs w:val="21"/>
-        </w:rPr>
-        <w:t xml:space="preserve">  m_IsPrefabParent: 1</w:t>
-      </w:r>
-    </w:p>
-    <w:p>
-      <w:pPr>
-        <w:autoSpaceDE w:val="0"/>
-        <w:autoSpaceDN w:val="0"/>
-        <w:adjustRightInd w:val="0"/>
-        <w:jc w:val="left"/>
-        <w:rPr>
-          <w:rFonts w:ascii="Courier New" w:eastAsia="宋体" w:hAnsi="Courier New" w:cs="Courier New"/>
-          <w:kern w:val="0"/>
-          <w:szCs w:val="21"/>
-        </w:rPr>
-      </w:pPr>
-      <w:r>
-        <w:rPr>
-          <w:rFonts w:ascii="Courier New" w:eastAsia="宋体" w:hAnsi="Courier New" w:cs="Courier New"/>
-          <w:kern w:val="0"/>
-          <w:szCs w:val="21"/>
-        </w:rPr>
-        <w:t>--- !u!1 &amp;1000011620259008</w:t>
-      </w:r>
-    </w:p>
-    <w:p>
-      <w:pPr>
-        <w:autoSpaceDE w:val="0"/>
-        <w:autoSpaceDN w:val="0"/>
-        <w:adjustRightInd w:val="0"/>
-        <w:jc w:val="left"/>
-        <w:rPr>
-          <w:rFonts w:ascii="Courier New" w:eastAsia="宋体" w:hAnsi="Courier New" w:cs="Courier New"/>
-          <w:b/>
-          <w:kern w:val="0"/>
-          <w:szCs w:val="21"/>
-        </w:rPr>
-      </w:pPr>
-      <w:r>
-        <w:rPr>
-          <w:rFonts w:ascii="Courier New" w:eastAsia="宋体" w:hAnsi="Courier New" w:cs="Courier New"/>
-          <w:b/>
-          <w:kern w:val="0"/>
-          <w:szCs w:val="21"/>
-        </w:rPr>
-        <w:t>GameObject:</w:t>
-      </w:r>
-    </w:p>
-    <w:p>
-      <w:pPr>
-        <w:autoSpaceDE w:val="0"/>
-        <w:autoSpaceDN w:val="0"/>
-        <w:adjustRightInd w:val="0"/>
-        <w:jc w:val="left"/>
-        <w:rPr>
-          <w:rFonts w:ascii="Courier New" w:eastAsia="宋体" w:hAnsi="Courier New" w:cs="Courier New"/>
-          <w:kern w:val="0"/>
-          <w:szCs w:val="21"/>
-        </w:rPr>
-      </w:pPr>
-      <w:r>
-        <w:rPr>
-          <w:rFonts w:ascii="Courier New" w:eastAsia="宋体" w:hAnsi="Courier New" w:cs="Courier New"/>
-          <w:kern w:val="0"/>
-          <w:szCs w:val="21"/>
-        </w:rPr>
-        <w:t xml:space="preserve">  m_ObjectHideFlags: 0</w:t>
-      </w:r>
-    </w:p>
-    <w:p>
-      <w:pPr>
-        <w:autoSpaceDE w:val="0"/>
-        <w:autoSpaceDN w:val="0"/>
-        <w:adjustRightInd w:val="0"/>
-        <w:jc w:val="left"/>
-        <w:rPr>
-          <w:rFonts w:ascii="Courier New" w:eastAsia="宋体" w:hAnsi="Courier New" w:cs="Courier New"/>
-          <w:kern w:val="0"/>
-          <w:szCs w:val="21"/>
-        </w:rPr>
-      </w:pPr>
-      <w:r>
-        <w:rPr>
-          <w:rFonts w:ascii="Courier New" w:eastAsia="宋体" w:hAnsi="Courier New" w:cs="Courier New"/>
-          <w:kern w:val="0"/>
-          <w:szCs w:val="21"/>
-        </w:rPr>
-        <w:t xml:space="preserve">  m_PrefabParentObject: {fileID: 0}</w:t>
-      </w:r>
-    </w:p>
-    <w:p>
-      <w:pPr>
-        <w:autoSpaceDE w:val="0"/>
-        <w:autoSpaceDN w:val="0"/>
-        <w:adjustRightInd w:val="0"/>
-        <w:jc w:val="left"/>
-        <w:rPr>
-          <w:rFonts w:ascii="Courier New" w:eastAsia="宋体" w:hAnsi="Courier New" w:cs="Courier New"/>
-          <w:kern w:val="0"/>
-          <w:szCs w:val="21"/>
-        </w:rPr>
-      </w:pPr>
-      <w:r>
-        <w:rPr>
-          <w:rFonts w:ascii="Courier New" w:eastAsia="宋体" w:hAnsi="Courier New" w:cs="Courier New"/>
-          <w:kern w:val="0"/>
-          <w:szCs w:val="21"/>
-        </w:rPr>
-        <w:t xml:space="preserve">  m_PrefabInternal: {fileID: 100100000}</w:t>
-      </w:r>
-    </w:p>
-    <w:p>
-      <w:pPr>
-        <w:autoSpaceDE w:val="0"/>
-        <w:autoSpaceDN w:val="0"/>
-        <w:adjustRightInd w:val="0"/>
-        <w:jc w:val="left"/>
-        <w:rPr>
-          <w:rFonts w:ascii="Courier New" w:eastAsia="宋体" w:hAnsi="Courier New" w:cs="Courier New"/>
-          <w:kern w:val="0"/>
-          <w:szCs w:val="21"/>
-        </w:rPr>
-      </w:pPr>
-      <w:r>
-        <w:rPr>
-          <w:rFonts w:ascii="Courier New" w:eastAsia="宋体" w:hAnsi="Courier New" w:cs="Courier New"/>
-          <w:kern w:val="0"/>
-          <w:szCs w:val="21"/>
-        </w:rPr>
-        <w:t xml:space="preserve">  serializedVersion: 4</w:t>
-      </w:r>
-    </w:p>
-    <w:p>
-      <w:pPr>
-        <w:autoSpaceDE w:val="0"/>
-        <w:autoSpaceDN w:val="0"/>
-        <w:adjustRightInd w:val="0"/>
-        <w:jc w:val="left"/>
-        <w:rPr>
-          <w:rFonts w:ascii="Courier New" w:eastAsia="宋体" w:hAnsi="Courier New" w:cs="Courier New"/>
-          <w:color w:val="FF0000"/>
-          <w:kern w:val="0"/>
-          <w:szCs w:val="21"/>
-        </w:rPr>
-      </w:pPr>
-      <w:r>
-        <w:rPr>
-          <w:rFonts w:ascii="Courier New" w:eastAsia="宋体" w:hAnsi="Courier New" w:cs="Courier New"/>
-          <w:color w:val="FF0000"/>
-          <w:kern w:val="0"/>
-          <w:szCs w:val="21"/>
-        </w:rPr>
-        <w:t xml:space="preserve">  m_Component:</w:t>
-      </w:r>
-    </w:p>
-    <w:p>
-      <w:pPr>
-        <w:autoSpaceDE w:val="0"/>
-        <w:autoSpaceDN w:val="0"/>
-        <w:adjustRightInd w:val="0"/>
-        <w:jc w:val="left"/>
-        <w:rPr>
-          <w:rFonts w:ascii="Courier New" w:eastAsia="宋体" w:hAnsi="Courier New" w:cs="Courier New"/>
-          <w:color w:val="FF0000"/>
-          <w:kern w:val="0"/>
-          <w:szCs w:val="21"/>
-        </w:rPr>
-      </w:pPr>
-      <w:r>
-        <w:rPr>
-          <w:rFonts w:ascii="Courier New" w:eastAsia="宋体" w:hAnsi="Courier New" w:cs="Courier New"/>
-          <w:color w:val="FF0000"/>
-          <w:kern w:val="0"/>
-          <w:szCs w:val="21"/>
-        </w:rPr>
-        <w:t xml:space="preserve">  - 4: {fileID: 4000012997215244}</w:t>
-      </w:r>
-    </w:p>
-    <w:p>
-      <w:pPr>
-        <w:autoSpaceDE w:val="0"/>
-        <w:autoSpaceDN w:val="0"/>
-        <w:adjustRightInd w:val="0"/>
-        <w:jc w:val="left"/>
-        <w:rPr>
-          <w:rFonts w:ascii="Courier New" w:eastAsia="宋体" w:hAnsi="Courier New" w:cs="Courier New"/>
-          <w:color w:val="FF0000"/>
-          <w:kern w:val="0"/>
-          <w:szCs w:val="21"/>
-        </w:rPr>
-      </w:pPr>
-      <w:r>
-        <w:rPr>
-          <w:rFonts w:ascii="Courier New" w:eastAsia="宋体" w:hAnsi="Courier New" w:cs="Courier New"/>
-          <w:color w:val="FF0000"/>
-          <w:kern w:val="0"/>
-          <w:szCs w:val="21"/>
-        </w:rPr>
-        <w:t xml:space="preserve">  - 33: {fileID: 33000010296479690}</w:t>
-      </w:r>
-    </w:p>
-    <w:p>
-      <w:pPr>
-        <w:autoSpaceDE w:val="0"/>
-        <w:autoSpaceDN w:val="0"/>
-        <w:adjustRightInd w:val="0"/>
-        <w:jc w:val="left"/>
-        <w:rPr>
-          <w:rFonts w:ascii="Courier New" w:eastAsia="宋体" w:hAnsi="Courier New" w:cs="Courier New"/>
-          <w:color w:val="FF0000"/>
-          <w:kern w:val="0"/>
-          <w:szCs w:val="21"/>
-        </w:rPr>
-      </w:pPr>
-      <w:r>
-        <w:rPr>
-          <w:rFonts w:ascii="Courier New" w:eastAsia="宋体" w:hAnsi="Courier New" w:cs="Courier New"/>
-          <w:color w:val="FF0000"/>
-          <w:kern w:val="0"/>
-          <w:szCs w:val="21"/>
-        </w:rPr>
-        <w:t xml:space="preserve">  - 136: {fileID: 136000011958227798}</w:t>
-      </w:r>
-    </w:p>
-    <w:p>
-      <w:pPr>
-        <w:autoSpaceDE w:val="0"/>
-        <w:autoSpaceDN w:val="0"/>
-        <w:adjustRightInd w:val="0"/>
-        <w:jc w:val="left"/>
-        <w:rPr>
-          <w:rFonts w:ascii="Courier New" w:eastAsia="宋体" w:hAnsi="Courier New" w:cs="Courier New"/>
-          <w:color w:val="FF0000"/>
-          <w:kern w:val="0"/>
-          <w:szCs w:val="21"/>
-        </w:rPr>
-      </w:pPr>
-      <w:r>
-        <w:rPr>
-          <w:rFonts w:ascii="Courier New" w:eastAsia="宋体" w:hAnsi="Courier New" w:cs="Courier New"/>
-          <w:color w:val="FF0000"/>
-          <w:kern w:val="0"/>
-          <w:szCs w:val="21"/>
-        </w:rPr>
-        <w:t xml:space="preserve">  - 23: {fileID: 23000013745129830}</w:t>
-      </w:r>
-    </w:p>
-    <w:p>
-      <w:pPr>
-        <w:autoSpaceDE w:val="0"/>
-        <w:autoSpaceDN w:val="0"/>
-        <w:adjustRightInd w:val="0"/>
-        <w:jc w:val="left"/>
-        <w:rPr>
-          <w:rFonts w:ascii="Courier New" w:eastAsia="宋体" w:hAnsi="Courier New" w:cs="Courier New"/>
-          <w:kern w:val="0"/>
-          <w:szCs w:val="21"/>
-        </w:rPr>
-      </w:pPr>
-      <w:r>
-        <w:rPr>
-          <w:rFonts w:ascii="Courier New" w:eastAsia="宋体" w:hAnsi="Courier New" w:cs="Courier New"/>
-          <w:kern w:val="0"/>
-          <w:szCs w:val="21"/>
-        </w:rPr>
-        <w:t xml:space="preserve">  m_Layer: 0</w:t>
-      </w:r>
-    </w:p>
-    <w:p>
-      <w:pPr>
-        <w:autoSpaceDE w:val="0"/>
-        <w:autoSpaceDN w:val="0"/>
-        <w:adjustRightInd w:val="0"/>
-        <w:jc w:val="left"/>
-        <w:rPr>
-          <w:rFonts w:ascii="Courier New" w:eastAsia="宋体" w:hAnsi="Courier New" w:cs="Courier New"/>
-          <w:kern w:val="0"/>
-          <w:szCs w:val="21"/>
-        </w:rPr>
-      </w:pPr>
-      <w:r>
-        <w:rPr>
-          <w:rFonts w:ascii="Courier New" w:eastAsia="宋体" w:hAnsi="Courier New" w:cs="Courier New"/>
-          <w:kern w:val="0"/>
-          <w:szCs w:val="21"/>
-        </w:rPr>
-        <w:t xml:space="preserve">  m_Name: Capsule</w:t>
-      </w:r>
-    </w:p>
-    <w:p>
-      <w:pPr>
-        <w:autoSpaceDE w:val="0"/>
-        <w:autoSpaceDN w:val="0"/>
-        <w:adjustRightInd w:val="0"/>
-        <w:jc w:val="left"/>
-        <w:rPr>
-          <w:rFonts w:ascii="Courier New" w:eastAsia="宋体" w:hAnsi="Courier New" w:cs="Courier New"/>
-          <w:kern w:val="0"/>
-          <w:szCs w:val="21"/>
-        </w:rPr>
-      </w:pPr>
-      <w:r>
-        <w:rPr>
-          <w:rFonts w:ascii="Courier New" w:eastAsia="宋体" w:hAnsi="Courier New" w:cs="Courier New"/>
-          <w:kern w:val="0"/>
-          <w:szCs w:val="21"/>
-        </w:rPr>
-        <w:t xml:space="preserve">  m_TagString: Untagged</w:t>
-      </w:r>
-    </w:p>
-    <w:p>
-      <w:pPr>
-        <w:autoSpaceDE w:val="0"/>
-        <w:autoSpaceDN w:val="0"/>
-        <w:adjustRightInd w:val="0"/>
-        <w:jc w:val="left"/>
-        <w:rPr>
-          <w:rFonts w:ascii="Courier New" w:eastAsia="宋体" w:hAnsi="Courier New" w:cs="Courier New"/>
-          <w:kern w:val="0"/>
-          <w:szCs w:val="21"/>
-        </w:rPr>
-      </w:pPr>
-      <w:r>
-        <w:rPr>
-          <w:rFonts w:ascii="Courier New" w:eastAsia="宋体" w:hAnsi="Courier New" w:cs="Courier New"/>
-          <w:kern w:val="0"/>
-          <w:szCs w:val="21"/>
-        </w:rPr>
-        <w:t xml:space="preserve">  m_Icon: {fileID: 0}</w:t>
-      </w:r>
-    </w:p>
-    <w:p>
-      <w:pPr>
-        <w:autoSpaceDE w:val="0"/>
-        <w:autoSpaceDN w:val="0"/>
-        <w:adjustRightInd w:val="0"/>
-        <w:jc w:val="left"/>
-        <w:rPr>
-          <w:rFonts w:ascii="Courier New" w:eastAsia="宋体" w:hAnsi="Courier New" w:cs="Courier New"/>
-          <w:kern w:val="0"/>
-          <w:szCs w:val="21"/>
-        </w:rPr>
-      </w:pPr>
-      <w:r>
-        <w:rPr>
-          <w:rFonts w:ascii="Courier New" w:eastAsia="宋体" w:hAnsi="Courier New" w:cs="Courier New"/>
-          <w:kern w:val="0"/>
-          <w:szCs w:val="21"/>
-        </w:rPr>
-        <w:t xml:space="preserve">  m_NavMeshLayer: 0</w:t>
-      </w:r>
-    </w:p>
-    <w:p>
-      <w:pPr>
-        <w:autoSpaceDE w:val="0"/>
-        <w:autoSpaceDN w:val="0"/>
-        <w:adjustRightInd w:val="0"/>
-        <w:jc w:val="left"/>
-        <w:rPr>
-          <w:rFonts w:ascii="Courier New" w:eastAsia="宋体" w:hAnsi="Courier New" w:cs="Courier New"/>
-          <w:kern w:val="0"/>
-          <w:szCs w:val="21"/>
-        </w:rPr>
-      </w:pPr>
-      <w:r>
-        <w:rPr>
-          <w:rFonts w:ascii="Courier New" w:eastAsia="宋体" w:hAnsi="Courier New" w:cs="Courier New"/>
-          <w:kern w:val="0"/>
-          <w:szCs w:val="21"/>
-        </w:rPr>
-        <w:t xml:space="preserve">  m_StaticEditorFlags: 0</w:t>
-      </w:r>
-    </w:p>
-    <w:p>
-      <w:pPr>
-        <w:autoSpaceDE w:val="0"/>
-        <w:autoSpaceDN w:val="0"/>
-        <w:adjustRightInd w:val="0"/>
-        <w:jc w:val="left"/>
-        <w:rPr>
-          <w:rFonts w:ascii="Courier New" w:eastAsia="宋体" w:hAnsi="Courier New" w:cs="Courier New"/>
-          <w:kern w:val="0"/>
-          <w:szCs w:val="21"/>
-        </w:rPr>
-      </w:pPr>
-      <w:r>
-        <w:rPr>
-          <w:rFonts w:ascii="Courier New" w:eastAsia="宋体" w:hAnsi="Courier New" w:cs="Courier New"/>
-          <w:kern w:val="0"/>
-          <w:szCs w:val="21"/>
-        </w:rPr>
-        <w:t xml:space="preserve">  m_IsActive: 1</w:t>
-      </w:r>
-    </w:p>
-    <w:p>
-      <w:pPr>
-        <w:autoSpaceDE w:val="0"/>
-        <w:autoSpaceDN w:val="0"/>
-        <w:adjustRightInd w:val="0"/>
-        <w:jc w:val="left"/>
-        <w:rPr>
-          <w:rFonts w:ascii="Courier New" w:eastAsia="宋体" w:hAnsi="Courier New" w:cs="Courier New"/>
-          <w:kern w:val="0"/>
-          <w:szCs w:val="21"/>
-        </w:rPr>
-      </w:pPr>
-      <w:r>
-        <w:rPr>
-          <w:rFonts w:ascii="Courier New" w:eastAsia="宋体" w:hAnsi="Courier New" w:cs="Courier New"/>
-          <w:kern w:val="0"/>
-          <w:szCs w:val="21"/>
-        </w:rPr>
-        <w:t>--- !u!4 &amp;4000012997215244</w:t>
-      </w:r>
-    </w:p>
-    <w:p>
-      <w:pPr>
-        <w:autoSpaceDE w:val="0"/>
-        <w:autoSpaceDN w:val="0"/>
-        <w:adjustRightInd w:val="0"/>
-        <w:jc w:val="left"/>
-        <w:rPr>
-          <w:rFonts w:ascii="Courier New" w:eastAsia="宋体" w:hAnsi="Courier New" w:cs="Courier New"/>
-          <w:b/>
-          <w:kern w:val="0"/>
-          <w:szCs w:val="21"/>
-        </w:rPr>
-      </w:pPr>
-      <w:r>
-        <w:rPr>
-          <w:rFonts w:ascii="Courier New" w:eastAsia="宋体" w:hAnsi="Courier New" w:cs="Courier New"/>
-          <w:b/>
-          <w:kern w:val="0"/>
-          <w:szCs w:val="21"/>
-        </w:rPr>
-        <w:t>Transform:</w:t>
-      </w:r>
-    </w:p>
-    <w:p>
-      <w:pPr>
-        <w:autoSpaceDE w:val="0"/>
-        <w:autoSpaceDN w:val="0"/>
-        <w:adjustRightInd w:val="0"/>
-        <w:jc w:val="left"/>
-        <w:rPr>
-          <w:rFonts w:ascii="Courier New" w:eastAsia="宋体" w:hAnsi="Courier New" w:cs="Courier New"/>
-          <w:kern w:val="0"/>
-          <w:szCs w:val="21"/>
-        </w:rPr>
-      </w:pPr>
-      <w:r>
-        <w:rPr>
-          <w:rFonts w:ascii="Courier New" w:eastAsia="宋体" w:hAnsi="Courier New" w:cs="Courier New"/>
-          <w:kern w:val="0"/>
-          <w:szCs w:val="21"/>
-        </w:rPr>
-        <w:t xml:space="preserve">  m_ObjectHideFlags: 1</w:t>
-      </w:r>
-    </w:p>
-    <w:p>
-      <w:pPr>
-        <w:autoSpaceDE w:val="0"/>
-        <w:autoSpaceDN w:val="0"/>
-        <w:adjustRightInd w:val="0"/>
-        <w:jc w:val="left"/>
-        <w:rPr>
-          <w:rFonts w:ascii="Courier New" w:eastAsia="宋体" w:hAnsi="Courier New" w:cs="Courier New"/>
-          <w:kern w:val="0"/>
-          <w:szCs w:val="21"/>
-        </w:rPr>
-      </w:pPr>
-      <w:r>
-        <w:rPr>
-          <w:rFonts w:ascii="Courier New" w:eastAsia="宋体" w:hAnsi="Courier New" w:cs="Courier New"/>
-          <w:kern w:val="0"/>
-          <w:szCs w:val="21"/>
-        </w:rPr>
-        <w:t xml:space="preserve">  m_PrefabParentObject: {fileID: 0}</w:t>
-      </w:r>
-    </w:p>
-    <w:p>
-      <w:pPr>
-        <w:autoSpaceDE w:val="0"/>
-        <w:autoSpaceDN w:val="0"/>
-        <w:adjustRightInd w:val="0"/>
-        <w:jc w:val="left"/>
-        <w:rPr>
-          <w:rFonts w:ascii="Courier New" w:eastAsia="宋体" w:hAnsi="Courier New" w:cs="Courier New"/>
-          <w:kern w:val="0"/>
-          <w:szCs w:val="21"/>
-        </w:rPr>
-      </w:pPr>
-      <w:r>
-        <w:rPr>
-          <w:rFonts w:ascii="Courier New" w:eastAsia="宋体" w:hAnsi="Courier New" w:cs="Courier New"/>
-          <w:kern w:val="0"/>
-          <w:szCs w:val="21"/>
-        </w:rPr>
-        <w:t xml:space="preserve">  m_PrefabInternal: {fileID: 100100000}</w:t>
-      </w:r>
-    </w:p>
-    <w:p>
-      <w:pPr>
-        <w:autoSpaceDE w:val="0"/>
-        <w:autoSpaceDN w:val="0"/>
-        <w:adjustRightInd w:val="0"/>
-        <w:jc w:val="left"/>
-        <w:rPr>
-          <w:rFonts w:ascii="Courier New" w:eastAsia="宋体" w:hAnsi="Courier New" w:cs="Courier New"/>
-          <w:kern w:val="0"/>
-          <w:szCs w:val="21"/>
-        </w:rPr>
-      </w:pPr>
-      <w:r>
-        <w:rPr>
-          <w:rFonts w:ascii="Courier New" w:eastAsia="宋体" w:hAnsi="Courier New" w:cs="Courier New"/>
-          <w:kern w:val="0"/>
-          <w:szCs w:val="21"/>
-        </w:rPr>
-        <w:t xml:space="preserve">  m_GameObject: {fileID: 1000011620259008}</w:t>
-      </w:r>
-    </w:p>
-    <w:p>
-      <w:pPr>
-        <w:autoSpaceDE w:val="0"/>
-        <w:autoSpaceDN w:val="0"/>
-        <w:adjustRightInd w:val="0"/>
-        <w:jc w:val="left"/>
-        <w:rPr>
-          <w:rFonts w:ascii="Courier New" w:eastAsia="宋体" w:hAnsi="Courier New" w:cs="Courier New"/>
-          <w:kern w:val="0"/>
-          <w:szCs w:val="21"/>
-        </w:rPr>
-      </w:pPr>
-      <w:r>
-        <w:rPr>
-          <w:rFonts w:ascii="Courier New" w:eastAsia="宋体" w:hAnsi="Courier New" w:cs="Courier New"/>
-          <w:kern w:val="0"/>
-          <w:szCs w:val="21"/>
-        </w:rPr>
-        <w:t xml:space="preserve">  m_LocalRotation: {x: 0, y: 0, z: 0, w: 1}</w:t>
-      </w:r>
-    </w:p>
-    <w:p>
-      <w:pPr>
-        <w:autoSpaceDE w:val="0"/>
-        <w:autoSpaceDN w:val="0"/>
-        <w:adjustRightInd w:val="0"/>
-        <w:jc w:val="left"/>
-        <w:rPr>
-          <w:rFonts w:ascii="Courier New" w:eastAsia="宋体" w:hAnsi="Courier New" w:cs="Courier New"/>
-          <w:kern w:val="0"/>
-          <w:szCs w:val="21"/>
-        </w:rPr>
-      </w:pPr>
-      <w:r>
-        <w:rPr>
-          <w:rFonts w:ascii="Courier New" w:eastAsia="宋体" w:hAnsi="Courier New" w:cs="Courier New"/>
-          <w:kern w:val="0"/>
-          <w:szCs w:val="21"/>
-        </w:rPr>
-        <w:t xml:space="preserve">  m_LocalPosition: {x: 0, y: 0, z: -1.353}</w:t>
-      </w:r>
-    </w:p>
-    <w:p>
-      <w:pPr>
-        <w:autoSpaceDE w:val="0"/>
-        <w:autoSpaceDN w:val="0"/>
-        <w:adjustRightInd w:val="0"/>
-        <w:jc w:val="left"/>
-        <w:rPr>
-          <w:rFonts w:ascii="Courier New" w:eastAsia="宋体" w:hAnsi="Courier New" w:cs="Courier New"/>
-          <w:kern w:val="0"/>
-          <w:szCs w:val="21"/>
-        </w:rPr>
-      </w:pPr>
-      <w:r>
-        <w:rPr>
-          <w:rFonts w:ascii="Courier New" w:eastAsia="宋体" w:hAnsi="Courier New" w:cs="Courier New"/>
-          <w:kern w:val="0"/>
-          <w:szCs w:val="21"/>
-        </w:rPr>
-        <w:t xml:space="preserve">  m_LocalScale: {x: 1, y: 1, z: 1}</w:t>
-      </w:r>
-    </w:p>
-    <w:p>
-      <w:pPr>
-        <w:autoSpaceDE w:val="0"/>
-        <w:autoSpaceDN w:val="0"/>
-        <w:adjustRightInd w:val="0"/>
-        <w:jc w:val="left"/>
-        <w:rPr>
-          <w:rFonts w:ascii="Courier New" w:eastAsia="宋体" w:hAnsi="Courier New" w:cs="Courier New"/>
-          <w:kern w:val="0"/>
-          <w:szCs w:val="21"/>
-        </w:rPr>
-      </w:pPr>
-      <w:r>
-        <w:rPr>
-          <w:rFonts w:ascii="Courier New" w:eastAsia="宋体" w:hAnsi="Courier New" w:cs="Courier New"/>
-          <w:kern w:val="0"/>
-          <w:szCs w:val="21"/>
-        </w:rPr>
-        <w:t xml:space="preserve">  m_LocalEulerAnglesHint: {x: 0, y: 0, z: 0}</w:t>
-      </w:r>
-    </w:p>
-    <w:p>
-      <w:pPr>
-        <w:autoSpaceDE w:val="0"/>
-        <w:autoSpaceDN w:val="0"/>
-        <w:adjustRightInd w:val="0"/>
-        <w:jc w:val="left"/>
-        <w:rPr>
-          <w:rFonts w:ascii="Courier New" w:eastAsia="宋体" w:hAnsi="Courier New" w:cs="Courier New"/>
-          <w:kern w:val="0"/>
-          <w:szCs w:val="21"/>
-        </w:rPr>
-      </w:pPr>
-      <w:r>
-        <w:rPr>
-          <w:rFonts w:ascii="Courier New" w:eastAsia="宋体" w:hAnsi="Courier New" w:cs="Courier New"/>
-          <w:kern w:val="0"/>
-          <w:szCs w:val="21"/>
-        </w:rPr>
-        <w:t xml:space="preserve">  m_Children: []</w:t>
-      </w:r>
-    </w:p>
-    <w:p>
-      <w:pPr>
-        <w:autoSpaceDE w:val="0"/>
-        <w:autoSpaceDN w:val="0"/>
-        <w:adjustRightInd w:val="0"/>
-        <w:jc w:val="left"/>
-        <w:rPr>
-          <w:rFonts w:ascii="Courier New" w:eastAsia="宋体" w:hAnsi="Courier New" w:cs="Courier New"/>
-          <w:kern w:val="0"/>
-          <w:szCs w:val="21"/>
-        </w:rPr>
-      </w:pPr>
-      <w:r>
-        <w:rPr>
-          <w:rFonts w:ascii="Courier New" w:eastAsia="宋体" w:hAnsi="Courier New" w:cs="Courier New"/>
-          <w:kern w:val="0"/>
-          <w:szCs w:val="21"/>
-        </w:rPr>
-        <w:t xml:space="preserve">  m_Father: {fileID: 0}</w:t>
-      </w:r>
-    </w:p>
-    <w:p>
-      <w:pPr>
-        <w:autoSpaceDE w:val="0"/>
-        <w:autoSpaceDN w:val="0"/>
-        <w:adjustRightInd w:val="0"/>
-        <w:jc w:val="left"/>
-        <w:rPr>
-          <w:rFonts w:ascii="Courier New" w:eastAsia="宋体" w:hAnsi="Courier New" w:cs="Courier New"/>
-          <w:kern w:val="0"/>
-          <w:szCs w:val="21"/>
-        </w:rPr>
-      </w:pPr>
-      <w:r>
-        <w:rPr>
-          <w:rFonts w:ascii="Courier New" w:eastAsia="宋体" w:hAnsi="Courier New" w:cs="Courier New"/>
-          <w:kern w:val="0"/>
-          <w:szCs w:val="21"/>
-        </w:rPr>
-        <w:t xml:space="preserve">  m_RootOrder: 0</w:t>
-      </w:r>
-    </w:p>
-    <w:p>
-      <w:pPr>
-        <w:autoSpaceDE w:val="0"/>
-        <w:autoSpaceDN w:val="0"/>
-        <w:adjustRightInd w:val="0"/>
-        <w:jc w:val="left"/>
-        <w:rPr>
-          <w:rFonts w:ascii="Courier New" w:eastAsia="宋体" w:hAnsi="Courier New" w:cs="Courier New"/>
-          <w:kern w:val="0"/>
-          <w:szCs w:val="21"/>
-        </w:rPr>
-      </w:pPr>
-      <w:r>
-        <w:rPr>
-          <w:rFonts w:ascii="Courier New" w:eastAsia="宋体" w:hAnsi="Courier New" w:cs="Courier New"/>
-          <w:kern w:val="0"/>
-          <w:szCs w:val="21"/>
-        </w:rPr>
-        <w:t>--- !u!23 &amp;23000013745129830</w:t>
-      </w:r>
-    </w:p>
-    <w:p>
-      <w:pPr>
-        <w:autoSpaceDE w:val="0"/>
-        <w:autoSpaceDN w:val="0"/>
-        <w:adjustRightInd w:val="0"/>
-        <w:jc w:val="left"/>
-        <w:rPr>
-          <w:rFonts w:ascii="Courier New" w:eastAsia="宋体" w:hAnsi="Courier New" w:cs="Courier New"/>
-          <w:b/>
-          <w:kern w:val="0"/>
-          <w:szCs w:val="21"/>
-        </w:rPr>
-      </w:pPr>
-      <w:r>
-        <w:rPr>
-          <w:rFonts w:ascii="Courier New" w:eastAsia="宋体" w:hAnsi="Courier New" w:cs="Courier New"/>
-          <w:b/>
-          <w:kern w:val="0"/>
-          <w:szCs w:val="21"/>
-        </w:rPr>
-        <w:t>MeshRenderer:</w:t>
-      </w:r>
-    </w:p>
-    <w:p>
-      <w:pPr>
-        <w:autoSpaceDE w:val="0"/>
-        <w:autoSpaceDN w:val="0"/>
-        <w:adjustRightInd w:val="0"/>
-        <w:jc w:val="left"/>
-        <w:rPr>
-          <w:rFonts w:ascii="Courier New" w:eastAsia="宋体" w:hAnsi="Courier New" w:cs="Courier New"/>
-          <w:kern w:val="0"/>
-          <w:szCs w:val="21"/>
-        </w:rPr>
-      </w:pPr>
-      <w:r>
-        <w:rPr>
-          <w:rFonts w:ascii="Courier New" w:eastAsia="宋体" w:hAnsi="Courier New" w:cs="Courier New"/>
-          <w:kern w:val="0"/>
-          <w:szCs w:val="21"/>
-        </w:rPr>
-        <w:t xml:space="preserve">  m_ObjectHideFlags: 1</w:t>
-      </w:r>
-    </w:p>
-    <w:p>
-      <w:pPr>
-        <w:autoSpaceDE w:val="0"/>
-        <w:autoSpaceDN w:val="0"/>
-        <w:adjustRightInd w:val="0"/>
-        <w:jc w:val="left"/>
-        <w:rPr>
-          <w:rFonts w:ascii="Courier New" w:eastAsia="宋体" w:hAnsi="Courier New" w:cs="Courier New"/>
-          <w:kern w:val="0"/>
-          <w:szCs w:val="21"/>
-        </w:rPr>
-      </w:pPr>
-      <w:r>
-        <w:rPr>
-          <w:rFonts w:ascii="Courier New" w:eastAsia="宋体" w:hAnsi="Courier New" w:cs="Courier New"/>
-          <w:kern w:val="0"/>
-          <w:szCs w:val="21"/>
-        </w:rPr>
-        <w:t xml:space="preserve">  m_PrefabParentObject: {fileID: 0}</w:t>
-      </w:r>
-    </w:p>
-    <w:p>
-      <w:pPr>
-        <w:autoSpaceDE w:val="0"/>
-        <w:autoSpaceDN w:val="0"/>
-        <w:adjustRightInd w:val="0"/>
-        <w:jc w:val="left"/>
-        <w:rPr>
-          <w:rFonts w:ascii="Courier New" w:eastAsia="宋体" w:hAnsi="Courier New" w:cs="Courier New"/>
-          <w:kern w:val="0"/>
-          <w:szCs w:val="21"/>
-        </w:rPr>
-      </w:pPr>
-      <w:r>
-        <w:rPr>
-          <w:rFonts w:ascii="Courier New" w:eastAsia="宋体" w:hAnsi="Courier New" w:cs="Courier New"/>
-          <w:kern w:val="0"/>
-          <w:szCs w:val="21"/>
-        </w:rPr>
-        <w:t xml:space="preserve">  m_PrefabInternal: {fileID: 100100000}</w:t>
-      </w:r>
-    </w:p>
-    <w:p>
-      <w:pPr>
-        <w:autoSpaceDE w:val="0"/>
-        <w:autoSpaceDN w:val="0"/>
-        <w:adjustRightInd w:val="0"/>
-        <w:jc w:val="left"/>
-        <w:rPr>
-          <w:rFonts w:ascii="Courier New" w:eastAsia="宋体" w:hAnsi="Courier New" w:cs="Courier New"/>
-          <w:kern w:val="0"/>
-          <w:szCs w:val="21"/>
-        </w:rPr>
-      </w:pPr>
-      <w:r>
-        <w:rPr>
-          <w:rFonts w:ascii="Courier New" w:eastAsia="宋体" w:hAnsi="Courier New" w:cs="Courier New"/>
-          <w:kern w:val="0"/>
-          <w:szCs w:val="21"/>
-        </w:rPr>
-        <w:t xml:space="preserve">  m_GameObject: {fileID: 1000011620259008}</w:t>
-      </w:r>
-    </w:p>
-    <w:p>
-      <w:pPr>
-        <w:autoSpaceDE w:val="0"/>
-        <w:autoSpaceDN w:val="0"/>
-        <w:adjustRightInd w:val="0"/>
-        <w:jc w:val="left"/>
-        <w:rPr>
-          <w:rFonts w:ascii="Courier New" w:eastAsia="宋体" w:hAnsi="Courier New" w:cs="Courier New"/>
-          <w:kern w:val="0"/>
-          <w:szCs w:val="21"/>
-        </w:rPr>
-      </w:pPr>
-      <w:r>
-        <w:rPr>
-          <w:rFonts w:ascii="Courier New" w:eastAsia="宋体" w:hAnsi="Courier New" w:cs="Courier New"/>
-          <w:kern w:val="0"/>
-          <w:szCs w:val="21"/>
-        </w:rPr>
-        <w:t xml:space="preserve">  m_Enabled: 1</w:t>
-      </w:r>
-    </w:p>
-    <w:p>
-      <w:pPr>
-        <w:autoSpaceDE w:val="0"/>
-        <w:autoSpaceDN w:val="0"/>
-        <w:adjustRightInd w:val="0"/>
-        <w:jc w:val="left"/>
-        <w:rPr>
-          <w:rFonts w:ascii="Courier New" w:eastAsia="宋体" w:hAnsi="Courier New" w:cs="Courier New"/>
-          <w:kern w:val="0"/>
-          <w:szCs w:val="21"/>
-        </w:rPr>
-      </w:pPr>
-      <w:r>
-        <w:rPr>
-          <w:rFonts w:ascii="Courier New" w:eastAsia="宋体" w:hAnsi="Courier New" w:cs="Courier New"/>
-          <w:kern w:val="0"/>
-          <w:szCs w:val="21"/>
-        </w:rPr>
-        <w:t xml:space="preserve">  m_CastShadows: 1</w:t>
-      </w:r>
-    </w:p>
-    <w:p>
-      <w:pPr>
-        <w:autoSpaceDE w:val="0"/>
-        <w:autoSpaceDN w:val="0"/>
-        <w:adjustRightInd w:val="0"/>
-        <w:jc w:val="left"/>
-        <w:rPr>
-          <w:rFonts w:ascii="Courier New" w:eastAsia="宋体" w:hAnsi="Courier New" w:cs="Courier New"/>
-          <w:kern w:val="0"/>
-          <w:szCs w:val="21"/>
-        </w:rPr>
-      </w:pPr>
-      <w:r>
-        <w:rPr>
-          <w:rFonts w:ascii="Courier New" w:eastAsia="宋体" w:hAnsi="Courier New" w:cs="Courier New"/>
-          <w:kern w:val="0"/>
-          <w:szCs w:val="21"/>
-        </w:rPr>
-        <w:t xml:space="preserve">  m_ReceiveShadows: 1</w:t>
-      </w:r>
-    </w:p>
-    <w:p>
-      <w:pPr>
-        <w:autoSpaceDE w:val="0"/>
-        <w:autoSpaceDN w:val="0"/>
-        <w:adjustRightInd w:val="0"/>
-        <w:jc w:val="left"/>
-        <w:rPr>
-          <w:rFonts w:ascii="Courier New" w:eastAsia="宋体" w:hAnsi="Courier New" w:cs="Courier New"/>
-          <w:kern w:val="0"/>
-          <w:szCs w:val="21"/>
-        </w:rPr>
-      </w:pPr>
-      <w:r>
-        <w:rPr>
-          <w:rFonts w:ascii="Courier New" w:eastAsia="宋体" w:hAnsi="Courier New" w:cs="Courier New"/>
-          <w:kern w:val="0"/>
-          <w:szCs w:val="21"/>
-        </w:rPr>
-        <w:t xml:space="preserve">  m_MotionVectors: 1</w:t>
-      </w:r>
-    </w:p>
-    <w:p>
-      <w:pPr>
-        <w:autoSpaceDE w:val="0"/>
-        <w:autoSpaceDN w:val="0"/>
-        <w:adjustRightInd w:val="0"/>
-        <w:jc w:val="left"/>
-        <w:rPr>
-          <w:rFonts w:ascii="Courier New" w:eastAsia="宋体" w:hAnsi="Courier New" w:cs="Courier New"/>
-          <w:kern w:val="0"/>
-          <w:szCs w:val="21"/>
-        </w:rPr>
-      </w:pPr>
-      <w:r>
-        <w:rPr>
-          <w:rFonts w:ascii="Courier New" w:eastAsia="宋体" w:hAnsi="Courier New" w:cs="Courier New"/>
-          <w:kern w:val="0"/>
-          <w:szCs w:val="21"/>
-        </w:rPr>
-        <w:t xml:space="preserve">  m_LightProbeUsage: 1</w:t>
-      </w:r>
-    </w:p>
-    <w:p>
-      <w:pPr>
-        <w:autoSpaceDE w:val="0"/>
-        <w:autoSpaceDN w:val="0"/>
-        <w:adjustRightInd w:val="0"/>
-        <w:jc w:val="left"/>
-        <w:rPr>
-          <w:rFonts w:ascii="Courier New" w:eastAsia="宋体" w:hAnsi="Courier New" w:cs="Courier New"/>
-          <w:kern w:val="0"/>
-          <w:szCs w:val="21"/>
-        </w:rPr>
-      </w:pPr>
-      <w:r>
-        <w:rPr>
-          <w:rFonts w:ascii="Courier New" w:eastAsia="宋体" w:hAnsi="Courier New" w:cs="Courier New"/>
-          <w:kern w:val="0"/>
-          <w:szCs w:val="21"/>
-        </w:rPr>
-        <w:t xml:space="preserve">  m_ReflectionProbeUsage: 1</w:t>
-      </w:r>
-    </w:p>
-    <w:p>
-      <w:pPr>
-        <w:autoSpaceDE w:val="0"/>
-        <w:autoSpaceDN w:val="0"/>
-        <w:adjustRightInd w:val="0"/>
-        <w:jc w:val="left"/>
-        <w:rPr>
-          <w:rFonts w:ascii="Courier New" w:eastAsia="宋体" w:hAnsi="Courier New" w:cs="Courier New"/>
-          <w:kern w:val="0"/>
-          <w:szCs w:val="21"/>
-        </w:rPr>
-      </w:pPr>
-      <w:r>
-        <w:rPr>
-          <w:rFonts w:ascii="Courier New" w:eastAsia="宋体" w:hAnsi="Courier New" w:cs="Courier New"/>
-          <w:kern w:val="0"/>
-          <w:szCs w:val="21"/>
-        </w:rPr>
-        <w:t xml:space="preserve">  m_Materials:</w:t>
-      </w:r>
-    </w:p>
-    <w:p>
-      <w:pPr>
-        <w:autoSpaceDE w:val="0"/>
-        <w:autoSpaceDN w:val="0"/>
-        <w:adjustRightInd w:val="0"/>
-        <w:jc w:val="left"/>
-        <w:rPr>
-          <w:rFonts w:ascii="Courier New" w:eastAsia="宋体" w:hAnsi="Courier New" w:cs="Courier New"/>
-          <w:kern w:val="0"/>
-          <w:szCs w:val="21"/>
-        </w:rPr>
-      </w:pPr>
-      <w:r>
-        <w:rPr>
-          <w:rFonts w:ascii="Courier New" w:eastAsia="宋体" w:hAnsi="Courier New" w:cs="Courier New"/>
-          <w:kern w:val="0"/>
-          <w:szCs w:val="21"/>
-        </w:rPr>
-        <w:t xml:space="preserve">  - {fileID: 2100000, </w:t>
-      </w:r>
-      <w:r>
-        <w:rPr>
-          <w:rFonts w:ascii="Courier New" w:eastAsia="宋体" w:hAnsi="Courier New" w:cs="Courier New"/>
-          <w:color w:val="FF0000"/>
-          <w:kern w:val="0"/>
-          <w:szCs w:val="21"/>
-        </w:rPr>
-        <w:t>guid</w:t>
-      </w:r>
-      <w:r>
-        <w:rPr>
-          <w:rFonts w:ascii="Courier New" w:eastAsia="宋体" w:hAnsi="Courier New" w:cs="Courier New"/>
-          <w:color w:val="FF0000"/>
-          <w:kern w:val="0"/>
-          <w:szCs w:val="21"/>
-        </w:rPr>
-        <w:t>: a40a40a3e330dd64b88859d19e82b8ec</w:t>
-      </w:r>
-      <w:r>
-        <w:rPr>
-          <w:rFonts w:ascii="Courier New" w:eastAsia="宋体" w:hAnsi="Courier New" w:cs="Courier New"/>
-          <w:kern w:val="0"/>
-          <w:szCs w:val="21"/>
-        </w:rPr>
-        <w:t>, type: 2}</w:t>
-      </w:r>
-    </w:p>
-    <w:p>
-      <w:pPr>
-        <w:autoSpaceDE w:val="0"/>
-        <w:autoSpaceDN w:val="0"/>
-        <w:adjustRightInd w:val="0"/>
-        <w:jc w:val="left"/>
-        <w:rPr>
-          <w:rFonts w:ascii="Courier New" w:eastAsia="宋体" w:hAnsi="Courier New" w:cs="Courier New"/>
-          <w:kern w:val="0"/>
-          <w:szCs w:val="21"/>
-        </w:rPr>
-      </w:pPr>
-      <w:r>
-        <w:rPr>
-          <w:rFonts w:ascii="Courier New" w:eastAsia="宋体" w:hAnsi="Courier New" w:cs="Courier New"/>
-          <w:kern w:val="0"/>
-          <w:szCs w:val="21"/>
-        </w:rPr>
-        <w:t xml:space="preserve">  m_SubsetIndices: </w:t>
-      </w:r>
-    </w:p>
-    <w:p>
-      <w:pPr>
-        <w:autoSpaceDE w:val="0"/>
-        <w:autoSpaceDN w:val="0"/>
-        <w:adjustRightInd w:val="0"/>
-        <w:jc w:val="left"/>
-        <w:rPr>
-          <w:rFonts w:ascii="Courier New" w:eastAsia="宋体" w:hAnsi="Courier New" w:cs="Courier New"/>
-          <w:kern w:val="0"/>
-          <w:szCs w:val="21"/>
-        </w:rPr>
-      </w:pPr>
-      <w:r>
-        <w:rPr>
-          <w:rFonts w:ascii="Courier New" w:eastAsia="宋体" w:hAnsi="Courier New" w:cs="Courier New"/>
-          <w:kern w:val="0"/>
-          <w:szCs w:val="21"/>
-        </w:rPr>
-        <w:t xml:space="preserve">  m_StaticBatchRoot: {fileID: 0}</w:t>
-      </w:r>
-    </w:p>
-    <w:p>
-      <w:pPr>
-        <w:autoSpaceDE w:val="0"/>
-        <w:autoSpaceDN w:val="0"/>
-        <w:adjustRightInd w:val="0"/>
-        <w:jc w:val="left"/>
-        <w:rPr>
-          <w:rFonts w:ascii="Courier New" w:eastAsia="宋体" w:hAnsi="Courier New" w:cs="Courier New"/>
-          <w:kern w:val="0"/>
-          <w:szCs w:val="21"/>
-        </w:rPr>
-      </w:pPr>
-      <w:r>
-        <w:rPr>
-          <w:rFonts w:ascii="Courier New" w:eastAsia="宋体" w:hAnsi="Courier New" w:cs="Courier New"/>
-          <w:kern w:val="0"/>
-          <w:szCs w:val="21"/>
-        </w:rPr>
-        <w:t xml:space="preserve">  m_ProbeAnchor: {fileID: 0}</w:t>
-      </w:r>
-    </w:p>
-    <w:p>
-      <w:pPr>
-        <w:autoSpaceDE w:val="0"/>
-        <w:autoSpaceDN w:val="0"/>
-        <w:adjustRightInd w:val="0"/>
-        <w:jc w:val="left"/>
-        <w:rPr>
-          <w:rFonts w:ascii="Courier New" w:eastAsia="宋体" w:hAnsi="Courier New" w:cs="Courier New"/>
-          <w:kern w:val="0"/>
-          <w:szCs w:val="21"/>
-        </w:rPr>
-      </w:pPr>
-      <w:r>
-        <w:rPr>
-          <w:rFonts w:ascii="Courier New" w:eastAsia="宋体" w:hAnsi="Courier New" w:cs="Courier New"/>
-          <w:kern w:val="0"/>
-          <w:szCs w:val="21"/>
-        </w:rPr>
-        <w:t xml:space="preserve">  m_LightProbeVolumeOverride: {fileID: 0}</w:t>
-      </w:r>
-    </w:p>
-    <w:p>
-      <w:pPr>
-        <w:autoSpaceDE w:val="0"/>
-        <w:autoSpaceDN w:val="0"/>
-        <w:adjustRightInd w:val="0"/>
-        <w:jc w:val="left"/>
-        <w:rPr>
-          <w:rFonts w:ascii="Courier New" w:eastAsia="宋体" w:hAnsi="Courier New" w:cs="Courier New"/>
-          <w:kern w:val="0"/>
-          <w:szCs w:val="21"/>
-        </w:rPr>
-      </w:pPr>
-      <w:r>
-        <w:rPr>
-          <w:rFonts w:ascii="Courier New" w:eastAsia="宋体" w:hAnsi="Courier New" w:cs="Courier New"/>
-          <w:kern w:val="0"/>
-          <w:szCs w:val="21"/>
-        </w:rPr>
-        <w:t xml:space="preserve">  m_ScaleInLightmap: 1</w:t>
-      </w:r>
-    </w:p>
-    <w:p>
-      <w:pPr>
-        <w:autoSpaceDE w:val="0"/>
-        <w:autoSpaceDN w:val="0"/>
-        <w:adjustRightInd w:val="0"/>
-        <w:jc w:val="left"/>
-        <w:rPr>
-          <w:rFonts w:ascii="Courier New" w:eastAsia="宋体" w:hAnsi="Courier New" w:cs="Courier New"/>
-          <w:kern w:val="0"/>
-          <w:szCs w:val="21"/>
-        </w:rPr>
-      </w:pPr>
-      <w:r>
-        <w:rPr>
-          <w:rFonts w:ascii="Courier New" w:eastAsia="宋体" w:hAnsi="Courier New" w:cs="Courier New"/>
-          <w:kern w:val="0"/>
-          <w:szCs w:val="21"/>
-        </w:rPr>
-        <w:t xml:space="preserve">  m_PreserveUVs: 1</w:t>
-      </w:r>
-    </w:p>
-    <w:p>
-      <w:pPr>
-        <w:autoSpaceDE w:val="0"/>
-        <w:autoSpaceDN w:val="0"/>
-        <w:adjustRightInd w:val="0"/>
-        <w:jc w:val="left"/>
-        <w:rPr>
-          <w:rFonts w:ascii="Courier New" w:eastAsia="宋体" w:hAnsi="Courier New" w:cs="Courier New"/>
-          <w:kern w:val="0"/>
-          <w:szCs w:val="21"/>
-        </w:rPr>
-      </w:pPr>
-      <w:r>
-        <w:rPr>
-          <w:rFonts w:ascii="Courier New" w:eastAsia="宋体" w:hAnsi="Courier New" w:cs="Courier New"/>
-          <w:kern w:val="0"/>
-          <w:szCs w:val="21"/>
-        </w:rPr>
-        <w:t xml:space="preserve">  m_IgnoreNormalsForChartDetection: 0</w:t>
-      </w:r>
-    </w:p>
-    <w:p>
-      <w:pPr>
-        <w:autoSpaceDE w:val="0"/>
-        <w:autoSpaceDN w:val="0"/>
-        <w:adjustRightInd w:val="0"/>
-        <w:jc w:val="left"/>
-        <w:rPr>
-          <w:rFonts w:ascii="Courier New" w:eastAsia="宋体" w:hAnsi="Courier New" w:cs="Courier New"/>
-          <w:kern w:val="0"/>
-          <w:szCs w:val="21"/>
-        </w:rPr>
-      </w:pPr>
-      <w:r>
-        <w:rPr>
-          <w:rFonts w:ascii="Courier New" w:eastAsia="宋体" w:hAnsi="Courier New" w:cs="Courier New"/>
-          <w:kern w:val="0"/>
-          <w:szCs w:val="21"/>
-        </w:rPr>
-        <w:t xml:space="preserve">  m_ImportantGI: 0</w:t>
-      </w:r>
-    </w:p>
-    <w:p>
-      <w:pPr>
-        <w:autoSpaceDE w:val="0"/>
-        <w:autoSpaceDN w:val="0"/>
-        <w:adjustRightInd w:val="0"/>
-        <w:jc w:val="left"/>
-        <w:rPr>
-          <w:rFonts w:ascii="Courier New" w:eastAsia="宋体" w:hAnsi="Courier New" w:cs="Courier New"/>
-          <w:kern w:val="0"/>
-          <w:szCs w:val="21"/>
-        </w:rPr>
-      </w:pPr>
-      <w:r>
-        <w:rPr>
-          <w:rFonts w:ascii="Courier New" w:eastAsia="宋体" w:hAnsi="Courier New" w:cs="Courier New"/>
-          <w:kern w:val="0"/>
-          <w:szCs w:val="21"/>
-        </w:rPr>
-        <w:t xml:space="preserve">  m_SelectedWireframeHidden: 0</w:t>
-      </w:r>
-    </w:p>
-    <w:p>
-      <w:pPr>
-        <w:autoSpaceDE w:val="0"/>
-        <w:autoSpaceDN w:val="0"/>
-        <w:adjustRightInd w:val="0"/>
-        <w:jc w:val="left"/>
-        <w:rPr>
-          <w:rFonts w:ascii="Courier New" w:eastAsia="宋体" w:hAnsi="Courier New" w:cs="Courier New"/>
-          <w:kern w:val="0"/>
-          <w:szCs w:val="21"/>
-        </w:rPr>
-      </w:pPr>
-      <w:r>
-        <w:rPr>
-          <w:rFonts w:ascii="Courier New" w:eastAsia="宋体" w:hAnsi="Courier New" w:cs="Courier New"/>
-          <w:kern w:val="0"/>
-          <w:szCs w:val="21"/>
-        </w:rPr>
-        <w:t xml:space="preserve">  m_MinimumChartSize: 4</w:t>
-      </w:r>
-    </w:p>
-    <w:p>
-      <w:pPr>
-        <w:autoSpaceDE w:val="0"/>
-        <w:autoSpaceDN w:val="0"/>
-        <w:adjustRightInd w:val="0"/>
-        <w:jc w:val="left"/>
-        <w:rPr>
-          <w:rFonts w:ascii="Courier New" w:eastAsia="宋体" w:hAnsi="Courier New" w:cs="Courier New"/>
-          <w:kern w:val="0"/>
-          <w:szCs w:val="21"/>
-        </w:rPr>
-      </w:pPr>
-      <w:r>
-        <w:rPr>
-          <w:rFonts w:ascii="Courier New" w:eastAsia="宋体" w:hAnsi="Courier New" w:cs="Courier New"/>
-          <w:kern w:val="0"/>
-          <w:szCs w:val="21"/>
-        </w:rPr>
-        <w:t xml:space="preserve">  m_AutoUVMaxDistance: 0.5</w:t>
-      </w:r>
-    </w:p>
-    <w:p>
-      <w:pPr>
-        <w:autoSpaceDE w:val="0"/>
-        <w:autoSpaceDN w:val="0"/>
-        <w:adjustRightInd w:val="0"/>
-        <w:jc w:val="left"/>
-        <w:rPr>
-          <w:rFonts w:ascii="Courier New" w:eastAsia="宋体" w:hAnsi="Courier New" w:cs="Courier New"/>
-          <w:kern w:val="0"/>
-          <w:szCs w:val="21"/>
-        </w:rPr>
-      </w:pPr>
-      <w:r>
-        <w:rPr>
-          <w:rFonts w:ascii="Courier New" w:eastAsia="宋体" w:hAnsi="Courier New" w:cs="Courier New"/>
-          <w:kern w:val="0"/>
-          <w:szCs w:val="21"/>
-        </w:rPr>
-        <w:t xml:space="preserve">  m_AutoUVMaxAngle: 89</w:t>
-      </w:r>
-    </w:p>
-    <w:p>
-      <w:pPr>
-        <w:autoSpaceDE w:val="0"/>
-        <w:autoSpaceDN w:val="0"/>
-        <w:adjustRightInd w:val="0"/>
-        <w:jc w:val="left"/>
-        <w:rPr>
-          <w:rFonts w:ascii="Courier New" w:eastAsia="宋体" w:hAnsi="Courier New" w:cs="Courier New"/>
-          <w:kern w:val="0"/>
-          <w:szCs w:val="21"/>
-        </w:rPr>
-      </w:pPr>
-      <w:r>
-        <w:rPr>
-          <w:rFonts w:ascii="Courier New" w:eastAsia="宋体" w:hAnsi="Courier New" w:cs="Courier New"/>
-          <w:kern w:val="0"/>
-          <w:szCs w:val="21"/>
-        </w:rPr>
-        <w:t xml:space="preserve">  m_LightmapParameters: {fileID: 0}</w:t>
-      </w:r>
-    </w:p>
-    <w:p>
-      <w:pPr>
-        <w:autoSpaceDE w:val="0"/>
-        <w:autoSpaceDN w:val="0"/>
-        <w:adjustRightInd w:val="0"/>
-        <w:jc w:val="left"/>
-        <w:rPr>
-          <w:rFonts w:ascii="Courier New" w:eastAsia="宋体" w:hAnsi="Courier New" w:cs="Courier New"/>
-          <w:kern w:val="0"/>
-          <w:szCs w:val="21"/>
-        </w:rPr>
-      </w:pPr>
-      <w:r>
-        <w:rPr>
-          <w:rFonts w:ascii="Courier New" w:eastAsia="宋体" w:hAnsi="Courier New" w:cs="Courier New"/>
-          <w:kern w:val="0"/>
-          <w:szCs w:val="21"/>
-        </w:rPr>
-        <w:t xml:space="preserve">  m_SortingLayerID: 0</w:t>
-      </w:r>
-    </w:p>
-    <w:p>
-      <w:pPr>
-        <w:autoSpaceDE w:val="0"/>
-        <w:autoSpaceDN w:val="0"/>
-        <w:adjustRightInd w:val="0"/>
-        <w:jc w:val="left"/>
-        <w:rPr>
-          <w:rFonts w:ascii="Courier New" w:eastAsia="宋体" w:hAnsi="Courier New" w:cs="Courier New"/>
-          <w:kern w:val="0"/>
-          <w:szCs w:val="21"/>
-        </w:rPr>
-      </w:pPr>
-      <w:r>
-        <w:rPr>
-          <w:rFonts w:ascii="Courier New" w:eastAsia="宋体" w:hAnsi="Courier New" w:cs="Courier New"/>
-          <w:kern w:val="0"/>
-          <w:szCs w:val="21"/>
-        </w:rPr>
-        <w:t xml:space="preserve">  m_SortingOrder: 0</w:t>
-      </w:r>
-    </w:p>
-    <w:p>
-      <w:pPr>
-        <w:autoSpaceDE w:val="0"/>
-        <w:autoSpaceDN w:val="0"/>
-        <w:adjustRightInd w:val="0"/>
-        <w:jc w:val="left"/>
-        <w:rPr>
-          <w:rFonts w:ascii="Courier New" w:eastAsia="宋体" w:hAnsi="Courier New" w:cs="Courier New"/>
-          <w:kern w:val="0"/>
-          <w:szCs w:val="21"/>
-        </w:rPr>
-      </w:pPr>
-      <w:r>
-        <w:rPr>
-          <w:rFonts w:ascii="Courier New" w:eastAsia="宋体" w:hAnsi="Courier New" w:cs="Courier New"/>
-          <w:kern w:val="0"/>
-          <w:szCs w:val="21"/>
-        </w:rPr>
-        <w:t>--- !u!33 &amp;33000010296479690</w:t>
-      </w:r>
-    </w:p>
-    <w:p>
-      <w:pPr>
-        <w:autoSpaceDE w:val="0"/>
-        <w:autoSpaceDN w:val="0"/>
-        <w:adjustRightInd w:val="0"/>
-        <w:jc w:val="left"/>
-        <w:rPr>
-          <w:rFonts w:ascii="Courier New" w:eastAsia="宋体" w:hAnsi="Courier New" w:cs="Courier New"/>
-          <w:b/>
-          <w:kern w:val="0"/>
-          <w:szCs w:val="21"/>
-        </w:rPr>
-      </w:pPr>
-      <w:r>
-        <w:rPr>
-          <w:rFonts w:ascii="Courier New" w:eastAsia="宋体" w:hAnsi="Courier New" w:cs="Courier New"/>
-          <w:b/>
-          <w:kern w:val="0"/>
-          <w:szCs w:val="21"/>
-        </w:rPr>
-        <w:t>MeshFilter:</w:t>
-      </w:r>
-    </w:p>
-    <w:p>
-      <w:pPr>
-        <w:autoSpaceDE w:val="0"/>
-        <w:autoSpaceDN w:val="0"/>
-        <w:adjustRightInd w:val="0"/>
-        <w:jc w:val="left"/>
-        <w:rPr>
-          <w:rFonts w:ascii="Courier New" w:eastAsia="宋体" w:hAnsi="Courier New" w:cs="Courier New"/>
-          <w:kern w:val="0"/>
-          <w:szCs w:val="21"/>
-        </w:rPr>
-      </w:pPr>
-      <w:r>
-        <w:rPr>
-          <w:rFonts w:ascii="Courier New" w:eastAsia="宋体" w:hAnsi="Courier New" w:cs="Courier New"/>
-          <w:kern w:val="0"/>
-          <w:szCs w:val="21"/>
-        </w:rPr>
-        <w:t xml:space="preserve">  m_ObjectHideFlags: 1</w:t>
-      </w:r>
-    </w:p>
-    <w:p>
-      <w:pPr>
-        <w:autoSpaceDE w:val="0"/>
-        <w:autoSpaceDN w:val="0"/>
-        <w:adjustRightInd w:val="0"/>
-        <w:jc w:val="left"/>
-        <w:rPr>
-          <w:rFonts w:ascii="Courier New" w:eastAsia="宋体" w:hAnsi="Courier New" w:cs="Courier New"/>
-          <w:kern w:val="0"/>
-          <w:szCs w:val="21"/>
-        </w:rPr>
-      </w:pPr>
-      <w:r>
-        <w:rPr>
-          <w:rFonts w:ascii="Courier New" w:eastAsia="宋体" w:hAnsi="Courier New" w:cs="Courier New"/>
-          <w:kern w:val="0"/>
-          <w:szCs w:val="21"/>
-        </w:rPr>
-        <w:t xml:space="preserve">  m_PrefabParentObject: {fileID: 0}</w:t>
-      </w:r>
-    </w:p>
-    <w:p>
-      <w:pPr>
-        <w:autoSpaceDE w:val="0"/>
-        <w:autoSpaceDN w:val="0"/>
-        <w:adjustRightInd w:val="0"/>
-        <w:jc w:val="left"/>
-        <w:rPr>
-          <w:rFonts w:ascii="Courier New" w:eastAsia="宋体" w:hAnsi="Courier New" w:cs="Courier New"/>
-          <w:kern w:val="0"/>
-          <w:szCs w:val="21"/>
-        </w:rPr>
-      </w:pPr>
-      <w:r>
-        <w:rPr>
-          <w:rFonts w:ascii="Courier New" w:eastAsia="宋体" w:hAnsi="Courier New" w:cs="Courier New"/>
-          <w:kern w:val="0"/>
-          <w:szCs w:val="21"/>
-        </w:rPr>
-        <w:t xml:space="preserve">  m_PrefabInternal: {fileID: 100100000}</w:t>
-      </w:r>
-    </w:p>
-    <w:p>
-      <w:pPr>
-        <w:autoSpaceDE w:val="0"/>
-        <w:autoSpaceDN w:val="0"/>
-        <w:adjustRightInd w:val="0"/>
-        <w:jc w:val="left"/>
-        <w:rPr>
-          <w:rFonts w:ascii="Courier New" w:eastAsia="宋体" w:hAnsi="Courier New" w:cs="Courier New"/>
-          <w:kern w:val="0"/>
-          <w:szCs w:val="21"/>
-        </w:rPr>
-      </w:pPr>
-      <w:r>
-        <w:rPr>
-          <w:rFonts w:ascii="Courier New" w:eastAsia="宋体" w:hAnsi="Courier New" w:cs="Courier New"/>
-          <w:kern w:val="0"/>
-          <w:szCs w:val="21"/>
-        </w:rPr>
-        <w:t xml:space="preserve">  m_GameObject: {fileID: 1000011620259008}</w:t>
-      </w:r>
-    </w:p>
-    <w:p>
-      <w:pPr>
-        <w:autoSpaceDE w:val="0"/>
-        <w:autoSpaceDN w:val="0"/>
-        <w:adjustRightInd w:val="0"/>
-        <w:jc w:val="left"/>
-        <w:rPr>
-          <w:rFonts w:ascii="Courier New" w:eastAsia="宋体" w:hAnsi="Courier New" w:cs="Courier New"/>
-          <w:kern w:val="0"/>
-          <w:szCs w:val="21"/>
-        </w:rPr>
-      </w:pPr>
-      <w:r>
-        <w:rPr>
-          <w:rFonts w:ascii="Courier New" w:eastAsia="宋体" w:hAnsi="Courier New" w:cs="Courier New"/>
-          <w:kern w:val="0"/>
-          <w:szCs w:val="21"/>
-        </w:rPr>
-        <w:t xml:space="preserve">  m_Mesh: {fileID: 10208, </w:t>
-      </w:r>
-      <w:r>
-        <w:rPr>
-          <w:rFonts w:ascii="Courier New" w:eastAsia="宋体" w:hAnsi="Courier New" w:cs="Courier New"/>
-          <w:color w:val="FF0000"/>
-          <w:kern w:val="0"/>
-          <w:szCs w:val="21"/>
-        </w:rPr>
-        <w:t>guid</w:t>
-      </w:r>
-      <w:r>
-        <w:rPr>
-          <w:rFonts w:ascii="Courier New" w:eastAsia="宋体" w:hAnsi="Courier New" w:cs="Courier New"/>
-          <w:kern w:val="0"/>
-          <w:szCs w:val="21"/>
-        </w:rPr>
-        <w:t>: 0000000000000000e000000000000000, type: 0}</w:t>
-      </w:r>
-    </w:p>
-    <w:p>
-      <w:pPr>
-        <w:autoSpaceDE w:val="0"/>
-        <w:autoSpaceDN w:val="0"/>
-        <w:adjustRightInd w:val="0"/>
-        <w:jc w:val="left"/>
-        <w:rPr>
-          <w:rFonts w:ascii="Courier New" w:eastAsia="宋体" w:hAnsi="Courier New" w:cs="Courier New"/>
-          <w:kern w:val="0"/>
-          <w:szCs w:val="21"/>
-        </w:rPr>
-      </w:pPr>
-      <w:r>
-        <w:rPr>
-          <w:rFonts w:ascii="Courier New" w:eastAsia="宋体" w:hAnsi="Courier New" w:cs="Courier New"/>
-          <w:kern w:val="0"/>
-          <w:szCs w:val="21"/>
-        </w:rPr>
-        <w:t>--- !u!136 &amp;136000011958227798</w:t>
-      </w:r>
-    </w:p>
-    <w:p>
-      <w:pPr>
-        <w:autoSpaceDE w:val="0"/>
-        <w:autoSpaceDN w:val="0"/>
-        <w:adjustRightInd w:val="0"/>
-        <w:jc w:val="left"/>
-        <w:rPr>
-          <w:rFonts w:ascii="Courier New" w:eastAsia="宋体" w:hAnsi="Courier New" w:cs="Courier New"/>
-          <w:b/>
-          <w:kern w:val="0"/>
-          <w:szCs w:val="21"/>
-        </w:rPr>
-      </w:pPr>
-      <w:r>
-        <w:rPr>
-          <w:rFonts w:ascii="Courier New" w:eastAsia="宋体" w:hAnsi="Courier New" w:cs="Courier New"/>
-          <w:b/>
-          <w:kern w:val="0"/>
-          <w:szCs w:val="21"/>
-        </w:rPr>
-        <w:t>CapsuleCollider:</w:t>
-      </w:r>
-    </w:p>
-    <w:p>
-      <w:pPr>
-        <w:autoSpaceDE w:val="0"/>
-        <w:autoSpaceDN w:val="0"/>
-        <w:adjustRightInd w:val="0"/>
-        <w:jc w:val="left"/>
-        <w:rPr>
-          <w:rFonts w:ascii="Courier New" w:eastAsia="宋体" w:hAnsi="Courier New" w:cs="Courier New"/>
-          <w:kern w:val="0"/>
-          <w:szCs w:val="21"/>
-        </w:rPr>
-      </w:pPr>
-      <w:r>
-        <w:rPr>
-          <w:rFonts w:ascii="Courier New" w:eastAsia="宋体" w:hAnsi="Courier New" w:cs="Courier New"/>
-          <w:kern w:val="0"/>
-          <w:szCs w:val="21"/>
-        </w:rPr>
-        <w:t xml:space="preserve">  m_ObjectHideFlags: 1</w:t>
-      </w:r>
-    </w:p>
-    <w:p>
-      <w:pPr>
-        <w:autoSpaceDE w:val="0"/>
-        <w:autoSpaceDN w:val="0"/>
-        <w:adjustRightInd w:val="0"/>
-        <w:jc w:val="left"/>
-        <w:rPr>
-          <w:rFonts w:ascii="Courier New" w:eastAsia="宋体" w:hAnsi="Courier New" w:cs="Courier New"/>
-          <w:kern w:val="0"/>
-          <w:szCs w:val="21"/>
-        </w:rPr>
-      </w:pPr>
-      <w:r>
-        <w:rPr>
-          <w:rFonts w:ascii="Courier New" w:eastAsia="宋体" w:hAnsi="Courier New" w:cs="Courier New"/>
-          <w:kern w:val="0"/>
-          <w:szCs w:val="21"/>
-        </w:rPr>
-        <w:t xml:space="preserve">  m_PrefabParentObject: {fileID: 0}</w:t>
-      </w:r>
-    </w:p>
-    <w:p>
-      <w:pPr>
-        <w:autoSpaceDE w:val="0"/>
-        <w:autoSpaceDN w:val="0"/>
-        <w:adjustRightInd w:val="0"/>
-        <w:jc w:val="left"/>
-        <w:rPr>
-          <w:rFonts w:ascii="Courier New" w:eastAsia="宋体" w:hAnsi="Courier New" w:cs="Courier New"/>
-          <w:kern w:val="0"/>
-          <w:szCs w:val="21"/>
-        </w:rPr>
-      </w:pPr>
-      <w:r>
-        <w:rPr>
-          <w:rFonts w:ascii="Courier New" w:eastAsia="宋体" w:hAnsi="Courier New" w:cs="Courier New"/>
-          <w:kern w:val="0"/>
-          <w:szCs w:val="21"/>
-        </w:rPr>
-        <w:t xml:space="preserve">  m_PrefabInternal: {fileID: 100100000}</w:t>
-      </w:r>
-    </w:p>
-    <w:p>
-      <w:pPr>
-        <w:autoSpaceDE w:val="0"/>
-        <w:autoSpaceDN w:val="0"/>
-        <w:adjustRightInd w:val="0"/>
-        <w:jc w:val="left"/>
-        <w:rPr>
-          <w:rFonts w:ascii="Courier New" w:eastAsia="宋体" w:hAnsi="Courier New" w:cs="Courier New"/>
-          <w:kern w:val="0"/>
-          <w:szCs w:val="21"/>
-        </w:rPr>
-      </w:pPr>
-      <w:r>
-        <w:rPr>
-          <w:rFonts w:ascii="Courier New" w:eastAsia="宋体" w:hAnsi="Courier New" w:cs="Courier New"/>
-          <w:kern w:val="0"/>
-          <w:szCs w:val="21"/>
-        </w:rPr>
-        <w:t xml:space="preserve">  m_GameObject: {fileID: 1000011620259008}</w:t>
-      </w:r>
-    </w:p>
-    <w:p>
-      <w:pPr>
-        <w:autoSpaceDE w:val="0"/>
-        <w:autoSpaceDN w:val="0"/>
-        <w:adjustRightInd w:val="0"/>
-        <w:jc w:val="left"/>
-        <w:rPr>
-          <w:rFonts w:ascii="Courier New" w:eastAsia="宋体" w:hAnsi="Courier New" w:cs="Courier New"/>
-          <w:kern w:val="0"/>
-          <w:szCs w:val="21"/>
-        </w:rPr>
-      </w:pPr>
-      <w:r>
-        <w:rPr>
-          <w:rFonts w:ascii="Courier New" w:eastAsia="宋体" w:hAnsi="Courier New" w:cs="Courier New"/>
-          <w:kern w:val="0"/>
-          <w:szCs w:val="21"/>
-        </w:rPr>
-        <w:t xml:space="preserve">  m_Material: {fileID: 0}</w:t>
-      </w:r>
-    </w:p>
-    <w:p>
-      <w:pPr>
-        <w:autoSpaceDE w:val="0"/>
-        <w:autoSpaceDN w:val="0"/>
-        <w:adjustRightInd w:val="0"/>
-        <w:jc w:val="left"/>
-        <w:rPr>
-          <w:rFonts w:ascii="Courier New" w:eastAsia="宋体" w:hAnsi="Courier New" w:cs="Courier New"/>
-          <w:kern w:val="0"/>
-          <w:szCs w:val="21"/>
-        </w:rPr>
-      </w:pPr>
-      <w:r>
-        <w:rPr>
-          <w:rFonts w:ascii="Courier New" w:eastAsia="宋体" w:hAnsi="Courier New" w:cs="Courier New"/>
-          <w:kern w:val="0"/>
-          <w:szCs w:val="21"/>
-        </w:rPr>
-        <w:t xml:space="preserve">  m_IsTrigger: 0</w:t>
-      </w:r>
-    </w:p>
-    <w:p>
-      <w:pPr>
-        <w:autoSpaceDE w:val="0"/>
-        <w:autoSpaceDN w:val="0"/>
-        <w:adjustRightInd w:val="0"/>
-        <w:jc w:val="left"/>
-        <w:rPr>
-          <w:rFonts w:ascii="Courier New" w:eastAsia="宋体" w:hAnsi="Courier New" w:cs="Courier New"/>
-          <w:kern w:val="0"/>
-          <w:szCs w:val="21"/>
-        </w:rPr>
-      </w:pPr>
-      <w:r>
-        <w:rPr>
-          <w:rFonts w:ascii="Courier New" w:eastAsia="宋体" w:hAnsi="Courier New" w:cs="Courier New"/>
-          <w:kern w:val="0"/>
-          <w:szCs w:val="21"/>
-        </w:rPr>
-        <w:t xml:space="preserve">  m_Enabled: 1</w:t>
-      </w:r>
-    </w:p>
-    <w:p>
-      <w:pPr>
-        <w:autoSpaceDE w:val="0"/>
-        <w:autoSpaceDN w:val="0"/>
-        <w:adjustRightInd w:val="0"/>
-        <w:jc w:val="left"/>
-        <w:rPr>
-          <w:rFonts w:ascii="Courier New" w:eastAsia="宋体" w:hAnsi="Courier New" w:cs="Courier New"/>
-          <w:kern w:val="0"/>
-          <w:szCs w:val="21"/>
-        </w:rPr>
-      </w:pPr>
-      <w:r>
-        <w:rPr>
-          <w:rFonts w:ascii="Courier New" w:eastAsia="宋体" w:hAnsi="Courier New" w:cs="Courier New"/>
-          <w:kern w:val="0"/>
-          <w:szCs w:val="21"/>
-        </w:rPr>
-        <w:t xml:space="preserve">  m_Radius: 0.5</w:t>
-      </w:r>
-    </w:p>
-    <w:p>
-      <w:pPr>
-        <w:autoSpaceDE w:val="0"/>
-        <w:autoSpaceDN w:val="0"/>
-        <w:adjustRightInd w:val="0"/>
-        <w:jc w:val="left"/>
-        <w:rPr>
-          <w:rFonts w:ascii="Courier New" w:eastAsia="宋体" w:hAnsi="Courier New" w:cs="Courier New"/>
-          <w:kern w:val="0"/>
-          <w:szCs w:val="21"/>
-        </w:rPr>
-      </w:pPr>
-      <w:r>
-        <w:rPr>
-          <w:rFonts w:ascii="Courier New" w:eastAsia="宋体" w:hAnsi="Courier New" w:cs="Courier New"/>
-          <w:kern w:val="0"/>
-          <w:szCs w:val="21"/>
-        </w:rPr>
-        <w:t xml:space="preserve">  m_Height: 2</w:t>
-      </w:r>
-    </w:p>
-    <w:p>
-      <w:pPr>
-        <w:autoSpaceDE w:val="0"/>
-        <w:autoSpaceDN w:val="0"/>
-        <w:adjustRightInd w:val="0"/>
-        <w:jc w:val="left"/>
-        <w:rPr>
-          <w:rFonts w:ascii="Courier New" w:eastAsia="宋体" w:hAnsi="Courier New" w:cs="Courier New"/>
-          <w:kern w:val="0"/>
-          <w:szCs w:val="21"/>
-        </w:rPr>
-      </w:pPr>
-      <w:r>
-        <w:rPr>
-          <w:rFonts w:ascii="Courier New" w:eastAsia="宋体" w:hAnsi="Courier New" w:cs="Courier New"/>
-          <w:kern w:val="0"/>
-          <w:szCs w:val="21"/>
-        </w:rPr>
-        <w:t xml:space="preserve">  m_Direction: 1</w:t>
-      </w:r>
-    </w:p>
-    <w:p>
-      <w:pPr>
-        <w:autoSpaceDE w:val="0"/>
-        <w:autoSpaceDN w:val="0"/>
-        <w:adjustRightInd w:val="0"/>
-        <w:jc w:val="left"/>
-        <w:rPr>
-          <w:rFonts w:ascii="Courier New" w:eastAsia="宋体" w:hAnsi="Courier New" w:cs="Courier New"/>
-          <w:kern w:val="0"/>
-          <w:szCs w:val="21"/>
-        </w:rPr>
-      </w:pPr>
-      <w:r>
-        <w:rPr>
-          <w:rFonts w:ascii="Courier New" w:eastAsia="宋体" w:hAnsi="Courier New" w:cs="Courier New"/>
-          <w:kern w:val="0"/>
-          <w:szCs w:val="21"/>
-        </w:rPr>
-        <w:t xml:space="preserve">  m_Center: {x: 0, y: 0, z: 0}</w:t>
-      </w:r>
-    </w:p>
-    <w:p>
-      <w:pPr>
-        <w:autoSpaceDE w:val="0"/>
-        <w:autoSpaceDN w:val="0"/>
-        <w:adjustRightInd w:val="0"/>
-        <w:jc w:val="left"/>
-        <w:rPr>
-          <w:rFonts w:ascii="Courier New" w:eastAsia="宋体" w:hAnsi="Courier New" w:cs="Courier New"/>
-          <w:kern w:val="0"/>
-          <w:szCs w:val="21"/>
-        </w:rPr>
-      </w:pPr>
-      <w:r>
-        <w:rPr>
-          <w:rFonts w:ascii="Courier New" w:eastAsia="宋体" w:hAnsi="Courier New" w:cs="Courier New"/>
-          <w:kern w:val="0"/>
-          <w:szCs w:val="21"/>
-        </w:rPr>
-        <w:t>prefab</w:t>
-      </w:r>
-      <w:r>
-        <w:rPr>
-          <w:rFonts w:ascii="Courier New" w:eastAsia="宋体" w:hAnsi="Courier New" w:cs="Courier New"/>
-          <w:kern w:val="0"/>
-          <w:szCs w:val="21"/>
-        </w:rPr>
-        <w:t>中详细记录了每一项的信息</w:t>
-      </w:r>
-      <w:r>
-        <w:rPr>
-          <w:rFonts w:ascii="Courier New" w:eastAsia="宋体" w:hAnsi="Courier New" w:cs="Courier New" w:hint="eastAsia"/>
-          <w:kern w:val="0"/>
-          <w:szCs w:val="21"/>
-        </w:rPr>
-        <w:t>，</w:t>
-      </w:r>
-      <w:r>
-        <w:rPr>
-          <w:rFonts w:ascii="Courier New" w:eastAsia="宋体" w:hAnsi="Courier New" w:cs="Courier New"/>
-          <w:kern w:val="0"/>
-          <w:szCs w:val="21"/>
-        </w:rPr>
-        <w:t>unity</w:t>
-      </w:r>
-      <w:r>
-        <w:rPr>
-          <w:rFonts w:ascii="Courier New" w:eastAsia="宋体" w:hAnsi="Courier New" w:cs="Courier New"/>
-          <w:kern w:val="0"/>
-          <w:szCs w:val="21"/>
-        </w:rPr>
-        <w:t>为每个资源都分配了一个</w:t>
-      </w:r>
-      <w:r>
-        <w:rPr>
-          <w:rFonts w:ascii="Courier New" w:eastAsia="宋体" w:hAnsi="Courier New" w:cs="Courier New"/>
-          <w:kern w:val="0"/>
-          <w:szCs w:val="21"/>
-        </w:rPr>
-        <w:t>guid</w:t>
-      </w:r>
-      <w:r>
-        <w:rPr>
-          <w:rFonts w:ascii="Courier New" w:eastAsia="宋体" w:hAnsi="Courier New" w:cs="Courier New" w:hint="eastAsia"/>
-          <w:kern w:val="0"/>
-          <w:szCs w:val="21"/>
-        </w:rPr>
-        <w:t>，</w:t>
-      </w:r>
-      <w:r>
-        <w:rPr>
-          <w:rFonts w:ascii="Courier New" w:eastAsia="宋体" w:hAnsi="Courier New" w:cs="Courier New"/>
-          <w:kern w:val="0"/>
-          <w:szCs w:val="21"/>
-        </w:rPr>
-        <w:t>然后根据</w:t>
-      </w:r>
-      <w:r>
-        <w:rPr>
-          <w:rFonts w:ascii="Courier New" w:eastAsia="宋体" w:hAnsi="Courier New" w:cs="Courier New"/>
-          <w:kern w:val="0"/>
-          <w:szCs w:val="21"/>
-        </w:rPr>
-        <w:t>guid</w:t>
-      </w:r>
-      <w:r>
-        <w:rPr>
-          <w:rFonts w:ascii="Courier New" w:eastAsia="宋体" w:hAnsi="Courier New" w:cs="Courier New"/>
-          <w:kern w:val="0"/>
-          <w:szCs w:val="21"/>
-        </w:rPr>
-        <w:t>来引用各个资源</w:t>
-      </w:r>
-      <w:r>
-        <w:rPr>
-          <w:rFonts w:ascii="Courier New" w:eastAsia="宋体" w:hAnsi="Courier New" w:cs="Courier New" w:hint="eastAsia"/>
-          <w:kern w:val="0"/>
-          <w:szCs w:val="21"/>
-        </w:rPr>
-        <w:t>，</w:t>
-      </w:r>
-      <w:r>
-        <w:rPr>
-          <w:rFonts w:ascii="Courier New" w:eastAsia="宋体" w:hAnsi="Courier New" w:cs="Courier New"/>
-          <w:kern w:val="0"/>
-          <w:szCs w:val="21"/>
-        </w:rPr>
-        <w:t>文件的</w:t>
-      </w:r>
-      <w:r>
-        <w:rPr>
-          <w:rFonts w:ascii="Courier New" w:eastAsia="宋体" w:hAnsi="Courier New" w:cs="Courier New"/>
-          <w:kern w:val="0"/>
-          <w:szCs w:val="21"/>
-        </w:rPr>
-        <w:t>guid</w:t>
-      </w:r>
-      <w:r>
-        <w:rPr>
-          <w:rFonts w:ascii="Courier New" w:eastAsia="宋体" w:hAnsi="Courier New" w:cs="Courier New"/>
-          <w:kern w:val="0"/>
-          <w:szCs w:val="21"/>
-        </w:rPr>
-        <w:t>存储于</w:t>
-      </w:r>
-      <w:r>
-        <w:rPr>
-          <w:rFonts w:ascii="Courier New" w:eastAsia="宋体" w:hAnsi="Courier New" w:cs="Courier New" w:hint="eastAsia"/>
-          <w:kern w:val="0"/>
-          <w:szCs w:val="21"/>
-        </w:rPr>
-        <w:t>.meta</w:t>
-      </w:r>
-      <w:r>
-        <w:rPr>
-          <w:rFonts w:ascii="Courier New" w:eastAsia="宋体" w:hAnsi="Courier New" w:cs="Courier New" w:hint="eastAsia"/>
-          <w:kern w:val="0"/>
-          <w:szCs w:val="21"/>
-        </w:rPr>
-        <w:t>文件中，比如上面的材质</w:t>
-      </w:r>
-      <w:r>
-        <w:rPr>
-          <w:rFonts w:ascii="Courier New" w:eastAsia="宋体" w:hAnsi="Courier New" w:cs="Courier New" w:hint="eastAsia"/>
-          <w:kern w:val="0"/>
-          <w:szCs w:val="21"/>
-        </w:rPr>
-        <w:t>meta</w:t>
-      </w:r>
-      <w:r>
-        <w:rPr>
-          <w:rFonts w:ascii="Courier New" w:eastAsia="宋体" w:hAnsi="Courier New" w:cs="Courier New" w:hint="eastAsia"/>
-          <w:kern w:val="0"/>
-          <w:szCs w:val="21"/>
-        </w:rPr>
-        <w:t>文件为：</w:t>
-      </w:r>
-    </w:p>
-    <w:p>
-      <w:pPr>
-        <w:autoSpaceDE w:val="0"/>
-        <w:autoSpaceDN w:val="0"/>
-        <w:adjustRightInd w:val="0"/>
-        <w:jc w:val="left"/>
-        <w:rPr>
-          <w:rFonts w:ascii="Courier New" w:eastAsia="宋体" w:hAnsi="Courier New" w:cs="Courier New"/>
-          <w:kern w:val="0"/>
-          <w:szCs w:val="21"/>
-        </w:rPr>
-      </w:pPr>
-      <w:r>
-        <w:rPr>
-          <w:noProof/>
-        </w:rPr>
-        <w:drawing>
-          <wp:inline distT="0" distB="0" distL="0" distR="0" wp14:anchorId="01495B7B" wp14:editId="24F93AC6">
-            <wp:extent cx="3066667" cy="1066667"/>
-            <wp:effectExtent l="0" t="0" r="0" b="0"/>
-            <wp:docPr id="2" name="图片 2"/>
             <wp:cNvGraphicFramePr>
               <a:graphicFrameLocks xmlns:a="http://schemas.openxmlformats.org/drawingml/2006/main" noChangeAspect="1"/>
             </wp:cNvGraphicFramePr>
@@ -4690,7 +2874,7 @@
                   <pic:spPr>
                     <a:xfrm>
                       <a:off x="0" y="0"/>
-                      <a:ext cx="3066667" cy="1066667"/>
+                      <a:ext cx="2774264" cy="4569852"/>
                     </a:xfrm>
                     <a:prstGeom prst="rect">
                       <a:avLst/>
@@ -4711,6 +2895,409 @@
         <w:jc w:val="left"/>
         <w:rPr>
           <w:rFonts w:ascii="Courier New" w:eastAsia="宋体" w:hAnsi="Courier New" w:cs="Courier New"/>
+          <w:kern w:val="0"/>
+          <w:szCs w:val="21"/>
+        </w:rPr>
+      </w:pPr>
+      <w:r>
+        <w:rPr>
+          <w:rFonts w:ascii="Courier New" w:eastAsia="宋体" w:hAnsi="Courier New" w:cs="Courier New"/>
+          <w:kern w:val="0"/>
+          <w:szCs w:val="21"/>
+        </w:rPr>
+        <w:t>%YAML 1.1</w:t>
+      </w:r>
+    </w:p>
+    <w:p>
+      <w:pPr>
+        <w:autoSpaceDE w:val="0"/>
+        <w:autoSpaceDN w:val="0"/>
+        <w:adjustRightInd w:val="0"/>
+        <w:jc w:val="left"/>
+        <w:rPr>
+          <w:rFonts w:ascii="Courier New" w:eastAsia="宋体" w:hAnsi="Courier New" w:cs="Courier New"/>
+          <w:kern w:val="0"/>
+          <w:szCs w:val="21"/>
+        </w:rPr>
+      </w:pPr>
+      <w:r>
+        <w:rPr>
+          <w:rFonts w:ascii="Courier New" w:eastAsia="宋体" w:hAnsi="Courier New" w:cs="Courier New"/>
+          <w:kern w:val="0"/>
+          <w:szCs w:val="21"/>
+        </w:rPr>
+        <w:t>%TAG !u! tag:unity3d.com,2011:</w:t>
+      </w:r>
+    </w:p>
+    <w:p>
+      <w:pPr>
+        <w:autoSpaceDE w:val="0"/>
+        <w:autoSpaceDN w:val="0"/>
+        <w:adjustRightInd w:val="0"/>
+        <w:jc w:val="left"/>
+        <w:rPr>
+          <w:rFonts w:ascii="Courier New" w:eastAsia="宋体" w:hAnsi="Courier New" w:cs="Courier New"/>
+          <w:kern w:val="0"/>
+          <w:szCs w:val="21"/>
+        </w:rPr>
+      </w:pPr>
+      <w:r>
+        <w:rPr>
+          <w:rFonts w:ascii="Courier New" w:eastAsia="宋体" w:hAnsi="Courier New" w:cs="Courier New"/>
+          <w:kern w:val="0"/>
+          <w:szCs w:val="21"/>
+        </w:rPr>
+        <w:t>--- !u!1001 &amp;100100000</w:t>
+      </w:r>
+    </w:p>
+    <w:p>
+      <w:pPr>
+        <w:autoSpaceDE w:val="0"/>
+        <w:autoSpaceDN w:val="0"/>
+        <w:adjustRightInd w:val="0"/>
+        <w:jc w:val="left"/>
+        <w:rPr>
+          <w:rFonts w:ascii="Courier New" w:eastAsia="宋体" w:hAnsi="Courier New" w:cs="Courier New"/>
+          <w:b/>
+          <w:kern w:val="0"/>
+          <w:szCs w:val="21"/>
+        </w:rPr>
+      </w:pPr>
+      <w:r>
+        <w:rPr>
+          <w:rFonts w:ascii="Courier New" w:eastAsia="宋体" w:hAnsi="Courier New" w:cs="Courier New"/>
+          <w:b/>
+          <w:kern w:val="0"/>
+          <w:szCs w:val="21"/>
+        </w:rPr>
+        <w:t>Prefab:</w:t>
+      </w:r>
+    </w:p>
+    <w:p>
+      <w:pPr>
+        <w:autoSpaceDE w:val="0"/>
+        <w:autoSpaceDN w:val="0"/>
+        <w:adjustRightInd w:val="0"/>
+        <w:jc w:val="left"/>
+        <w:rPr>
+          <w:rFonts w:ascii="Courier New" w:eastAsia="宋体" w:hAnsi="Courier New" w:cs="Courier New"/>
+          <w:kern w:val="0"/>
+          <w:szCs w:val="21"/>
+        </w:rPr>
+      </w:pPr>
+      <w:r>
+        <w:rPr>
+          <w:rFonts w:ascii="Courier New" w:eastAsia="宋体" w:hAnsi="Courier New" w:cs="Courier New"/>
+          <w:kern w:val="0"/>
+          <w:szCs w:val="21"/>
+        </w:rPr>
+        <w:t xml:space="preserve">  m_ObjectHideFlags: 1</w:t>
+      </w:r>
+    </w:p>
+    <w:p>
+      <w:pPr>
+        <w:autoSpaceDE w:val="0"/>
+        <w:autoSpaceDN w:val="0"/>
+        <w:adjustRightInd w:val="0"/>
+        <w:jc w:val="left"/>
+        <w:rPr>
+          <w:rFonts w:ascii="Courier New" w:eastAsia="宋体" w:hAnsi="Courier New" w:cs="Courier New"/>
+          <w:kern w:val="0"/>
+          <w:szCs w:val="21"/>
+        </w:rPr>
+      </w:pPr>
+      <w:r>
+        <w:rPr>
+          <w:rFonts w:ascii="Courier New" w:eastAsia="宋体" w:hAnsi="Courier New" w:cs="Courier New"/>
+          <w:kern w:val="0"/>
+          <w:szCs w:val="21"/>
+        </w:rPr>
+        <w:t xml:space="preserve">  serializedVersion: 2</w:t>
+      </w:r>
+    </w:p>
+    <w:p>
+      <w:pPr>
+        <w:autoSpaceDE w:val="0"/>
+        <w:autoSpaceDN w:val="0"/>
+        <w:adjustRightInd w:val="0"/>
+        <w:jc w:val="left"/>
+        <w:rPr>
+          <w:rFonts w:ascii="Courier New" w:eastAsia="宋体" w:hAnsi="Courier New" w:cs="Courier New"/>
+          <w:kern w:val="0"/>
+          <w:szCs w:val="21"/>
+        </w:rPr>
+      </w:pPr>
+      <w:r>
+        <w:rPr>
+          <w:rFonts w:ascii="Courier New" w:eastAsia="宋体" w:hAnsi="Courier New" w:cs="Courier New"/>
+          <w:kern w:val="0"/>
+          <w:szCs w:val="21"/>
+        </w:rPr>
+        <w:t xml:space="preserve">  m_Modification:</w:t>
+      </w:r>
+    </w:p>
+    <w:p>
+      <w:pPr>
+        <w:autoSpaceDE w:val="0"/>
+        <w:autoSpaceDN w:val="0"/>
+        <w:adjustRightInd w:val="0"/>
+        <w:jc w:val="left"/>
+        <w:rPr>
+          <w:rFonts w:ascii="Courier New" w:eastAsia="宋体" w:hAnsi="Courier New" w:cs="Courier New"/>
+          <w:kern w:val="0"/>
+          <w:szCs w:val="21"/>
+        </w:rPr>
+      </w:pPr>
+      <w:r>
+        <w:rPr>
+          <w:rFonts w:ascii="Courier New" w:eastAsia="宋体" w:hAnsi="Courier New" w:cs="Courier New"/>
+          <w:kern w:val="0"/>
+          <w:szCs w:val="21"/>
+        </w:rPr>
+        <w:t xml:space="preserve">    m_TransformParent: {fileID: 0}</w:t>
+      </w:r>
+    </w:p>
+    <w:p>
+      <w:pPr>
+        <w:autoSpaceDE w:val="0"/>
+        <w:autoSpaceDN w:val="0"/>
+        <w:adjustRightInd w:val="0"/>
+        <w:jc w:val="left"/>
+        <w:rPr>
+          <w:rFonts w:ascii="Courier New" w:eastAsia="宋体" w:hAnsi="Courier New" w:cs="Courier New"/>
+          <w:kern w:val="0"/>
+          <w:szCs w:val="21"/>
+        </w:rPr>
+      </w:pPr>
+      <w:r>
+        <w:rPr>
+          <w:rFonts w:ascii="Courier New" w:eastAsia="宋体" w:hAnsi="Courier New" w:cs="Courier New"/>
+          <w:kern w:val="0"/>
+          <w:szCs w:val="21"/>
+        </w:rPr>
+        <w:t xml:space="preserve">    m_Modifications: []</w:t>
+      </w:r>
+    </w:p>
+    <w:p>
+      <w:pPr>
+        <w:autoSpaceDE w:val="0"/>
+        <w:autoSpaceDN w:val="0"/>
+        <w:adjustRightInd w:val="0"/>
+        <w:jc w:val="left"/>
+        <w:rPr>
+          <w:rFonts w:ascii="Courier New" w:eastAsia="宋体" w:hAnsi="Courier New" w:cs="Courier New"/>
+          <w:kern w:val="0"/>
+          <w:szCs w:val="21"/>
+        </w:rPr>
+      </w:pPr>
+      <w:r>
+        <w:rPr>
+          <w:rFonts w:ascii="Courier New" w:eastAsia="宋体" w:hAnsi="Courier New" w:cs="Courier New"/>
+          <w:kern w:val="0"/>
+          <w:szCs w:val="21"/>
+        </w:rPr>
+        <w:t xml:space="preserve">    m_RemovedComponents: []</w:t>
+      </w:r>
+    </w:p>
+    <w:p>
+      <w:pPr>
+        <w:autoSpaceDE w:val="0"/>
+        <w:autoSpaceDN w:val="0"/>
+        <w:adjustRightInd w:val="0"/>
+        <w:jc w:val="left"/>
+        <w:rPr>
+          <w:rFonts w:ascii="Courier New" w:eastAsia="宋体" w:hAnsi="Courier New" w:cs="Courier New"/>
+          <w:kern w:val="0"/>
+          <w:szCs w:val="21"/>
+        </w:rPr>
+      </w:pPr>
+      <w:r>
+        <w:rPr>
+          <w:rFonts w:ascii="Courier New" w:eastAsia="宋体" w:hAnsi="Courier New" w:cs="Courier New"/>
+          <w:kern w:val="0"/>
+          <w:szCs w:val="21"/>
+        </w:rPr>
+        <w:t xml:space="preserve">  m_ParentPrefab: {fileID: 0}</w:t>
+      </w:r>
+    </w:p>
+    <w:p>
+      <w:pPr>
+        <w:autoSpaceDE w:val="0"/>
+        <w:autoSpaceDN w:val="0"/>
+        <w:adjustRightInd w:val="0"/>
+        <w:jc w:val="left"/>
+        <w:rPr>
+          <w:rFonts w:ascii="Courier New" w:eastAsia="宋体" w:hAnsi="Courier New" w:cs="Courier New"/>
+          <w:kern w:val="0"/>
+          <w:szCs w:val="21"/>
+        </w:rPr>
+      </w:pPr>
+      <w:r>
+        <w:rPr>
+          <w:rFonts w:ascii="Courier New" w:eastAsia="宋体" w:hAnsi="Courier New" w:cs="Courier New"/>
+          <w:kern w:val="0"/>
+          <w:szCs w:val="21"/>
+        </w:rPr>
+        <w:t xml:space="preserve">  m_RootGameObject: {fileID: 1000011620259008}</w:t>
+      </w:r>
+    </w:p>
+    <w:p>
+      <w:pPr>
+        <w:autoSpaceDE w:val="0"/>
+        <w:autoSpaceDN w:val="0"/>
+        <w:adjustRightInd w:val="0"/>
+        <w:jc w:val="left"/>
+        <w:rPr>
+          <w:rFonts w:ascii="Courier New" w:eastAsia="宋体" w:hAnsi="Courier New" w:cs="Courier New"/>
+          <w:kern w:val="0"/>
+          <w:szCs w:val="21"/>
+        </w:rPr>
+      </w:pPr>
+      <w:r>
+        <w:rPr>
+          <w:rFonts w:ascii="Courier New" w:eastAsia="宋体" w:hAnsi="Courier New" w:cs="Courier New"/>
+          <w:kern w:val="0"/>
+          <w:szCs w:val="21"/>
+        </w:rPr>
+        <w:t xml:space="preserve">  m_IsPrefabParent: 1</w:t>
+      </w:r>
+    </w:p>
+    <w:p>
+      <w:pPr>
+        <w:autoSpaceDE w:val="0"/>
+        <w:autoSpaceDN w:val="0"/>
+        <w:adjustRightInd w:val="0"/>
+        <w:jc w:val="left"/>
+        <w:rPr>
+          <w:rFonts w:ascii="Courier New" w:eastAsia="宋体" w:hAnsi="Courier New" w:cs="Courier New"/>
+          <w:kern w:val="0"/>
+          <w:szCs w:val="21"/>
+        </w:rPr>
+      </w:pPr>
+      <w:r>
+        <w:rPr>
+          <w:rFonts w:ascii="Courier New" w:eastAsia="宋体" w:hAnsi="Courier New" w:cs="Courier New"/>
+          <w:kern w:val="0"/>
+          <w:szCs w:val="21"/>
+        </w:rPr>
+        <w:t>--- !u!1 &amp;1000011620259008</w:t>
+      </w:r>
+    </w:p>
+    <w:p>
+      <w:pPr>
+        <w:autoSpaceDE w:val="0"/>
+        <w:autoSpaceDN w:val="0"/>
+        <w:adjustRightInd w:val="0"/>
+        <w:jc w:val="left"/>
+        <w:rPr>
+          <w:rFonts w:ascii="Courier New" w:eastAsia="宋体" w:hAnsi="Courier New" w:cs="Courier New"/>
+          <w:b/>
+          <w:kern w:val="0"/>
+          <w:szCs w:val="21"/>
+        </w:rPr>
+      </w:pPr>
+      <w:r>
+        <w:rPr>
+          <w:rFonts w:ascii="Courier New" w:eastAsia="宋体" w:hAnsi="Courier New" w:cs="Courier New"/>
+          <w:b/>
+          <w:kern w:val="0"/>
+          <w:szCs w:val="21"/>
+        </w:rPr>
+        <w:t>GameObject:</w:t>
+      </w:r>
+    </w:p>
+    <w:p>
+      <w:pPr>
+        <w:autoSpaceDE w:val="0"/>
+        <w:autoSpaceDN w:val="0"/>
+        <w:adjustRightInd w:val="0"/>
+        <w:jc w:val="left"/>
+        <w:rPr>
+          <w:rFonts w:ascii="Courier New" w:eastAsia="宋体" w:hAnsi="Courier New" w:cs="Courier New"/>
+          <w:kern w:val="0"/>
+          <w:szCs w:val="21"/>
+        </w:rPr>
+      </w:pPr>
+      <w:r>
+        <w:rPr>
+          <w:rFonts w:ascii="Courier New" w:eastAsia="宋体" w:hAnsi="Courier New" w:cs="Courier New"/>
+          <w:kern w:val="0"/>
+          <w:szCs w:val="21"/>
+        </w:rPr>
+        <w:t xml:space="preserve">  m_ObjectHideFlags: 0</w:t>
+      </w:r>
+    </w:p>
+    <w:p>
+      <w:pPr>
+        <w:autoSpaceDE w:val="0"/>
+        <w:autoSpaceDN w:val="0"/>
+        <w:adjustRightInd w:val="0"/>
+        <w:jc w:val="left"/>
+        <w:rPr>
+          <w:rFonts w:ascii="Courier New" w:eastAsia="宋体" w:hAnsi="Courier New" w:cs="Courier New"/>
+          <w:kern w:val="0"/>
+          <w:szCs w:val="21"/>
+        </w:rPr>
+      </w:pPr>
+      <w:r>
+        <w:rPr>
+          <w:rFonts w:ascii="Courier New" w:eastAsia="宋体" w:hAnsi="Courier New" w:cs="Courier New"/>
+          <w:kern w:val="0"/>
+          <w:szCs w:val="21"/>
+        </w:rPr>
+        <w:t xml:space="preserve">  m_PrefabParentObject: {fileID: 0}</w:t>
+      </w:r>
+    </w:p>
+    <w:p>
+      <w:pPr>
+        <w:autoSpaceDE w:val="0"/>
+        <w:autoSpaceDN w:val="0"/>
+        <w:adjustRightInd w:val="0"/>
+        <w:jc w:val="left"/>
+        <w:rPr>
+          <w:rFonts w:ascii="Courier New" w:eastAsia="宋体" w:hAnsi="Courier New" w:cs="Courier New"/>
+          <w:kern w:val="0"/>
+          <w:szCs w:val="21"/>
+        </w:rPr>
+      </w:pPr>
+      <w:r>
+        <w:rPr>
+          <w:rFonts w:ascii="Courier New" w:eastAsia="宋体" w:hAnsi="Courier New" w:cs="Courier New"/>
+          <w:kern w:val="0"/>
+          <w:szCs w:val="21"/>
+        </w:rPr>
+        <w:t xml:space="preserve">  m_PrefabInternal: {fileID: 100100000}</w:t>
+      </w:r>
+    </w:p>
+    <w:p>
+      <w:pPr>
+        <w:autoSpaceDE w:val="0"/>
+        <w:autoSpaceDN w:val="0"/>
+        <w:adjustRightInd w:val="0"/>
+        <w:jc w:val="left"/>
+        <w:rPr>
+          <w:rFonts w:ascii="Courier New" w:eastAsia="宋体" w:hAnsi="Courier New" w:cs="Courier New"/>
+          <w:kern w:val="0"/>
+          <w:szCs w:val="21"/>
+        </w:rPr>
+      </w:pPr>
+      <w:r>
+        <w:rPr>
+          <w:rFonts w:ascii="Courier New" w:eastAsia="宋体" w:hAnsi="Courier New" w:cs="Courier New"/>
+          <w:kern w:val="0"/>
+          <w:szCs w:val="21"/>
+        </w:rPr>
+        <w:t xml:space="preserve">  serializedVersion: 4</w:t>
+      </w:r>
+    </w:p>
+    <w:p>
+      <w:pPr>
+        <w:autoSpaceDE w:val="0"/>
+        <w:autoSpaceDN w:val="0"/>
+        <w:adjustRightInd w:val="0"/>
+        <w:jc w:val="left"/>
+        <w:rPr>
+          <w:rFonts w:ascii="Courier New" w:eastAsia="宋体" w:hAnsi="Courier New" w:cs="Courier New"/>
           <w:color w:val="FF0000"/>
           <w:kern w:val="0"/>
           <w:szCs w:val="21"/>
@@ -4718,639 +3305,1772 @@
       </w:pPr>
       <w:r>
         <w:rPr>
+          <w:rFonts w:ascii="Courier New" w:eastAsia="宋体" w:hAnsi="Courier New" w:cs="Courier New"/>
+          <w:color w:val="FF0000"/>
+          <w:kern w:val="0"/>
+          <w:szCs w:val="21"/>
+        </w:rPr>
+        <w:t xml:space="preserve">  m_Component:</w:t>
+      </w:r>
+    </w:p>
+    <w:p>
+      <w:pPr>
+        <w:autoSpaceDE w:val="0"/>
+        <w:autoSpaceDN w:val="0"/>
+        <w:adjustRightInd w:val="0"/>
+        <w:jc w:val="left"/>
+        <w:rPr>
+          <w:rFonts w:ascii="Courier New" w:eastAsia="宋体" w:hAnsi="Courier New" w:cs="Courier New"/>
+          <w:color w:val="FF0000"/>
+          <w:kern w:val="0"/>
+          <w:szCs w:val="21"/>
+        </w:rPr>
+      </w:pPr>
+      <w:r>
+        <w:rPr>
+          <w:rFonts w:ascii="Courier New" w:eastAsia="宋体" w:hAnsi="Courier New" w:cs="Courier New"/>
+          <w:color w:val="FF0000"/>
+          <w:kern w:val="0"/>
+          <w:szCs w:val="21"/>
+        </w:rPr>
+        <w:t xml:space="preserve">  - 4: {fileID: 4000012997215244}</w:t>
+      </w:r>
+    </w:p>
+    <w:p>
+      <w:pPr>
+        <w:autoSpaceDE w:val="0"/>
+        <w:autoSpaceDN w:val="0"/>
+        <w:adjustRightInd w:val="0"/>
+        <w:jc w:val="left"/>
+        <w:rPr>
+          <w:rFonts w:ascii="Courier New" w:eastAsia="宋体" w:hAnsi="Courier New" w:cs="Courier New"/>
+          <w:color w:val="FF0000"/>
+          <w:kern w:val="0"/>
+          <w:szCs w:val="21"/>
+        </w:rPr>
+      </w:pPr>
+      <w:r>
+        <w:rPr>
+          <w:rFonts w:ascii="Courier New" w:eastAsia="宋体" w:hAnsi="Courier New" w:cs="Courier New"/>
+          <w:color w:val="FF0000"/>
+          <w:kern w:val="0"/>
+          <w:szCs w:val="21"/>
+        </w:rPr>
+        <w:t xml:space="preserve">  - 33: {fileID: 33000010296479690}</w:t>
+      </w:r>
+    </w:p>
+    <w:p>
+      <w:pPr>
+        <w:autoSpaceDE w:val="0"/>
+        <w:autoSpaceDN w:val="0"/>
+        <w:adjustRightInd w:val="0"/>
+        <w:jc w:val="left"/>
+        <w:rPr>
+          <w:rFonts w:ascii="Courier New" w:eastAsia="宋体" w:hAnsi="Courier New" w:cs="Courier New"/>
+          <w:color w:val="FF0000"/>
+          <w:kern w:val="0"/>
+          <w:szCs w:val="21"/>
+        </w:rPr>
+      </w:pPr>
+      <w:r>
+        <w:rPr>
+          <w:rFonts w:ascii="Courier New" w:eastAsia="宋体" w:hAnsi="Courier New" w:cs="Courier New"/>
+          <w:color w:val="FF0000"/>
+          <w:kern w:val="0"/>
+          <w:szCs w:val="21"/>
+        </w:rPr>
+        <w:t xml:space="preserve">  - 136: {fileID: 136000011958227798}</w:t>
+      </w:r>
+    </w:p>
+    <w:p>
+      <w:pPr>
+        <w:autoSpaceDE w:val="0"/>
+        <w:autoSpaceDN w:val="0"/>
+        <w:adjustRightInd w:val="0"/>
+        <w:jc w:val="left"/>
+        <w:rPr>
+          <w:rFonts w:ascii="Courier New" w:eastAsia="宋体" w:hAnsi="Courier New" w:cs="Courier New"/>
+          <w:color w:val="FF0000"/>
+          <w:kern w:val="0"/>
+          <w:szCs w:val="21"/>
+        </w:rPr>
+      </w:pPr>
+      <w:r>
+        <w:rPr>
+          <w:rFonts w:ascii="Courier New" w:eastAsia="宋体" w:hAnsi="Courier New" w:cs="Courier New"/>
+          <w:color w:val="FF0000"/>
+          <w:kern w:val="0"/>
+          <w:szCs w:val="21"/>
+        </w:rPr>
+        <w:t xml:space="preserve">  - 23: {fileID: 23000013745129830}</w:t>
+      </w:r>
+    </w:p>
+    <w:p>
+      <w:pPr>
+        <w:autoSpaceDE w:val="0"/>
+        <w:autoSpaceDN w:val="0"/>
+        <w:adjustRightInd w:val="0"/>
+        <w:jc w:val="left"/>
+        <w:rPr>
+          <w:rFonts w:ascii="Courier New" w:eastAsia="宋体" w:hAnsi="Courier New" w:cs="Courier New"/>
+          <w:kern w:val="0"/>
+          <w:szCs w:val="21"/>
+        </w:rPr>
+      </w:pPr>
+      <w:r>
+        <w:rPr>
+          <w:rFonts w:ascii="Courier New" w:eastAsia="宋体" w:hAnsi="Courier New" w:cs="Courier New"/>
+          <w:kern w:val="0"/>
+          <w:szCs w:val="21"/>
+        </w:rPr>
+        <w:t xml:space="preserve">  m_Layer: 0</w:t>
+      </w:r>
+    </w:p>
+    <w:p>
+      <w:pPr>
+        <w:autoSpaceDE w:val="0"/>
+        <w:autoSpaceDN w:val="0"/>
+        <w:adjustRightInd w:val="0"/>
+        <w:jc w:val="left"/>
+        <w:rPr>
+          <w:rFonts w:ascii="Courier New" w:eastAsia="宋体" w:hAnsi="Courier New" w:cs="Courier New"/>
+          <w:kern w:val="0"/>
+          <w:szCs w:val="21"/>
+        </w:rPr>
+      </w:pPr>
+      <w:r>
+        <w:rPr>
+          <w:rFonts w:ascii="Courier New" w:eastAsia="宋体" w:hAnsi="Courier New" w:cs="Courier New"/>
+          <w:kern w:val="0"/>
+          <w:szCs w:val="21"/>
+        </w:rPr>
+        <w:t xml:space="preserve">  m_Name: Capsule</w:t>
+      </w:r>
+    </w:p>
+    <w:p>
+      <w:pPr>
+        <w:autoSpaceDE w:val="0"/>
+        <w:autoSpaceDN w:val="0"/>
+        <w:adjustRightInd w:val="0"/>
+        <w:jc w:val="left"/>
+        <w:rPr>
+          <w:rFonts w:ascii="Courier New" w:eastAsia="宋体" w:hAnsi="Courier New" w:cs="Courier New"/>
+          <w:kern w:val="0"/>
+          <w:szCs w:val="21"/>
+        </w:rPr>
+      </w:pPr>
+      <w:r>
+        <w:rPr>
+          <w:rFonts w:ascii="Courier New" w:eastAsia="宋体" w:hAnsi="Courier New" w:cs="Courier New"/>
+          <w:kern w:val="0"/>
+          <w:szCs w:val="21"/>
+        </w:rPr>
+        <w:t xml:space="preserve">  m_TagString: Untagged</w:t>
+      </w:r>
+    </w:p>
+    <w:p>
+      <w:pPr>
+        <w:autoSpaceDE w:val="0"/>
+        <w:autoSpaceDN w:val="0"/>
+        <w:adjustRightInd w:val="0"/>
+        <w:jc w:val="left"/>
+        <w:rPr>
+          <w:rFonts w:ascii="Courier New" w:eastAsia="宋体" w:hAnsi="Courier New" w:cs="Courier New"/>
+          <w:kern w:val="0"/>
+          <w:szCs w:val="21"/>
+        </w:rPr>
+      </w:pPr>
+      <w:r>
+        <w:rPr>
+          <w:rFonts w:ascii="Courier New" w:eastAsia="宋体" w:hAnsi="Courier New" w:cs="Courier New"/>
+          <w:kern w:val="0"/>
+          <w:szCs w:val="21"/>
+        </w:rPr>
+        <w:t xml:space="preserve">  m_Icon: {fileID: 0}</w:t>
+      </w:r>
+    </w:p>
+    <w:p>
+      <w:pPr>
+        <w:autoSpaceDE w:val="0"/>
+        <w:autoSpaceDN w:val="0"/>
+        <w:adjustRightInd w:val="0"/>
+        <w:jc w:val="left"/>
+        <w:rPr>
+          <w:rFonts w:ascii="Courier New" w:eastAsia="宋体" w:hAnsi="Courier New" w:cs="Courier New"/>
+          <w:kern w:val="0"/>
+          <w:szCs w:val="21"/>
+        </w:rPr>
+      </w:pPr>
+      <w:r>
+        <w:rPr>
+          <w:rFonts w:ascii="Courier New" w:eastAsia="宋体" w:hAnsi="Courier New" w:cs="Courier New"/>
+          <w:kern w:val="0"/>
+          <w:szCs w:val="21"/>
+        </w:rPr>
+        <w:t xml:space="preserve">  m_NavMeshLayer: 0</w:t>
+      </w:r>
+    </w:p>
+    <w:p>
+      <w:pPr>
+        <w:autoSpaceDE w:val="0"/>
+        <w:autoSpaceDN w:val="0"/>
+        <w:adjustRightInd w:val="0"/>
+        <w:jc w:val="left"/>
+        <w:rPr>
+          <w:rFonts w:ascii="Courier New" w:eastAsia="宋体" w:hAnsi="Courier New" w:cs="Courier New"/>
+          <w:kern w:val="0"/>
+          <w:szCs w:val="21"/>
+        </w:rPr>
+      </w:pPr>
+      <w:r>
+        <w:rPr>
+          <w:rFonts w:ascii="Courier New" w:eastAsia="宋体" w:hAnsi="Courier New" w:cs="Courier New"/>
+          <w:kern w:val="0"/>
+          <w:szCs w:val="21"/>
+        </w:rPr>
+        <w:t xml:space="preserve">  m_StaticEditorFlags: 0</w:t>
+      </w:r>
+    </w:p>
+    <w:p>
+      <w:pPr>
+        <w:autoSpaceDE w:val="0"/>
+        <w:autoSpaceDN w:val="0"/>
+        <w:adjustRightInd w:val="0"/>
+        <w:jc w:val="left"/>
+        <w:rPr>
+          <w:rFonts w:ascii="Courier New" w:eastAsia="宋体" w:hAnsi="Courier New" w:cs="Courier New"/>
+          <w:kern w:val="0"/>
+          <w:szCs w:val="21"/>
+        </w:rPr>
+      </w:pPr>
+      <w:r>
+        <w:rPr>
+          <w:rFonts w:ascii="Courier New" w:eastAsia="宋体" w:hAnsi="Courier New" w:cs="Courier New"/>
+          <w:kern w:val="0"/>
+          <w:szCs w:val="21"/>
+        </w:rPr>
+        <w:t xml:space="preserve">  m_IsActive: 1</w:t>
+      </w:r>
+    </w:p>
+    <w:p>
+      <w:pPr>
+        <w:autoSpaceDE w:val="0"/>
+        <w:autoSpaceDN w:val="0"/>
+        <w:adjustRightInd w:val="0"/>
+        <w:jc w:val="left"/>
+        <w:rPr>
+          <w:rFonts w:ascii="Courier New" w:eastAsia="宋体" w:hAnsi="Courier New" w:cs="Courier New"/>
+          <w:kern w:val="0"/>
+          <w:szCs w:val="21"/>
+        </w:rPr>
+      </w:pPr>
+      <w:r>
+        <w:rPr>
+          <w:rFonts w:ascii="Courier New" w:eastAsia="宋体" w:hAnsi="Courier New" w:cs="Courier New"/>
+          <w:kern w:val="0"/>
+          <w:szCs w:val="21"/>
+        </w:rPr>
+        <w:t>--- !u!4 &amp;4000012997215244</w:t>
+      </w:r>
+    </w:p>
+    <w:p>
+      <w:pPr>
+        <w:autoSpaceDE w:val="0"/>
+        <w:autoSpaceDN w:val="0"/>
+        <w:adjustRightInd w:val="0"/>
+        <w:jc w:val="left"/>
+        <w:rPr>
+          <w:rFonts w:ascii="Courier New" w:eastAsia="宋体" w:hAnsi="Courier New" w:cs="Courier New"/>
+          <w:b/>
+          <w:kern w:val="0"/>
+          <w:szCs w:val="21"/>
+        </w:rPr>
+      </w:pPr>
+      <w:r>
+        <w:rPr>
+          <w:rFonts w:ascii="Courier New" w:eastAsia="宋体" w:hAnsi="Courier New" w:cs="Courier New"/>
+          <w:b/>
+          <w:kern w:val="0"/>
+          <w:szCs w:val="21"/>
+        </w:rPr>
+        <w:t>Transform:</w:t>
+      </w:r>
+    </w:p>
+    <w:p>
+      <w:pPr>
+        <w:autoSpaceDE w:val="0"/>
+        <w:autoSpaceDN w:val="0"/>
+        <w:adjustRightInd w:val="0"/>
+        <w:jc w:val="left"/>
+        <w:rPr>
+          <w:rFonts w:ascii="Courier New" w:eastAsia="宋体" w:hAnsi="Courier New" w:cs="Courier New"/>
+          <w:kern w:val="0"/>
+          <w:szCs w:val="21"/>
+        </w:rPr>
+      </w:pPr>
+      <w:r>
+        <w:rPr>
+          <w:rFonts w:ascii="Courier New" w:eastAsia="宋体" w:hAnsi="Courier New" w:cs="Courier New"/>
+          <w:kern w:val="0"/>
+          <w:szCs w:val="21"/>
+        </w:rPr>
+        <w:t xml:space="preserve">  m_ObjectHideFlags: 1</w:t>
+      </w:r>
+    </w:p>
+    <w:p>
+      <w:pPr>
+        <w:autoSpaceDE w:val="0"/>
+        <w:autoSpaceDN w:val="0"/>
+        <w:adjustRightInd w:val="0"/>
+        <w:jc w:val="left"/>
+        <w:rPr>
+          <w:rFonts w:ascii="Courier New" w:eastAsia="宋体" w:hAnsi="Courier New" w:cs="Courier New"/>
+          <w:kern w:val="0"/>
+          <w:szCs w:val="21"/>
+        </w:rPr>
+      </w:pPr>
+      <w:r>
+        <w:rPr>
+          <w:rFonts w:ascii="Courier New" w:eastAsia="宋体" w:hAnsi="Courier New" w:cs="Courier New"/>
+          <w:kern w:val="0"/>
+          <w:szCs w:val="21"/>
+        </w:rPr>
+        <w:t xml:space="preserve">  m_PrefabParentObject: {fileID: 0}</w:t>
+      </w:r>
+    </w:p>
+    <w:p>
+      <w:pPr>
+        <w:autoSpaceDE w:val="0"/>
+        <w:autoSpaceDN w:val="0"/>
+        <w:adjustRightInd w:val="0"/>
+        <w:jc w:val="left"/>
+        <w:rPr>
+          <w:rFonts w:ascii="Courier New" w:eastAsia="宋体" w:hAnsi="Courier New" w:cs="Courier New"/>
+          <w:kern w:val="0"/>
+          <w:szCs w:val="21"/>
+        </w:rPr>
+      </w:pPr>
+      <w:r>
+        <w:rPr>
+          <w:rFonts w:ascii="Courier New" w:eastAsia="宋体" w:hAnsi="Courier New" w:cs="Courier New"/>
+          <w:kern w:val="0"/>
+          <w:szCs w:val="21"/>
+        </w:rPr>
+        <w:t xml:space="preserve">  m_PrefabInternal: {fileID: 100100000}</w:t>
+      </w:r>
+    </w:p>
+    <w:p>
+      <w:pPr>
+        <w:autoSpaceDE w:val="0"/>
+        <w:autoSpaceDN w:val="0"/>
+        <w:adjustRightInd w:val="0"/>
+        <w:jc w:val="left"/>
+        <w:rPr>
+          <w:rFonts w:ascii="Courier New" w:eastAsia="宋体" w:hAnsi="Courier New" w:cs="Courier New"/>
+          <w:kern w:val="0"/>
+          <w:szCs w:val="21"/>
+        </w:rPr>
+      </w:pPr>
+      <w:r>
+        <w:rPr>
+          <w:rFonts w:ascii="Courier New" w:eastAsia="宋体" w:hAnsi="Courier New" w:cs="Courier New"/>
+          <w:kern w:val="0"/>
+          <w:szCs w:val="21"/>
+        </w:rPr>
+        <w:t xml:space="preserve">  m_GameObject: {fileID: 1000011620259008}</w:t>
+      </w:r>
+    </w:p>
+    <w:p>
+      <w:pPr>
+        <w:autoSpaceDE w:val="0"/>
+        <w:autoSpaceDN w:val="0"/>
+        <w:adjustRightInd w:val="0"/>
+        <w:jc w:val="left"/>
+        <w:rPr>
+          <w:rFonts w:ascii="Courier New" w:eastAsia="宋体" w:hAnsi="Courier New" w:cs="Courier New"/>
+          <w:kern w:val="0"/>
+          <w:szCs w:val="21"/>
+        </w:rPr>
+      </w:pPr>
+      <w:r>
+        <w:rPr>
+          <w:rFonts w:ascii="Courier New" w:eastAsia="宋体" w:hAnsi="Courier New" w:cs="Courier New"/>
+          <w:kern w:val="0"/>
+          <w:szCs w:val="21"/>
+        </w:rPr>
+        <w:t xml:space="preserve">  m_LocalRotation: {x: 0, y: 0, z: 0, w: 1}</w:t>
+      </w:r>
+    </w:p>
+    <w:p>
+      <w:pPr>
+        <w:autoSpaceDE w:val="0"/>
+        <w:autoSpaceDN w:val="0"/>
+        <w:adjustRightInd w:val="0"/>
+        <w:jc w:val="left"/>
+        <w:rPr>
+          <w:rFonts w:ascii="Courier New" w:eastAsia="宋体" w:hAnsi="Courier New" w:cs="Courier New"/>
+          <w:kern w:val="0"/>
+          <w:szCs w:val="21"/>
+        </w:rPr>
+      </w:pPr>
+      <w:r>
+        <w:rPr>
+          <w:rFonts w:ascii="Courier New" w:eastAsia="宋体" w:hAnsi="Courier New" w:cs="Courier New"/>
+          <w:kern w:val="0"/>
+          <w:szCs w:val="21"/>
+        </w:rPr>
+        <w:t xml:space="preserve">  m_LocalPosition: {x: 0, y: 0, z: -1.353}</w:t>
+      </w:r>
+    </w:p>
+    <w:p>
+      <w:pPr>
+        <w:autoSpaceDE w:val="0"/>
+        <w:autoSpaceDN w:val="0"/>
+        <w:adjustRightInd w:val="0"/>
+        <w:jc w:val="left"/>
+        <w:rPr>
+          <w:rFonts w:ascii="Courier New" w:eastAsia="宋体" w:hAnsi="Courier New" w:cs="Courier New"/>
+          <w:kern w:val="0"/>
+          <w:szCs w:val="21"/>
+        </w:rPr>
+      </w:pPr>
+      <w:r>
+        <w:rPr>
+          <w:rFonts w:ascii="Courier New" w:eastAsia="宋体" w:hAnsi="Courier New" w:cs="Courier New"/>
+          <w:kern w:val="0"/>
+          <w:szCs w:val="21"/>
+        </w:rPr>
+        <w:t xml:space="preserve">  m_LocalScale: {x: 1, y: 1, z: 1}</w:t>
+      </w:r>
+    </w:p>
+    <w:p>
+      <w:pPr>
+        <w:autoSpaceDE w:val="0"/>
+        <w:autoSpaceDN w:val="0"/>
+        <w:adjustRightInd w:val="0"/>
+        <w:jc w:val="left"/>
+        <w:rPr>
+          <w:rFonts w:ascii="Courier New" w:eastAsia="宋体" w:hAnsi="Courier New" w:cs="Courier New"/>
+          <w:kern w:val="0"/>
+          <w:szCs w:val="21"/>
+        </w:rPr>
+      </w:pPr>
+      <w:r>
+        <w:rPr>
+          <w:rFonts w:ascii="Courier New" w:eastAsia="宋体" w:hAnsi="Courier New" w:cs="Courier New"/>
+          <w:kern w:val="0"/>
+          <w:szCs w:val="21"/>
+        </w:rPr>
+        <w:t xml:space="preserve">  m_LocalEulerAnglesHint: {x: 0, y: 0, z: 0}</w:t>
+      </w:r>
+    </w:p>
+    <w:p>
+      <w:pPr>
+        <w:autoSpaceDE w:val="0"/>
+        <w:autoSpaceDN w:val="0"/>
+        <w:adjustRightInd w:val="0"/>
+        <w:jc w:val="left"/>
+        <w:rPr>
+          <w:rFonts w:ascii="Courier New" w:eastAsia="宋体" w:hAnsi="Courier New" w:cs="Courier New"/>
+          <w:kern w:val="0"/>
+          <w:szCs w:val="21"/>
+        </w:rPr>
+      </w:pPr>
+      <w:r>
+        <w:rPr>
+          <w:rFonts w:ascii="Courier New" w:eastAsia="宋体" w:hAnsi="Courier New" w:cs="Courier New"/>
+          <w:kern w:val="0"/>
+          <w:szCs w:val="21"/>
+        </w:rPr>
+        <w:t xml:space="preserve">  m_Children: []</w:t>
+      </w:r>
+    </w:p>
+    <w:p>
+      <w:pPr>
+        <w:autoSpaceDE w:val="0"/>
+        <w:autoSpaceDN w:val="0"/>
+        <w:adjustRightInd w:val="0"/>
+        <w:jc w:val="left"/>
+        <w:rPr>
+          <w:rFonts w:ascii="Courier New" w:eastAsia="宋体" w:hAnsi="Courier New" w:cs="Courier New"/>
+          <w:kern w:val="0"/>
+          <w:szCs w:val="21"/>
+        </w:rPr>
+      </w:pPr>
+      <w:r>
+        <w:rPr>
+          <w:rFonts w:ascii="Courier New" w:eastAsia="宋体" w:hAnsi="Courier New" w:cs="Courier New"/>
+          <w:kern w:val="0"/>
+          <w:szCs w:val="21"/>
+        </w:rPr>
+        <w:t xml:space="preserve">  m_Father: {fileID: 0}</w:t>
+      </w:r>
+    </w:p>
+    <w:p>
+      <w:pPr>
+        <w:autoSpaceDE w:val="0"/>
+        <w:autoSpaceDN w:val="0"/>
+        <w:adjustRightInd w:val="0"/>
+        <w:jc w:val="left"/>
+        <w:rPr>
+          <w:rFonts w:ascii="Courier New" w:eastAsia="宋体" w:hAnsi="Courier New" w:cs="Courier New"/>
+          <w:kern w:val="0"/>
+          <w:szCs w:val="21"/>
+        </w:rPr>
+      </w:pPr>
+      <w:r>
+        <w:rPr>
+          <w:rFonts w:ascii="Courier New" w:eastAsia="宋体" w:hAnsi="Courier New" w:cs="Courier New"/>
+          <w:kern w:val="0"/>
+          <w:szCs w:val="21"/>
+        </w:rPr>
+        <w:t xml:space="preserve">  m_RootOrder: 0</w:t>
+      </w:r>
+    </w:p>
+    <w:p>
+      <w:pPr>
+        <w:autoSpaceDE w:val="0"/>
+        <w:autoSpaceDN w:val="0"/>
+        <w:adjustRightInd w:val="0"/>
+        <w:jc w:val="left"/>
+        <w:rPr>
+          <w:rFonts w:ascii="Courier New" w:eastAsia="宋体" w:hAnsi="Courier New" w:cs="Courier New"/>
+          <w:kern w:val="0"/>
+          <w:szCs w:val="21"/>
+        </w:rPr>
+      </w:pPr>
+      <w:r>
+        <w:rPr>
+          <w:rFonts w:ascii="Courier New" w:eastAsia="宋体" w:hAnsi="Courier New" w:cs="Courier New"/>
+          <w:kern w:val="0"/>
+          <w:szCs w:val="21"/>
+        </w:rPr>
+        <w:t>--- !u!23 &amp;23000013745129830</w:t>
+      </w:r>
+    </w:p>
+    <w:p>
+      <w:pPr>
+        <w:autoSpaceDE w:val="0"/>
+        <w:autoSpaceDN w:val="0"/>
+        <w:adjustRightInd w:val="0"/>
+        <w:jc w:val="left"/>
+        <w:rPr>
+          <w:rFonts w:ascii="Courier New" w:eastAsia="宋体" w:hAnsi="Courier New" w:cs="Courier New"/>
+          <w:b/>
+          <w:kern w:val="0"/>
+          <w:szCs w:val="21"/>
+        </w:rPr>
+      </w:pPr>
+      <w:r>
+        <w:rPr>
+          <w:rFonts w:ascii="Courier New" w:eastAsia="宋体" w:hAnsi="Courier New" w:cs="Courier New"/>
+          <w:b/>
+          <w:kern w:val="0"/>
+          <w:szCs w:val="21"/>
+        </w:rPr>
+        <w:t>MeshRenderer:</w:t>
+      </w:r>
+    </w:p>
+    <w:p>
+      <w:pPr>
+        <w:autoSpaceDE w:val="0"/>
+        <w:autoSpaceDN w:val="0"/>
+        <w:adjustRightInd w:val="0"/>
+        <w:jc w:val="left"/>
+        <w:rPr>
+          <w:rFonts w:ascii="Courier New" w:eastAsia="宋体" w:hAnsi="Courier New" w:cs="Courier New"/>
+          <w:kern w:val="0"/>
+          <w:szCs w:val="21"/>
+        </w:rPr>
+      </w:pPr>
+      <w:r>
+        <w:rPr>
+          <w:rFonts w:ascii="Courier New" w:eastAsia="宋体" w:hAnsi="Courier New" w:cs="Courier New"/>
+          <w:kern w:val="0"/>
+          <w:szCs w:val="21"/>
+        </w:rPr>
+        <w:t xml:space="preserve">  m_ObjectHideFlags: 1</w:t>
+      </w:r>
+    </w:p>
+    <w:p>
+      <w:pPr>
+        <w:autoSpaceDE w:val="0"/>
+        <w:autoSpaceDN w:val="0"/>
+        <w:adjustRightInd w:val="0"/>
+        <w:jc w:val="left"/>
+        <w:rPr>
+          <w:rFonts w:ascii="Courier New" w:eastAsia="宋体" w:hAnsi="Courier New" w:cs="Courier New"/>
+          <w:kern w:val="0"/>
+          <w:szCs w:val="21"/>
+        </w:rPr>
+      </w:pPr>
+      <w:r>
+        <w:rPr>
+          <w:rFonts w:ascii="Courier New" w:eastAsia="宋体" w:hAnsi="Courier New" w:cs="Courier New"/>
+          <w:kern w:val="0"/>
+          <w:szCs w:val="21"/>
+        </w:rPr>
+        <w:t xml:space="preserve">  m_PrefabParentObject: {fileID: 0}</w:t>
+      </w:r>
+    </w:p>
+    <w:p>
+      <w:pPr>
+        <w:autoSpaceDE w:val="0"/>
+        <w:autoSpaceDN w:val="0"/>
+        <w:adjustRightInd w:val="0"/>
+        <w:jc w:val="left"/>
+        <w:rPr>
+          <w:rFonts w:ascii="Courier New" w:eastAsia="宋体" w:hAnsi="Courier New" w:cs="Courier New"/>
+          <w:kern w:val="0"/>
+          <w:szCs w:val="21"/>
+        </w:rPr>
+      </w:pPr>
+      <w:r>
+        <w:rPr>
+          <w:rFonts w:ascii="Courier New" w:eastAsia="宋体" w:hAnsi="Courier New" w:cs="Courier New"/>
+          <w:kern w:val="0"/>
+          <w:szCs w:val="21"/>
+        </w:rPr>
+        <w:t xml:space="preserve">  m_PrefabInternal: {fileID: 100100000}</w:t>
+      </w:r>
+    </w:p>
+    <w:p>
+      <w:pPr>
+        <w:autoSpaceDE w:val="0"/>
+        <w:autoSpaceDN w:val="0"/>
+        <w:adjustRightInd w:val="0"/>
+        <w:jc w:val="left"/>
+        <w:rPr>
+          <w:rFonts w:ascii="Courier New" w:eastAsia="宋体" w:hAnsi="Courier New" w:cs="Courier New"/>
+          <w:kern w:val="0"/>
+          <w:szCs w:val="21"/>
+        </w:rPr>
+      </w:pPr>
+      <w:r>
+        <w:rPr>
+          <w:rFonts w:ascii="Courier New" w:eastAsia="宋体" w:hAnsi="Courier New" w:cs="Courier New"/>
+          <w:kern w:val="0"/>
+          <w:szCs w:val="21"/>
+        </w:rPr>
+        <w:t xml:space="preserve">  m_GameObject: {fileID: 1000011620259008}</w:t>
+      </w:r>
+    </w:p>
+    <w:p>
+      <w:pPr>
+        <w:autoSpaceDE w:val="0"/>
+        <w:autoSpaceDN w:val="0"/>
+        <w:adjustRightInd w:val="0"/>
+        <w:jc w:val="left"/>
+        <w:rPr>
+          <w:rFonts w:ascii="Courier New" w:eastAsia="宋体" w:hAnsi="Courier New" w:cs="Courier New"/>
+          <w:kern w:val="0"/>
+          <w:szCs w:val="21"/>
+        </w:rPr>
+      </w:pPr>
+      <w:r>
+        <w:rPr>
+          <w:rFonts w:ascii="Courier New" w:eastAsia="宋体" w:hAnsi="Courier New" w:cs="Courier New"/>
+          <w:kern w:val="0"/>
+          <w:szCs w:val="21"/>
+        </w:rPr>
+        <w:t xml:space="preserve">  m_Enabled: 1</w:t>
+      </w:r>
+    </w:p>
+    <w:p>
+      <w:pPr>
+        <w:autoSpaceDE w:val="0"/>
+        <w:autoSpaceDN w:val="0"/>
+        <w:adjustRightInd w:val="0"/>
+        <w:jc w:val="left"/>
+        <w:rPr>
+          <w:rFonts w:ascii="Courier New" w:eastAsia="宋体" w:hAnsi="Courier New" w:cs="Courier New"/>
+          <w:kern w:val="0"/>
+          <w:szCs w:val="21"/>
+        </w:rPr>
+      </w:pPr>
+      <w:r>
+        <w:rPr>
+          <w:rFonts w:ascii="Courier New" w:eastAsia="宋体" w:hAnsi="Courier New" w:cs="Courier New"/>
+          <w:kern w:val="0"/>
+          <w:szCs w:val="21"/>
+        </w:rPr>
+        <w:t xml:space="preserve">  m_CastShadows: 1</w:t>
+      </w:r>
+    </w:p>
+    <w:p>
+      <w:pPr>
+        <w:autoSpaceDE w:val="0"/>
+        <w:autoSpaceDN w:val="0"/>
+        <w:adjustRightInd w:val="0"/>
+        <w:jc w:val="left"/>
+        <w:rPr>
+          <w:rFonts w:ascii="Courier New" w:eastAsia="宋体" w:hAnsi="Courier New" w:cs="Courier New"/>
+          <w:kern w:val="0"/>
+          <w:szCs w:val="21"/>
+        </w:rPr>
+      </w:pPr>
+      <w:r>
+        <w:rPr>
+          <w:rFonts w:ascii="Courier New" w:eastAsia="宋体" w:hAnsi="Courier New" w:cs="Courier New"/>
+          <w:kern w:val="0"/>
+          <w:szCs w:val="21"/>
+        </w:rPr>
+        <w:t xml:space="preserve">  m_ReceiveShadows: 1</w:t>
+      </w:r>
+    </w:p>
+    <w:p>
+      <w:pPr>
+        <w:autoSpaceDE w:val="0"/>
+        <w:autoSpaceDN w:val="0"/>
+        <w:adjustRightInd w:val="0"/>
+        <w:jc w:val="left"/>
+        <w:rPr>
+          <w:rFonts w:ascii="Courier New" w:eastAsia="宋体" w:hAnsi="Courier New" w:cs="Courier New"/>
+          <w:kern w:val="0"/>
+          <w:szCs w:val="21"/>
+        </w:rPr>
+      </w:pPr>
+      <w:r>
+        <w:rPr>
+          <w:rFonts w:ascii="Courier New" w:eastAsia="宋体" w:hAnsi="Courier New" w:cs="Courier New"/>
+          <w:kern w:val="0"/>
+          <w:szCs w:val="21"/>
+        </w:rPr>
+        <w:t xml:space="preserve">  m_MotionVectors: 1</w:t>
+      </w:r>
+    </w:p>
+    <w:p>
+      <w:pPr>
+        <w:autoSpaceDE w:val="0"/>
+        <w:autoSpaceDN w:val="0"/>
+        <w:adjustRightInd w:val="0"/>
+        <w:jc w:val="left"/>
+        <w:rPr>
+          <w:rFonts w:ascii="Courier New" w:eastAsia="宋体" w:hAnsi="Courier New" w:cs="Courier New"/>
+          <w:kern w:val="0"/>
+          <w:szCs w:val="21"/>
+        </w:rPr>
+      </w:pPr>
+      <w:r>
+        <w:rPr>
+          <w:rFonts w:ascii="Courier New" w:eastAsia="宋体" w:hAnsi="Courier New" w:cs="Courier New"/>
+          <w:kern w:val="0"/>
+          <w:szCs w:val="21"/>
+        </w:rPr>
+        <w:t xml:space="preserve">  m_LightProbeUsage: 1</w:t>
+      </w:r>
+    </w:p>
+    <w:p>
+      <w:pPr>
+        <w:autoSpaceDE w:val="0"/>
+        <w:autoSpaceDN w:val="0"/>
+        <w:adjustRightInd w:val="0"/>
+        <w:jc w:val="left"/>
+        <w:rPr>
+          <w:rFonts w:ascii="Courier New" w:eastAsia="宋体" w:hAnsi="Courier New" w:cs="Courier New"/>
+          <w:kern w:val="0"/>
+          <w:szCs w:val="21"/>
+        </w:rPr>
+      </w:pPr>
+      <w:r>
+        <w:rPr>
+          <w:rFonts w:ascii="Courier New" w:eastAsia="宋体" w:hAnsi="Courier New" w:cs="Courier New"/>
+          <w:kern w:val="0"/>
+          <w:szCs w:val="21"/>
+        </w:rPr>
+        <w:t xml:space="preserve">  m_ReflectionProbeUsage: 1</w:t>
+      </w:r>
+    </w:p>
+    <w:p>
+      <w:pPr>
+        <w:autoSpaceDE w:val="0"/>
+        <w:autoSpaceDN w:val="0"/>
+        <w:adjustRightInd w:val="0"/>
+        <w:jc w:val="left"/>
+        <w:rPr>
+          <w:rFonts w:ascii="Courier New" w:eastAsia="宋体" w:hAnsi="Courier New" w:cs="Courier New"/>
+          <w:kern w:val="0"/>
+          <w:szCs w:val="21"/>
+        </w:rPr>
+      </w:pPr>
+      <w:r>
+        <w:rPr>
+          <w:rFonts w:ascii="Courier New" w:eastAsia="宋体" w:hAnsi="Courier New" w:cs="Courier New"/>
+          <w:kern w:val="0"/>
+          <w:szCs w:val="21"/>
+        </w:rPr>
+        <w:t xml:space="preserve">  m_Materials:</w:t>
+      </w:r>
+    </w:p>
+    <w:p>
+      <w:pPr>
+        <w:autoSpaceDE w:val="0"/>
+        <w:autoSpaceDN w:val="0"/>
+        <w:adjustRightInd w:val="0"/>
+        <w:jc w:val="left"/>
+        <w:rPr>
+          <w:rFonts w:ascii="Courier New" w:eastAsia="宋体" w:hAnsi="Courier New" w:cs="Courier New"/>
+          <w:kern w:val="0"/>
+          <w:szCs w:val="21"/>
+        </w:rPr>
+      </w:pPr>
+      <w:r>
+        <w:rPr>
+          <w:rFonts w:ascii="Courier New" w:eastAsia="宋体" w:hAnsi="Courier New" w:cs="Courier New"/>
+          <w:kern w:val="0"/>
+          <w:szCs w:val="21"/>
+        </w:rPr>
+        <w:t xml:space="preserve">  - {fileID: 2100000, </w:t>
+      </w:r>
+      <w:r>
+        <w:rPr>
+          <w:rFonts w:ascii="Courier New" w:eastAsia="宋体" w:hAnsi="Courier New" w:cs="Courier New"/>
+          <w:color w:val="FF0000"/>
+          <w:kern w:val="0"/>
+          <w:szCs w:val="21"/>
+        </w:rPr>
+        <w:t>guid</w:t>
+      </w:r>
+      <w:r>
+        <w:rPr>
+          <w:rFonts w:ascii="Courier New" w:eastAsia="宋体" w:hAnsi="Courier New" w:cs="Courier New"/>
+          <w:color w:val="FF0000"/>
+          <w:kern w:val="0"/>
+          <w:szCs w:val="21"/>
+        </w:rPr>
+        <w:t>: a40a40a3e330dd64b88859d19e82b8ec</w:t>
+      </w:r>
+      <w:r>
+        <w:rPr>
+          <w:rFonts w:ascii="Courier New" w:eastAsia="宋体" w:hAnsi="Courier New" w:cs="Courier New"/>
+          <w:kern w:val="0"/>
+          <w:szCs w:val="21"/>
+        </w:rPr>
+        <w:t>, type: 2}</w:t>
+      </w:r>
+    </w:p>
+    <w:p>
+      <w:pPr>
+        <w:autoSpaceDE w:val="0"/>
+        <w:autoSpaceDN w:val="0"/>
+        <w:adjustRightInd w:val="0"/>
+        <w:jc w:val="left"/>
+        <w:rPr>
+          <w:rFonts w:ascii="Courier New" w:eastAsia="宋体" w:hAnsi="Courier New" w:cs="Courier New"/>
+          <w:kern w:val="0"/>
+          <w:szCs w:val="21"/>
+        </w:rPr>
+      </w:pPr>
+      <w:r>
+        <w:rPr>
+          <w:rFonts w:ascii="Courier New" w:eastAsia="宋体" w:hAnsi="Courier New" w:cs="Courier New"/>
+          <w:kern w:val="0"/>
+          <w:szCs w:val="21"/>
+        </w:rPr>
+        <w:t xml:space="preserve">  m_SubsetIndices: </w:t>
+      </w:r>
+    </w:p>
+    <w:p>
+      <w:pPr>
+        <w:autoSpaceDE w:val="0"/>
+        <w:autoSpaceDN w:val="0"/>
+        <w:adjustRightInd w:val="0"/>
+        <w:jc w:val="left"/>
+        <w:rPr>
+          <w:rFonts w:ascii="Courier New" w:eastAsia="宋体" w:hAnsi="Courier New" w:cs="Courier New"/>
+          <w:kern w:val="0"/>
+          <w:szCs w:val="21"/>
+        </w:rPr>
+      </w:pPr>
+      <w:r>
+        <w:rPr>
+          <w:rFonts w:ascii="Courier New" w:eastAsia="宋体" w:hAnsi="Courier New" w:cs="Courier New"/>
+          <w:kern w:val="0"/>
+          <w:szCs w:val="21"/>
+        </w:rPr>
+        <w:t xml:space="preserve">  m_StaticBatchRoot: {fileID: 0}</w:t>
+      </w:r>
+    </w:p>
+    <w:p>
+      <w:pPr>
+        <w:autoSpaceDE w:val="0"/>
+        <w:autoSpaceDN w:val="0"/>
+        <w:adjustRightInd w:val="0"/>
+        <w:jc w:val="left"/>
+        <w:rPr>
+          <w:rFonts w:ascii="Courier New" w:eastAsia="宋体" w:hAnsi="Courier New" w:cs="Courier New"/>
+          <w:kern w:val="0"/>
+          <w:szCs w:val="21"/>
+        </w:rPr>
+      </w:pPr>
+      <w:r>
+        <w:rPr>
+          <w:rFonts w:ascii="Courier New" w:eastAsia="宋体" w:hAnsi="Courier New" w:cs="Courier New"/>
+          <w:kern w:val="0"/>
+          <w:szCs w:val="21"/>
+        </w:rPr>
+        <w:t xml:space="preserve">  m_ProbeAnchor: {fileID: 0}</w:t>
+      </w:r>
+    </w:p>
+    <w:p>
+      <w:pPr>
+        <w:autoSpaceDE w:val="0"/>
+        <w:autoSpaceDN w:val="0"/>
+        <w:adjustRightInd w:val="0"/>
+        <w:jc w:val="left"/>
+        <w:rPr>
+          <w:rFonts w:ascii="Courier New" w:eastAsia="宋体" w:hAnsi="Courier New" w:cs="Courier New"/>
+          <w:kern w:val="0"/>
+          <w:szCs w:val="21"/>
+        </w:rPr>
+      </w:pPr>
+      <w:r>
+        <w:rPr>
+          <w:rFonts w:ascii="Courier New" w:eastAsia="宋体" w:hAnsi="Courier New" w:cs="Courier New"/>
+          <w:kern w:val="0"/>
+          <w:szCs w:val="21"/>
+        </w:rPr>
+        <w:t xml:space="preserve">  m_LightProbeVolumeOverride: {fileID: 0}</w:t>
+      </w:r>
+    </w:p>
+    <w:p>
+      <w:pPr>
+        <w:autoSpaceDE w:val="0"/>
+        <w:autoSpaceDN w:val="0"/>
+        <w:adjustRightInd w:val="0"/>
+        <w:jc w:val="left"/>
+        <w:rPr>
+          <w:rFonts w:ascii="Courier New" w:eastAsia="宋体" w:hAnsi="Courier New" w:cs="Courier New"/>
+          <w:kern w:val="0"/>
+          <w:szCs w:val="21"/>
+        </w:rPr>
+      </w:pPr>
+      <w:r>
+        <w:rPr>
+          <w:rFonts w:ascii="Courier New" w:eastAsia="宋体" w:hAnsi="Courier New" w:cs="Courier New"/>
+          <w:kern w:val="0"/>
+          <w:szCs w:val="21"/>
+        </w:rPr>
+        <w:t xml:space="preserve">  m_ScaleInLightmap: 1</w:t>
+      </w:r>
+    </w:p>
+    <w:p>
+      <w:pPr>
+        <w:autoSpaceDE w:val="0"/>
+        <w:autoSpaceDN w:val="0"/>
+        <w:adjustRightInd w:val="0"/>
+        <w:jc w:val="left"/>
+        <w:rPr>
+          <w:rFonts w:ascii="Courier New" w:eastAsia="宋体" w:hAnsi="Courier New" w:cs="Courier New"/>
+          <w:kern w:val="0"/>
+          <w:szCs w:val="21"/>
+        </w:rPr>
+      </w:pPr>
+      <w:r>
+        <w:rPr>
+          <w:rFonts w:ascii="Courier New" w:eastAsia="宋体" w:hAnsi="Courier New" w:cs="Courier New"/>
+          <w:kern w:val="0"/>
+          <w:szCs w:val="21"/>
+        </w:rPr>
+        <w:t xml:space="preserve">  m_PreserveUVs: 1</w:t>
+      </w:r>
+    </w:p>
+    <w:p>
+      <w:pPr>
+        <w:autoSpaceDE w:val="0"/>
+        <w:autoSpaceDN w:val="0"/>
+        <w:adjustRightInd w:val="0"/>
+        <w:jc w:val="left"/>
+        <w:rPr>
+          <w:rFonts w:ascii="Courier New" w:eastAsia="宋体" w:hAnsi="Courier New" w:cs="Courier New"/>
+          <w:kern w:val="0"/>
+          <w:szCs w:val="21"/>
+        </w:rPr>
+      </w:pPr>
+      <w:r>
+        <w:rPr>
+          <w:rFonts w:ascii="Courier New" w:eastAsia="宋体" w:hAnsi="Courier New" w:cs="Courier New"/>
+          <w:kern w:val="0"/>
+          <w:szCs w:val="21"/>
+        </w:rPr>
+        <w:t xml:space="preserve">  m_IgnoreNormalsForChartDetection: 0</w:t>
+      </w:r>
+    </w:p>
+    <w:p>
+      <w:pPr>
+        <w:autoSpaceDE w:val="0"/>
+        <w:autoSpaceDN w:val="0"/>
+        <w:adjustRightInd w:val="0"/>
+        <w:jc w:val="left"/>
+        <w:rPr>
+          <w:rFonts w:ascii="Courier New" w:eastAsia="宋体" w:hAnsi="Courier New" w:cs="Courier New"/>
+          <w:kern w:val="0"/>
+          <w:szCs w:val="21"/>
+        </w:rPr>
+      </w:pPr>
+      <w:r>
+        <w:rPr>
+          <w:rFonts w:ascii="Courier New" w:eastAsia="宋体" w:hAnsi="Courier New" w:cs="Courier New"/>
+          <w:kern w:val="0"/>
+          <w:szCs w:val="21"/>
+        </w:rPr>
+        <w:t xml:space="preserve">  m_ImportantGI: 0</w:t>
+      </w:r>
+    </w:p>
+    <w:p>
+      <w:pPr>
+        <w:autoSpaceDE w:val="0"/>
+        <w:autoSpaceDN w:val="0"/>
+        <w:adjustRightInd w:val="0"/>
+        <w:jc w:val="left"/>
+        <w:rPr>
+          <w:rFonts w:ascii="Courier New" w:eastAsia="宋体" w:hAnsi="Courier New" w:cs="Courier New"/>
+          <w:kern w:val="0"/>
+          <w:szCs w:val="21"/>
+        </w:rPr>
+      </w:pPr>
+      <w:r>
+        <w:rPr>
+          <w:rFonts w:ascii="Courier New" w:eastAsia="宋体" w:hAnsi="Courier New" w:cs="Courier New"/>
+          <w:kern w:val="0"/>
+          <w:szCs w:val="21"/>
+        </w:rPr>
+        <w:t xml:space="preserve">  m_SelectedWireframeHidden: 0</w:t>
+      </w:r>
+    </w:p>
+    <w:p>
+      <w:pPr>
+        <w:autoSpaceDE w:val="0"/>
+        <w:autoSpaceDN w:val="0"/>
+        <w:adjustRightInd w:val="0"/>
+        <w:jc w:val="left"/>
+        <w:rPr>
+          <w:rFonts w:ascii="Courier New" w:eastAsia="宋体" w:hAnsi="Courier New" w:cs="Courier New"/>
+          <w:kern w:val="0"/>
+          <w:szCs w:val="21"/>
+        </w:rPr>
+      </w:pPr>
+      <w:r>
+        <w:rPr>
+          <w:rFonts w:ascii="Courier New" w:eastAsia="宋体" w:hAnsi="Courier New" w:cs="Courier New"/>
+          <w:kern w:val="0"/>
+          <w:szCs w:val="21"/>
+        </w:rPr>
+        <w:t xml:space="preserve">  m_MinimumChartSize: 4</w:t>
+      </w:r>
+    </w:p>
+    <w:p>
+      <w:pPr>
+        <w:autoSpaceDE w:val="0"/>
+        <w:autoSpaceDN w:val="0"/>
+        <w:adjustRightInd w:val="0"/>
+        <w:jc w:val="left"/>
+        <w:rPr>
+          <w:rFonts w:ascii="Courier New" w:eastAsia="宋体" w:hAnsi="Courier New" w:cs="Courier New"/>
+          <w:kern w:val="0"/>
+          <w:szCs w:val="21"/>
+        </w:rPr>
+      </w:pPr>
+      <w:r>
+        <w:rPr>
+          <w:rFonts w:ascii="Courier New" w:eastAsia="宋体" w:hAnsi="Courier New" w:cs="Courier New"/>
+          <w:kern w:val="0"/>
+          <w:szCs w:val="21"/>
+        </w:rPr>
+        <w:t xml:space="preserve">  m_AutoUVMaxDistance: 0.5</w:t>
+      </w:r>
+    </w:p>
+    <w:p>
+      <w:pPr>
+        <w:autoSpaceDE w:val="0"/>
+        <w:autoSpaceDN w:val="0"/>
+        <w:adjustRightInd w:val="0"/>
+        <w:jc w:val="left"/>
+        <w:rPr>
+          <w:rFonts w:ascii="Courier New" w:eastAsia="宋体" w:hAnsi="Courier New" w:cs="Courier New"/>
+          <w:kern w:val="0"/>
+          <w:szCs w:val="21"/>
+        </w:rPr>
+      </w:pPr>
+      <w:r>
+        <w:rPr>
+          <w:rFonts w:ascii="Courier New" w:eastAsia="宋体" w:hAnsi="Courier New" w:cs="Courier New"/>
+          <w:kern w:val="0"/>
+          <w:szCs w:val="21"/>
+        </w:rPr>
+        <w:t xml:space="preserve">  m_AutoUVMaxAngle: 89</w:t>
+      </w:r>
+    </w:p>
+    <w:p>
+      <w:pPr>
+        <w:autoSpaceDE w:val="0"/>
+        <w:autoSpaceDN w:val="0"/>
+        <w:adjustRightInd w:val="0"/>
+        <w:jc w:val="left"/>
+        <w:rPr>
+          <w:rFonts w:ascii="Courier New" w:eastAsia="宋体" w:hAnsi="Courier New" w:cs="Courier New"/>
+          <w:kern w:val="0"/>
+          <w:szCs w:val="21"/>
+        </w:rPr>
+      </w:pPr>
+      <w:r>
+        <w:rPr>
+          <w:rFonts w:ascii="Courier New" w:eastAsia="宋体" w:hAnsi="Courier New" w:cs="Courier New"/>
+          <w:kern w:val="0"/>
+          <w:szCs w:val="21"/>
+        </w:rPr>
+        <w:t xml:space="preserve">  m_LightmapParameters: {fileID: 0}</w:t>
+      </w:r>
+    </w:p>
+    <w:p>
+      <w:pPr>
+        <w:autoSpaceDE w:val="0"/>
+        <w:autoSpaceDN w:val="0"/>
+        <w:adjustRightInd w:val="0"/>
+        <w:jc w:val="left"/>
+        <w:rPr>
+          <w:rFonts w:ascii="Courier New" w:eastAsia="宋体" w:hAnsi="Courier New" w:cs="Courier New"/>
+          <w:kern w:val="0"/>
+          <w:szCs w:val="21"/>
+        </w:rPr>
+      </w:pPr>
+      <w:r>
+        <w:rPr>
+          <w:rFonts w:ascii="Courier New" w:eastAsia="宋体" w:hAnsi="Courier New" w:cs="Courier New"/>
+          <w:kern w:val="0"/>
+          <w:szCs w:val="21"/>
+        </w:rPr>
+        <w:t xml:space="preserve">  m_SortingLayerID: 0</w:t>
+      </w:r>
+    </w:p>
+    <w:p>
+      <w:pPr>
+        <w:autoSpaceDE w:val="0"/>
+        <w:autoSpaceDN w:val="0"/>
+        <w:adjustRightInd w:val="0"/>
+        <w:jc w:val="left"/>
+        <w:rPr>
+          <w:rFonts w:ascii="Courier New" w:eastAsia="宋体" w:hAnsi="Courier New" w:cs="Courier New"/>
+          <w:kern w:val="0"/>
+          <w:szCs w:val="21"/>
+        </w:rPr>
+      </w:pPr>
+      <w:r>
+        <w:rPr>
+          <w:rFonts w:ascii="Courier New" w:eastAsia="宋体" w:hAnsi="Courier New" w:cs="Courier New"/>
+          <w:kern w:val="0"/>
+          <w:szCs w:val="21"/>
+        </w:rPr>
+        <w:t xml:space="preserve">  m_SortingOrder: 0</w:t>
+      </w:r>
+    </w:p>
+    <w:p>
+      <w:pPr>
+        <w:autoSpaceDE w:val="0"/>
+        <w:autoSpaceDN w:val="0"/>
+        <w:adjustRightInd w:val="0"/>
+        <w:jc w:val="left"/>
+        <w:rPr>
+          <w:rFonts w:ascii="Courier New" w:eastAsia="宋体" w:hAnsi="Courier New" w:cs="Courier New"/>
+          <w:kern w:val="0"/>
+          <w:szCs w:val="21"/>
+        </w:rPr>
+      </w:pPr>
+      <w:r>
+        <w:rPr>
+          <w:rFonts w:ascii="Courier New" w:eastAsia="宋体" w:hAnsi="Courier New" w:cs="Courier New"/>
+          <w:kern w:val="0"/>
+          <w:szCs w:val="21"/>
+        </w:rPr>
+        <w:t>--- !u!33 &amp;33000010296479690</w:t>
+      </w:r>
+    </w:p>
+    <w:p>
+      <w:pPr>
+        <w:autoSpaceDE w:val="0"/>
+        <w:autoSpaceDN w:val="0"/>
+        <w:adjustRightInd w:val="0"/>
+        <w:jc w:val="left"/>
+        <w:rPr>
+          <w:rFonts w:ascii="Courier New" w:eastAsia="宋体" w:hAnsi="Courier New" w:cs="Courier New"/>
+          <w:b/>
+          <w:kern w:val="0"/>
+          <w:szCs w:val="21"/>
+        </w:rPr>
+      </w:pPr>
+      <w:r>
+        <w:rPr>
+          <w:rFonts w:ascii="Courier New" w:eastAsia="宋体" w:hAnsi="Courier New" w:cs="Courier New"/>
+          <w:b/>
+          <w:kern w:val="0"/>
+          <w:szCs w:val="21"/>
+        </w:rPr>
+        <w:t>MeshFilter:</w:t>
+      </w:r>
+    </w:p>
+    <w:p>
+      <w:pPr>
+        <w:autoSpaceDE w:val="0"/>
+        <w:autoSpaceDN w:val="0"/>
+        <w:adjustRightInd w:val="0"/>
+        <w:jc w:val="left"/>
+        <w:rPr>
+          <w:rFonts w:ascii="Courier New" w:eastAsia="宋体" w:hAnsi="Courier New" w:cs="Courier New"/>
+          <w:kern w:val="0"/>
+          <w:szCs w:val="21"/>
+        </w:rPr>
+      </w:pPr>
+      <w:r>
+        <w:rPr>
+          <w:rFonts w:ascii="Courier New" w:eastAsia="宋体" w:hAnsi="Courier New" w:cs="Courier New"/>
+          <w:kern w:val="0"/>
+          <w:szCs w:val="21"/>
+        </w:rPr>
+        <w:t xml:space="preserve">  m_ObjectHideFlags: 1</w:t>
+      </w:r>
+    </w:p>
+    <w:p>
+      <w:pPr>
+        <w:autoSpaceDE w:val="0"/>
+        <w:autoSpaceDN w:val="0"/>
+        <w:adjustRightInd w:val="0"/>
+        <w:jc w:val="left"/>
+        <w:rPr>
+          <w:rFonts w:ascii="Courier New" w:eastAsia="宋体" w:hAnsi="Courier New" w:cs="Courier New"/>
+          <w:kern w:val="0"/>
+          <w:szCs w:val="21"/>
+        </w:rPr>
+      </w:pPr>
+      <w:r>
+        <w:rPr>
+          <w:rFonts w:ascii="Courier New" w:eastAsia="宋体" w:hAnsi="Courier New" w:cs="Courier New"/>
+          <w:kern w:val="0"/>
+          <w:szCs w:val="21"/>
+        </w:rPr>
+        <w:t xml:space="preserve">  m_PrefabParentObject: {fileID: 0}</w:t>
+      </w:r>
+    </w:p>
+    <w:p>
+      <w:pPr>
+        <w:autoSpaceDE w:val="0"/>
+        <w:autoSpaceDN w:val="0"/>
+        <w:adjustRightInd w:val="0"/>
+        <w:jc w:val="left"/>
+        <w:rPr>
+          <w:rFonts w:ascii="Courier New" w:eastAsia="宋体" w:hAnsi="Courier New" w:cs="Courier New"/>
+          <w:kern w:val="0"/>
+          <w:szCs w:val="21"/>
+        </w:rPr>
+      </w:pPr>
+      <w:r>
+        <w:rPr>
+          <w:rFonts w:ascii="Courier New" w:eastAsia="宋体" w:hAnsi="Courier New" w:cs="Courier New"/>
+          <w:kern w:val="0"/>
+          <w:szCs w:val="21"/>
+        </w:rPr>
+        <w:t xml:space="preserve">  m_PrefabInternal: {fileID: 100100000}</w:t>
+      </w:r>
+    </w:p>
+    <w:p>
+      <w:pPr>
+        <w:autoSpaceDE w:val="0"/>
+        <w:autoSpaceDN w:val="0"/>
+        <w:adjustRightInd w:val="0"/>
+        <w:jc w:val="left"/>
+        <w:rPr>
+          <w:rFonts w:ascii="Courier New" w:eastAsia="宋体" w:hAnsi="Courier New" w:cs="Courier New"/>
+          <w:kern w:val="0"/>
+          <w:szCs w:val="21"/>
+        </w:rPr>
+      </w:pPr>
+      <w:r>
+        <w:rPr>
+          <w:rFonts w:ascii="Courier New" w:eastAsia="宋体" w:hAnsi="Courier New" w:cs="Courier New"/>
+          <w:kern w:val="0"/>
+          <w:szCs w:val="21"/>
+        </w:rPr>
+        <w:t xml:space="preserve">  m_GameObject: {fileID: 1000011620259008}</w:t>
+      </w:r>
+    </w:p>
+    <w:p>
+      <w:pPr>
+        <w:autoSpaceDE w:val="0"/>
+        <w:autoSpaceDN w:val="0"/>
+        <w:adjustRightInd w:val="0"/>
+        <w:jc w:val="left"/>
+        <w:rPr>
+          <w:rFonts w:ascii="Courier New" w:eastAsia="宋体" w:hAnsi="Courier New" w:cs="Courier New"/>
+          <w:kern w:val="0"/>
+          <w:szCs w:val="21"/>
+        </w:rPr>
+      </w:pPr>
+      <w:r>
+        <w:rPr>
+          <w:rFonts w:ascii="Courier New" w:eastAsia="宋体" w:hAnsi="Courier New" w:cs="Courier New"/>
+          <w:kern w:val="0"/>
+          <w:szCs w:val="21"/>
+        </w:rPr>
+        <w:t xml:space="preserve">  m_Mesh: {fileID: 10208, </w:t>
+      </w:r>
+      <w:r>
+        <w:rPr>
+          <w:rFonts w:ascii="Courier New" w:eastAsia="宋体" w:hAnsi="Courier New" w:cs="Courier New"/>
+          <w:color w:val="FF0000"/>
+          <w:kern w:val="0"/>
+          <w:szCs w:val="21"/>
+        </w:rPr>
+        <w:t>guid</w:t>
+      </w:r>
+      <w:r>
+        <w:rPr>
+          <w:rFonts w:ascii="Courier New" w:eastAsia="宋体" w:hAnsi="Courier New" w:cs="Courier New"/>
+          <w:kern w:val="0"/>
+          <w:szCs w:val="21"/>
+        </w:rPr>
+        <w:t>: 0000000000000000e000000000000000, type: 0}</w:t>
+      </w:r>
+    </w:p>
+    <w:p>
+      <w:pPr>
+        <w:autoSpaceDE w:val="0"/>
+        <w:autoSpaceDN w:val="0"/>
+        <w:adjustRightInd w:val="0"/>
+        <w:jc w:val="left"/>
+        <w:rPr>
+          <w:rFonts w:ascii="Courier New" w:eastAsia="宋体" w:hAnsi="Courier New" w:cs="Courier New"/>
+          <w:kern w:val="0"/>
+          <w:szCs w:val="21"/>
+        </w:rPr>
+      </w:pPr>
+      <w:r>
+        <w:rPr>
+          <w:rFonts w:ascii="Courier New" w:eastAsia="宋体" w:hAnsi="Courier New" w:cs="Courier New"/>
+          <w:kern w:val="0"/>
+          <w:szCs w:val="21"/>
+        </w:rPr>
+        <w:t>--- !u!136 &amp;136000011958227798</w:t>
+      </w:r>
+    </w:p>
+    <w:p>
+      <w:pPr>
+        <w:autoSpaceDE w:val="0"/>
+        <w:autoSpaceDN w:val="0"/>
+        <w:adjustRightInd w:val="0"/>
+        <w:jc w:val="left"/>
+        <w:rPr>
+          <w:rFonts w:ascii="Courier New" w:eastAsia="宋体" w:hAnsi="Courier New" w:cs="Courier New"/>
+          <w:b/>
+          <w:kern w:val="0"/>
+          <w:szCs w:val="21"/>
+        </w:rPr>
+      </w:pPr>
+      <w:r>
+        <w:rPr>
+          <w:rFonts w:ascii="Courier New" w:eastAsia="宋体" w:hAnsi="Courier New" w:cs="Courier New"/>
+          <w:b/>
+          <w:kern w:val="0"/>
+          <w:szCs w:val="21"/>
+        </w:rPr>
+        <w:t>CapsuleCollider:</w:t>
+      </w:r>
+    </w:p>
+    <w:p>
+      <w:pPr>
+        <w:autoSpaceDE w:val="0"/>
+        <w:autoSpaceDN w:val="0"/>
+        <w:adjustRightInd w:val="0"/>
+        <w:jc w:val="left"/>
+        <w:rPr>
+          <w:rFonts w:ascii="Courier New" w:eastAsia="宋体" w:hAnsi="Courier New" w:cs="Courier New"/>
+          <w:kern w:val="0"/>
+          <w:szCs w:val="21"/>
+        </w:rPr>
+      </w:pPr>
+      <w:r>
+        <w:rPr>
+          <w:rFonts w:ascii="Courier New" w:eastAsia="宋体" w:hAnsi="Courier New" w:cs="Courier New"/>
+          <w:kern w:val="0"/>
+          <w:szCs w:val="21"/>
+        </w:rPr>
+        <w:t xml:space="preserve">  m_ObjectHideFlags: 1</w:t>
+      </w:r>
+    </w:p>
+    <w:p>
+      <w:pPr>
+        <w:autoSpaceDE w:val="0"/>
+        <w:autoSpaceDN w:val="0"/>
+        <w:adjustRightInd w:val="0"/>
+        <w:jc w:val="left"/>
+        <w:rPr>
+          <w:rFonts w:ascii="Courier New" w:eastAsia="宋体" w:hAnsi="Courier New" w:cs="Courier New"/>
+          <w:kern w:val="0"/>
+          <w:szCs w:val="21"/>
+        </w:rPr>
+      </w:pPr>
+      <w:r>
+        <w:rPr>
+          <w:rFonts w:ascii="Courier New" w:eastAsia="宋体" w:hAnsi="Courier New" w:cs="Courier New"/>
+          <w:kern w:val="0"/>
+          <w:szCs w:val="21"/>
+        </w:rPr>
+        <w:t xml:space="preserve">  m_PrefabParentObject: {fileID: 0}</w:t>
+      </w:r>
+    </w:p>
+    <w:p>
+      <w:pPr>
+        <w:autoSpaceDE w:val="0"/>
+        <w:autoSpaceDN w:val="0"/>
+        <w:adjustRightInd w:val="0"/>
+        <w:jc w:val="left"/>
+        <w:rPr>
+          <w:rFonts w:ascii="Courier New" w:eastAsia="宋体" w:hAnsi="Courier New" w:cs="Courier New"/>
+          <w:kern w:val="0"/>
+          <w:szCs w:val="21"/>
+        </w:rPr>
+      </w:pPr>
+      <w:r>
+        <w:rPr>
+          <w:rFonts w:ascii="Courier New" w:eastAsia="宋体" w:hAnsi="Courier New" w:cs="Courier New"/>
+          <w:kern w:val="0"/>
+          <w:szCs w:val="21"/>
+        </w:rPr>
+        <w:t xml:space="preserve">  m_PrefabInternal: {fileID: 100100000}</w:t>
+      </w:r>
+    </w:p>
+    <w:p>
+      <w:pPr>
+        <w:autoSpaceDE w:val="0"/>
+        <w:autoSpaceDN w:val="0"/>
+        <w:adjustRightInd w:val="0"/>
+        <w:jc w:val="left"/>
+        <w:rPr>
+          <w:rFonts w:ascii="Courier New" w:eastAsia="宋体" w:hAnsi="Courier New" w:cs="Courier New"/>
+          <w:kern w:val="0"/>
+          <w:szCs w:val="21"/>
+        </w:rPr>
+      </w:pPr>
+      <w:r>
+        <w:rPr>
+          <w:rFonts w:ascii="Courier New" w:eastAsia="宋体" w:hAnsi="Courier New" w:cs="Courier New"/>
+          <w:kern w:val="0"/>
+          <w:szCs w:val="21"/>
+        </w:rPr>
+        <w:t xml:space="preserve">  m_GameObject: {fileID: 1000011620259008}</w:t>
+      </w:r>
+    </w:p>
+    <w:p>
+      <w:pPr>
+        <w:autoSpaceDE w:val="0"/>
+        <w:autoSpaceDN w:val="0"/>
+        <w:adjustRightInd w:val="0"/>
+        <w:jc w:val="left"/>
+        <w:rPr>
+          <w:rFonts w:ascii="Courier New" w:eastAsia="宋体" w:hAnsi="Courier New" w:cs="Courier New"/>
+          <w:kern w:val="0"/>
+          <w:szCs w:val="21"/>
+        </w:rPr>
+      </w:pPr>
+      <w:r>
+        <w:rPr>
+          <w:rFonts w:ascii="Courier New" w:eastAsia="宋体" w:hAnsi="Courier New" w:cs="Courier New"/>
+          <w:kern w:val="0"/>
+          <w:szCs w:val="21"/>
+        </w:rPr>
+        <w:t xml:space="preserve">  m_Material: {fileID: 0}</w:t>
+      </w:r>
+    </w:p>
+    <w:p>
+      <w:pPr>
+        <w:autoSpaceDE w:val="0"/>
+        <w:autoSpaceDN w:val="0"/>
+        <w:adjustRightInd w:val="0"/>
+        <w:jc w:val="left"/>
+        <w:rPr>
+          <w:rFonts w:ascii="Courier New" w:eastAsia="宋体" w:hAnsi="Courier New" w:cs="Courier New"/>
+          <w:kern w:val="0"/>
+          <w:szCs w:val="21"/>
+        </w:rPr>
+      </w:pPr>
+      <w:r>
+        <w:rPr>
+          <w:rFonts w:ascii="Courier New" w:eastAsia="宋体" w:hAnsi="Courier New" w:cs="Courier New"/>
+          <w:kern w:val="0"/>
+          <w:szCs w:val="21"/>
+        </w:rPr>
+        <w:t xml:space="preserve">  m_IsTrigger: 0</w:t>
+      </w:r>
+    </w:p>
+    <w:p>
+      <w:pPr>
+        <w:autoSpaceDE w:val="0"/>
+        <w:autoSpaceDN w:val="0"/>
+        <w:adjustRightInd w:val="0"/>
+        <w:jc w:val="left"/>
+        <w:rPr>
+          <w:rFonts w:ascii="Courier New" w:eastAsia="宋体" w:hAnsi="Courier New" w:cs="Courier New"/>
+          <w:kern w:val="0"/>
+          <w:szCs w:val="21"/>
+        </w:rPr>
+      </w:pPr>
+      <w:r>
+        <w:rPr>
+          <w:rFonts w:ascii="Courier New" w:eastAsia="宋体" w:hAnsi="Courier New" w:cs="Courier New"/>
+          <w:kern w:val="0"/>
+          <w:szCs w:val="21"/>
+        </w:rPr>
+        <w:t xml:space="preserve">  m_Enabled: 1</w:t>
+      </w:r>
+    </w:p>
+    <w:p>
+      <w:pPr>
+        <w:autoSpaceDE w:val="0"/>
+        <w:autoSpaceDN w:val="0"/>
+        <w:adjustRightInd w:val="0"/>
+        <w:jc w:val="left"/>
+        <w:rPr>
+          <w:rFonts w:ascii="Courier New" w:eastAsia="宋体" w:hAnsi="Courier New" w:cs="Courier New"/>
+          <w:kern w:val="0"/>
+          <w:szCs w:val="21"/>
+        </w:rPr>
+      </w:pPr>
+      <w:r>
+        <w:rPr>
+          <w:rFonts w:ascii="Courier New" w:eastAsia="宋体" w:hAnsi="Courier New" w:cs="Courier New"/>
+          <w:kern w:val="0"/>
+          <w:szCs w:val="21"/>
+        </w:rPr>
+        <w:t xml:space="preserve">  m_Radius: 0.5</w:t>
+      </w:r>
+    </w:p>
+    <w:p>
+      <w:pPr>
+        <w:autoSpaceDE w:val="0"/>
+        <w:autoSpaceDN w:val="0"/>
+        <w:adjustRightInd w:val="0"/>
+        <w:jc w:val="left"/>
+        <w:rPr>
+          <w:rFonts w:ascii="Courier New" w:eastAsia="宋体" w:hAnsi="Courier New" w:cs="Courier New"/>
+          <w:kern w:val="0"/>
+          <w:szCs w:val="21"/>
+        </w:rPr>
+      </w:pPr>
+      <w:r>
+        <w:rPr>
+          <w:rFonts w:ascii="Courier New" w:eastAsia="宋体" w:hAnsi="Courier New" w:cs="Courier New"/>
+          <w:kern w:val="0"/>
+          <w:szCs w:val="21"/>
+        </w:rPr>
+        <w:t xml:space="preserve">  m_Height: 2</w:t>
+      </w:r>
+    </w:p>
+    <w:p>
+      <w:pPr>
+        <w:autoSpaceDE w:val="0"/>
+        <w:autoSpaceDN w:val="0"/>
+        <w:adjustRightInd w:val="0"/>
+        <w:jc w:val="left"/>
+        <w:rPr>
+          <w:rFonts w:ascii="Courier New" w:eastAsia="宋体" w:hAnsi="Courier New" w:cs="Courier New"/>
+          <w:kern w:val="0"/>
+          <w:szCs w:val="21"/>
+        </w:rPr>
+      </w:pPr>
+      <w:r>
+        <w:rPr>
+          <w:rFonts w:ascii="Courier New" w:eastAsia="宋体" w:hAnsi="Courier New" w:cs="Courier New"/>
+          <w:kern w:val="0"/>
+          <w:szCs w:val="21"/>
+        </w:rPr>
+        <w:t xml:space="preserve">  m_Direction: 1</w:t>
+      </w:r>
+    </w:p>
+    <w:p>
+      <w:pPr>
+        <w:autoSpaceDE w:val="0"/>
+        <w:autoSpaceDN w:val="0"/>
+        <w:adjustRightInd w:val="0"/>
+        <w:jc w:val="left"/>
+        <w:rPr>
+          <w:rFonts w:ascii="Courier New" w:eastAsia="宋体" w:hAnsi="Courier New" w:cs="Courier New"/>
+          <w:kern w:val="0"/>
+          <w:szCs w:val="21"/>
+        </w:rPr>
+      </w:pPr>
+      <w:r>
+        <w:rPr>
+          <w:rFonts w:ascii="Courier New" w:eastAsia="宋体" w:hAnsi="Courier New" w:cs="Courier New"/>
+          <w:kern w:val="0"/>
+          <w:szCs w:val="21"/>
+        </w:rPr>
+        <w:t xml:space="preserve">  m_Center: {x: 0, y: 0, z: 0}</w:t>
+      </w:r>
+    </w:p>
+    <w:p>
+      <w:pPr>
+        <w:autoSpaceDE w:val="0"/>
+        <w:autoSpaceDN w:val="0"/>
+        <w:adjustRightInd w:val="0"/>
+        <w:jc w:val="left"/>
+        <w:rPr>
+          <w:rFonts w:ascii="Courier New" w:eastAsia="宋体" w:hAnsi="Courier New" w:cs="Courier New"/>
+          <w:kern w:val="0"/>
+          <w:szCs w:val="21"/>
+        </w:rPr>
+      </w:pPr>
+      <w:r>
+        <w:rPr>
+          <w:rFonts w:ascii="Courier New" w:eastAsia="宋体" w:hAnsi="Courier New" w:cs="Courier New"/>
+          <w:kern w:val="0"/>
+          <w:szCs w:val="21"/>
+        </w:rPr>
+        <w:t>prefab</w:t>
+      </w:r>
+      <w:r>
+        <w:rPr>
+          <w:rFonts w:ascii="Courier New" w:eastAsia="宋体" w:hAnsi="Courier New" w:cs="Courier New"/>
+          <w:kern w:val="0"/>
+          <w:szCs w:val="21"/>
+        </w:rPr>
+        <w:t>中详细记录了每一项的信息</w:t>
+      </w:r>
+      <w:r>
+        <w:rPr>
           <w:rFonts w:ascii="Courier New" w:eastAsia="宋体" w:hAnsi="Courier New" w:cs="Courier New" w:hint="eastAsia"/>
-          <w:color w:val="FF0000"/>
-          <w:kern w:val="0"/>
-          <w:szCs w:val="21"/>
-        </w:rPr>
-        <w:t>我们发现上面的</w:t>
+          <w:kern w:val="0"/>
+          <w:szCs w:val="21"/>
+        </w:rPr>
+        <w:t>，</w:t>
+      </w:r>
+      <w:r>
+        <w:rPr>
+          <w:rFonts w:ascii="Courier New" w:eastAsia="宋体" w:hAnsi="Courier New" w:cs="Courier New"/>
+          <w:kern w:val="0"/>
+          <w:szCs w:val="21"/>
+        </w:rPr>
+        <w:t>unity</w:t>
+      </w:r>
+      <w:r>
+        <w:rPr>
+          <w:rFonts w:ascii="Courier New" w:eastAsia="宋体" w:hAnsi="Courier New" w:cs="Courier New"/>
+          <w:kern w:val="0"/>
+          <w:szCs w:val="21"/>
+        </w:rPr>
+        <w:t>为每个资源都分配了一个</w:t>
+      </w:r>
+      <w:r>
+        <w:rPr>
+          <w:rFonts w:ascii="Courier New" w:eastAsia="宋体" w:hAnsi="Courier New" w:cs="Courier New"/>
+          <w:kern w:val="0"/>
+          <w:szCs w:val="21"/>
+        </w:rPr>
+        <w:t>guid</w:t>
       </w:r>
       <w:r>
         <w:rPr>
           <w:rFonts w:ascii="Courier New" w:eastAsia="宋体" w:hAnsi="Courier New" w:cs="Courier New" w:hint="eastAsia"/>
-          <w:color w:val="FF0000"/>
-          <w:kern w:val="0"/>
-          <w:szCs w:val="21"/>
-        </w:rPr>
-        <w:t>prefab</w:t>
+          <w:kern w:val="0"/>
+          <w:szCs w:val="21"/>
+        </w:rPr>
+        <w:t>，</w:t>
+      </w:r>
+      <w:r>
+        <w:rPr>
+          <w:rFonts w:ascii="Courier New" w:eastAsia="宋体" w:hAnsi="Courier New" w:cs="Courier New"/>
+          <w:kern w:val="0"/>
+          <w:szCs w:val="21"/>
+        </w:rPr>
+        <w:t>然后根据</w:t>
+      </w:r>
+      <w:r>
+        <w:rPr>
+          <w:rFonts w:ascii="Courier New" w:eastAsia="宋体" w:hAnsi="Courier New" w:cs="Courier New"/>
+          <w:kern w:val="0"/>
+          <w:szCs w:val="21"/>
+        </w:rPr>
+        <w:t>guid</w:t>
+      </w:r>
+      <w:r>
+        <w:rPr>
+          <w:rFonts w:ascii="Courier New" w:eastAsia="宋体" w:hAnsi="Courier New" w:cs="Courier New"/>
+          <w:kern w:val="0"/>
+          <w:szCs w:val="21"/>
+        </w:rPr>
+        <w:t>来引用各个资源</w:t>
       </w:r>
       <w:r>
         <w:rPr>
           <w:rFonts w:ascii="Courier New" w:eastAsia="宋体" w:hAnsi="Courier New" w:cs="Courier New" w:hint="eastAsia"/>
-          <w:color w:val="FF0000"/>
-          <w:kern w:val="0"/>
-          <w:szCs w:val="21"/>
-        </w:rPr>
-        <w:t>中的红色部分正好是当前材质</w:t>
+          <w:kern w:val="0"/>
+          <w:szCs w:val="21"/>
+        </w:rPr>
+        <w:t>，</w:t>
+      </w:r>
+      <w:r>
+        <w:rPr>
+          <w:rFonts w:ascii="Courier New" w:eastAsia="宋体" w:hAnsi="Courier New" w:cs="Courier New"/>
+          <w:kern w:val="0"/>
+          <w:szCs w:val="21"/>
+        </w:rPr>
+        <w:t>文件的</w:t>
+      </w:r>
+      <w:r>
+        <w:rPr>
+          <w:rFonts w:ascii="Courier New" w:eastAsia="宋体" w:hAnsi="Courier New" w:cs="Courier New"/>
+          <w:kern w:val="0"/>
+          <w:szCs w:val="21"/>
+        </w:rPr>
+        <w:t>guid</w:t>
+      </w:r>
+      <w:r>
+        <w:rPr>
+          <w:rFonts w:ascii="Courier New" w:eastAsia="宋体" w:hAnsi="Courier New" w:cs="Courier New"/>
+          <w:kern w:val="0"/>
+          <w:szCs w:val="21"/>
+        </w:rPr>
+        <w:t>存储于</w:t>
       </w:r>
       <w:r>
         <w:rPr>
           <w:rFonts w:ascii="Courier New" w:eastAsia="宋体" w:hAnsi="Courier New" w:cs="Courier New" w:hint="eastAsia"/>
-          <w:color w:val="FF0000"/>
-          <w:kern w:val="0"/>
-          <w:szCs w:val="21"/>
-        </w:rPr>
-        <w:t>sand</w:t>
+          <w:kern w:val="0"/>
+          <w:szCs w:val="21"/>
+        </w:rPr>
+        <w:t>.meta</w:t>
       </w:r>
       <w:r>
         <w:rPr>
           <w:rFonts w:ascii="Courier New" w:eastAsia="宋体" w:hAnsi="Courier New" w:cs="Courier New" w:hint="eastAsia"/>
-          <w:color w:val="FF0000"/>
-          <w:kern w:val="0"/>
-          <w:szCs w:val="21"/>
-        </w:rPr>
-        <w:t>的</w:t>
+          <w:kern w:val="0"/>
+          <w:szCs w:val="21"/>
+        </w:rPr>
+        <w:t>文件中，比如上面的材质</w:t>
       </w:r>
       <w:r>
         <w:rPr>
           <w:rFonts w:ascii="Courier New" w:eastAsia="宋体" w:hAnsi="Courier New" w:cs="Courier New" w:hint="eastAsia"/>
-          <w:color w:val="FF0000"/>
-          <w:kern w:val="0"/>
-          <w:szCs w:val="21"/>
-        </w:rPr>
-        <w:t>guid</w:t>
-      </w:r>
-    </w:p>
-    <w:p>
-      <w:pPr>
-        <w:rPr>
-          <w:rFonts w:ascii="Courier New" w:hAnsi="Courier New" w:cs="Courier New"/>
-          <w:szCs w:val="21"/>
-        </w:rPr>
-      </w:pPr>
-    </w:p>
-    <w:p>
-      <w:pPr>
-        <w:rPr>
-          <w:rFonts w:ascii="Courier New" w:hAnsi="Courier New" w:cs="Courier New"/>
-          <w:b/>
-          <w:szCs w:val="21"/>
-        </w:rPr>
-      </w:pPr>
-      <w:r>
-        <w:rPr>
-          <w:rFonts w:ascii="Courier New" w:hAnsi="Courier New" w:cs="Courier New"/>
-          <w:b/>
-          <w:szCs w:val="21"/>
-        </w:rPr>
-        <w:t>GUIID</w:t>
-      </w:r>
-      <w:r>
-        <w:rPr>
-          <w:rFonts w:ascii="Courier New" w:hAnsi="Courier New" w:cs="Courier New"/>
-          <w:b/>
-          <w:szCs w:val="21"/>
-        </w:rPr>
-        <w:t>与</w:t>
-      </w:r>
-      <w:r>
-        <w:rPr>
-          <w:rFonts w:ascii="Courier New" w:hAnsi="Courier New" w:cs="Courier New"/>
-          <w:b/>
-          <w:szCs w:val="21"/>
-        </w:rPr>
-        <w:t>fileID</w:t>
-      </w:r>
-      <w:r>
-        <w:rPr>
-          <w:rFonts w:ascii="Courier New" w:hAnsi="Courier New" w:cs="Courier New" w:hint="eastAsia"/>
-          <w:b/>
-          <w:szCs w:val="21"/>
-        </w:rPr>
-        <w:t>（本地</w:t>
-      </w:r>
-      <w:r>
-        <w:rPr>
-          <w:rFonts w:ascii="Courier New" w:hAnsi="Courier New" w:cs="Courier New" w:hint="eastAsia"/>
-          <w:b/>
-          <w:szCs w:val="21"/>
-        </w:rPr>
-        <w:t>ID</w:t>
-      </w:r>
-      <w:r>
-        <w:rPr>
-          <w:rFonts w:ascii="Courier New" w:hAnsi="Courier New" w:cs="Courier New" w:hint="eastAsia"/>
-          <w:b/>
-          <w:szCs w:val="21"/>
-        </w:rPr>
-        <w:t>）</w:t>
-      </w:r>
-    </w:p>
-    <w:p>
-      <w:pPr>
-        <w:rPr>
-          <w:rFonts w:ascii="Courier New" w:hAnsi="Courier New" w:cs="Courier New"/>
-          <w:b/>
-          <w:szCs w:val="21"/>
-        </w:rPr>
-      </w:pPr>
-      <w:r>
-        <w:rPr>
-          <w:rFonts w:ascii="Courier New" w:hAnsi="Courier New" w:cs="Courier New"/>
-          <w:b/>
-          <w:szCs w:val="21"/>
-        </w:rPr>
-        <w:t>资源</w:t>
-      </w:r>
-      <w:r>
-        <w:rPr>
-          <w:rFonts w:ascii="Courier New" w:hAnsi="Courier New" w:cs="Courier New" w:hint="eastAsia"/>
-          <w:b/>
-          <w:szCs w:val="21"/>
-        </w:rPr>
-        <w:t>（</w:t>
-      </w:r>
-      <w:r>
-        <w:rPr>
-          <w:rFonts w:ascii="Courier New" w:hAnsi="Courier New" w:cs="Courier New" w:hint="eastAsia"/>
-          <w:b/>
-          <w:szCs w:val="21"/>
-        </w:rPr>
-        <w:t>Asset</w:t>
-      </w:r>
-      <w:r>
-        <w:rPr>
-          <w:rFonts w:ascii="Courier New" w:hAnsi="Courier New" w:cs="Courier New" w:hint="eastAsia"/>
-          <w:b/>
-          <w:szCs w:val="21"/>
-        </w:rPr>
-        <w:t>）与对象（</w:t>
-      </w:r>
-      <w:r>
-        <w:rPr>
-          <w:rFonts w:ascii="Courier New" w:hAnsi="Courier New" w:cs="Courier New" w:hint="eastAsia"/>
-          <w:b/>
-          <w:szCs w:val="21"/>
-        </w:rPr>
-        <w:t>Object</w:t>
-      </w:r>
-      <w:r>
-        <w:rPr>
-          <w:rFonts w:ascii="Courier New" w:hAnsi="Courier New" w:cs="Courier New" w:hint="eastAsia"/>
-          <w:b/>
-          <w:szCs w:val="21"/>
-        </w:rPr>
-        <w:t>）是一对多的关系，即一个资源文件可能会包括多个</w:t>
-      </w:r>
-      <w:r>
-        <w:rPr>
-          <w:rFonts w:ascii="Courier New" w:hAnsi="Courier New" w:cs="Courier New" w:hint="eastAsia"/>
-          <w:b/>
-          <w:szCs w:val="21"/>
-        </w:rPr>
-        <w:t>Object</w:t>
-      </w:r>
-    </w:p>
-    <w:p>
-      <w:pPr>
-        <w:ind w:firstLineChars="200" w:firstLine="420"/>
-        <w:rPr>
-          <w:rFonts w:ascii="Courier New" w:hAnsi="Courier New" w:cs="Courier New"/>
-          <w:szCs w:val="21"/>
-        </w:rPr>
-      </w:pPr>
-      <w:r>
-        <w:rPr>
-          <w:rFonts w:ascii="Courier New" w:hAnsi="Courier New" w:cs="Courier New"/>
-          <w:szCs w:val="21"/>
-        </w:rPr>
-        <w:t>U</w:t>
-      </w:r>
-      <w:r>
-        <w:rPr>
-          <w:rFonts w:ascii="Courier New" w:hAnsi="Courier New" w:cs="Courier New" w:hint="eastAsia"/>
-          <w:szCs w:val="21"/>
-        </w:rPr>
-        <w:t>nity</w:t>
-      </w:r>
-      <w:r>
-        <w:rPr>
-          <w:rFonts w:ascii="Courier New" w:hAnsi="Courier New" w:cs="Courier New" w:hint="eastAsia"/>
-          <w:szCs w:val="21"/>
-        </w:rPr>
-        <w:t>会为每个导入到</w:t>
-      </w:r>
-      <w:r>
-        <w:rPr>
-          <w:rFonts w:ascii="Courier New" w:hAnsi="Courier New" w:cs="Courier New" w:hint="eastAsia"/>
-          <w:szCs w:val="21"/>
-        </w:rPr>
-        <w:t>Assets</w:t>
-      </w:r>
-      <w:r>
-        <w:rPr>
-          <w:rFonts w:ascii="Courier New" w:hAnsi="Courier New" w:cs="Courier New" w:hint="eastAsia"/>
-          <w:szCs w:val="21"/>
-        </w:rPr>
-        <w:t>目录中的资源创建一个</w:t>
-      </w:r>
-      <w:r>
-        <w:rPr>
-          <w:rFonts w:ascii="Courier New" w:hAnsi="Courier New" w:cs="Courier New" w:hint="eastAsia"/>
+          <w:kern w:val="0"/>
           <w:szCs w:val="21"/>
         </w:rPr>
         <w:t>meta</w:t>
       </w:r>
       <w:r>
         <w:rPr>
-          <w:rFonts w:ascii="Courier New" w:hAnsi="Courier New" w:cs="Courier New" w:hint="eastAsia"/>
-          <w:szCs w:val="21"/>
-        </w:rPr>
-        <w:t>文件，文件中记录了</w:t>
-      </w:r>
-      <w:r>
-        <w:rPr>
-          <w:rFonts w:ascii="Courier New" w:hAnsi="Courier New" w:cs="Courier New" w:hint="eastAsia"/>
-          <w:szCs w:val="21"/>
-        </w:rPr>
-        <w:t>GUIID</w:t>
-      </w:r>
-      <w:r>
-        <w:rPr>
-          <w:rFonts w:ascii="Courier New" w:hAnsi="Courier New" w:cs="Courier New" w:hint="eastAsia"/>
-          <w:szCs w:val="21"/>
-        </w:rPr>
-        <w:t>，</w:t>
-      </w:r>
-      <w:r>
-        <w:rPr>
-          <w:rFonts w:ascii="Courier New" w:hAnsi="Courier New" w:cs="Courier New" w:hint="eastAsia"/>
-          <w:szCs w:val="21"/>
-        </w:rPr>
-        <w:t>GUID</w:t>
-      </w:r>
-      <w:r>
-        <w:rPr>
-          <w:rFonts w:ascii="Courier New" w:hAnsi="Courier New" w:cs="Courier New" w:hint="eastAsia"/>
-          <w:szCs w:val="21"/>
-        </w:rPr>
-        <w:t>用来记录资源之间的引用关系。</w:t>
-      </w:r>
-      <w:r>
-        <w:rPr>
-          <w:rFonts w:ascii="Courier New" w:hAnsi="Courier New" w:cs="Courier New" w:hint="eastAsia"/>
-          <w:szCs w:val="21"/>
-        </w:rPr>
-        <w:t>还有</w:t>
-      </w:r>
-      <w:r>
-        <w:rPr>
-          <w:rFonts w:ascii="Courier New" w:hAnsi="Courier New" w:cs="Courier New" w:hint="eastAsia"/>
-          <w:szCs w:val="21"/>
-        </w:rPr>
-        <w:t>fileID</w:t>
-      </w:r>
-      <w:r>
-        <w:rPr>
-          <w:rFonts w:ascii="Courier New" w:hAnsi="Courier New" w:cs="Courier New" w:hint="eastAsia"/>
-          <w:szCs w:val="21"/>
-        </w:rPr>
-        <w:t>（本地</w:t>
-      </w:r>
-      <w:r>
-        <w:rPr>
-          <w:rFonts w:ascii="Courier New" w:hAnsi="Courier New" w:cs="Courier New" w:hint="eastAsia"/>
-          <w:szCs w:val="21"/>
-        </w:rPr>
-        <w:t>ID</w:t>
-      </w:r>
-      <w:r>
-        <w:rPr>
-          <w:rFonts w:ascii="Courier New" w:hAnsi="Courier New" w:cs="Courier New" w:hint="eastAsia"/>
-          <w:szCs w:val="21"/>
-        </w:rPr>
-        <w:t>）用于标识资源内部的资源，资源间的依赖关系通过</w:t>
-      </w:r>
-      <w:r>
-        <w:rPr>
-          <w:rFonts w:ascii="Courier New" w:hAnsi="Courier New" w:cs="Courier New" w:hint="eastAsia"/>
-          <w:szCs w:val="21"/>
-        </w:rPr>
-        <w:t>GUI</w:t>
-      </w:r>
-      <w:r>
-        <w:rPr>
-          <w:rFonts w:ascii="Courier New" w:hAnsi="Courier New" w:cs="Courier New" w:hint="eastAsia"/>
-          <w:szCs w:val="21"/>
-        </w:rPr>
-        <w:t>来确定；资源内部的依赖关系使用</w:t>
-      </w:r>
-      <w:r>
-        <w:rPr>
-          <w:rFonts w:ascii="Courier New" w:hAnsi="Courier New" w:cs="Courier New" w:hint="eastAsia"/>
-          <w:szCs w:val="21"/>
-        </w:rPr>
-        <w:t>fileID</w:t>
-      </w:r>
-      <w:r>
-        <w:rPr>
-          <w:rFonts w:ascii="Courier New" w:hAnsi="Courier New" w:cs="Courier New" w:hint="eastAsia"/>
-          <w:szCs w:val="21"/>
-        </w:rPr>
-        <w:t>来确定。</w:t>
-      </w:r>
-    </w:p>
-    <w:p>
-      <w:pPr>
-        <w:ind w:firstLineChars="200" w:firstLine="420"/>
-        <w:rPr>
-          <w:rFonts w:ascii="Courier New" w:hAnsi="Courier New" w:cs="Courier New"/>
-          <w:szCs w:val="21"/>
-        </w:rPr>
-      </w:pPr>
-      <w:r>
-        <w:rPr>
-          <w:rFonts w:ascii="Courier New" w:hAnsi="Courier New" w:cs="Courier New"/>
-          <w:szCs w:val="21"/>
-        </w:rPr>
-        <w:t>所有</w:t>
-      </w:r>
-      <w:r>
-        <w:rPr>
-          <w:rFonts w:ascii="Courier New" w:hAnsi="Courier New" w:cs="Courier New"/>
-          <w:szCs w:val="21"/>
-        </w:rPr>
-        <w:t>UnitEngine.Object</w:t>
-      </w:r>
-      <w:r>
-        <w:rPr>
-          <w:rFonts w:ascii="Courier New" w:hAnsi="Courier New" w:cs="Courier New"/>
-          <w:szCs w:val="21"/>
-        </w:rPr>
-        <w:t>都可以应用其他的</w:t>
-      </w:r>
-      <w:r>
-        <w:rPr>
-          <w:rFonts w:ascii="Courier New" w:hAnsi="Courier New" w:cs="Courier New"/>
-          <w:szCs w:val="21"/>
-        </w:rPr>
-        <w:t>UnitEngine.Object</w:t>
-      </w:r>
-      <w:r>
-        <w:rPr>
-          <w:rFonts w:ascii="Courier New" w:hAnsi="Courier New" w:cs="Courier New" w:hint="eastAsia"/>
-          <w:szCs w:val="21"/>
-        </w:rPr>
-        <w:t>。</w:t>
-      </w:r>
-      <w:r>
-        <w:rPr>
-          <w:rFonts w:ascii="Courier New" w:hAnsi="Courier New" w:cs="Courier New"/>
-          <w:szCs w:val="21"/>
-        </w:rPr>
-        <w:t>这里</w:t>
-      </w:r>
-      <w:r>
-        <w:rPr>
-          <w:rFonts w:ascii="Courier New" w:hAnsi="Courier New" w:cs="Courier New" w:hint="eastAsia"/>
-          <w:szCs w:val="21"/>
-        </w:rPr>
-        <w:t>“其他的</w:t>
-      </w:r>
-      <w:r>
-        <w:rPr>
-          <w:rFonts w:ascii="Courier New" w:hAnsi="Courier New" w:cs="Courier New" w:hint="eastAsia"/>
-          <w:szCs w:val="21"/>
-        </w:rPr>
-        <w:t>Object</w:t>
-      </w:r>
-      <w:r>
-        <w:rPr>
-          <w:rFonts w:ascii="Courier New" w:hAnsi="Courier New" w:cs="Courier New" w:hint="eastAsia"/>
-          <w:szCs w:val="21"/>
-        </w:rPr>
-        <w:t>”可能存在于相同的资源文件中，或需要从其他资源文件中导入。例如，一个材质</w:t>
-      </w:r>
-      <w:r>
-        <w:rPr>
-          <w:rFonts w:ascii="Courier New" w:hAnsi="Courier New" w:cs="Courier New" w:hint="eastAsia"/>
-          <w:szCs w:val="21"/>
-        </w:rPr>
-        <w:t>object</w:t>
-      </w:r>
-      <w:r>
-        <w:rPr>
-          <w:rFonts w:ascii="Courier New" w:hAnsi="Courier New" w:cs="Courier New" w:hint="eastAsia"/>
-          <w:szCs w:val="21"/>
-        </w:rPr>
-        <w:t>通常有一个或多个纹理</w:t>
-      </w:r>
-      <w:r>
-        <w:rPr>
-          <w:rFonts w:ascii="Courier New" w:hAnsi="Courier New" w:cs="Courier New" w:hint="eastAsia"/>
-          <w:szCs w:val="21"/>
-        </w:rPr>
-        <w:t>object</w:t>
-      </w:r>
-      <w:r>
-        <w:rPr>
-          <w:rFonts w:ascii="Courier New" w:hAnsi="Courier New" w:cs="Courier New" w:hint="eastAsia"/>
-          <w:szCs w:val="21"/>
-        </w:rPr>
-        <w:t>的引用，</w:t>
-      </w:r>
-      <w:r>
-        <w:rPr>
-          <w:rFonts w:ascii="Courier New" w:hAnsi="Courier New" w:cs="Courier New" w:hint="eastAsia"/>
-          <w:szCs w:val="21"/>
-        </w:rPr>
-        <w:t>这些纹理</w:t>
-      </w:r>
-      <w:r>
-        <w:rPr>
-          <w:rFonts w:ascii="Courier New" w:hAnsi="Courier New" w:cs="Courier New" w:hint="eastAsia"/>
-          <w:szCs w:val="21"/>
-        </w:rPr>
-        <w:t>object</w:t>
-      </w:r>
-      <w:r>
-        <w:rPr>
-          <w:rFonts w:ascii="Courier New" w:hAnsi="Courier New" w:cs="Courier New" w:hint="eastAsia"/>
-          <w:szCs w:val="21"/>
-        </w:rPr>
-        <w:t>一般是从一个或者多个纹理资源文件中导入的（例如</w:t>
-      </w:r>
-      <w:r>
-        <w:rPr>
-          <w:rFonts w:ascii="Courier New" w:hAnsi="Courier New" w:cs="Courier New" w:hint="eastAsia"/>
-          <w:szCs w:val="21"/>
-        </w:rPr>
-        <w:t>png</w:t>
-      </w:r>
-      <w:r>
-        <w:rPr>
-          <w:rFonts w:ascii="Courier New" w:hAnsi="Courier New" w:cs="Courier New" w:hint="eastAsia"/>
-          <w:szCs w:val="21"/>
-        </w:rPr>
-        <w:t>或者</w:t>
-      </w:r>
-      <w:r>
-        <w:rPr>
-          <w:rFonts w:ascii="Courier New" w:hAnsi="Courier New" w:cs="Courier New" w:hint="eastAsia"/>
-          <w:szCs w:val="21"/>
-        </w:rPr>
-        <w:t>jpg</w:t>
-      </w:r>
-      <w:r>
-        <w:rPr>
-          <w:rFonts w:ascii="Courier New" w:hAnsi="Courier New" w:cs="Courier New" w:hint="eastAsia"/>
-          <w:szCs w:val="21"/>
-        </w:rPr>
-        <w:t>）</w:t>
-      </w:r>
-      <w:r>
-        <w:rPr>
-          <w:rFonts w:ascii="Courier New" w:hAnsi="Courier New" w:cs="Courier New" w:hint="eastAsia"/>
-          <w:szCs w:val="21"/>
-        </w:rPr>
-        <w:t>，序列化后，这些引用由两部分数据组成：文件</w:t>
-      </w:r>
-      <w:r>
-        <w:rPr>
-          <w:rFonts w:ascii="Courier New" w:hAnsi="Courier New" w:cs="Courier New" w:hint="eastAsia"/>
-          <w:szCs w:val="21"/>
-        </w:rPr>
-        <w:t>GUID</w:t>
-      </w:r>
-      <w:r>
-        <w:rPr>
-          <w:rFonts w:ascii="Courier New" w:hAnsi="Courier New" w:cs="Courier New" w:hint="eastAsia"/>
-          <w:szCs w:val="21"/>
-        </w:rPr>
-        <w:t>和本地</w:t>
-      </w:r>
-      <w:r>
-        <w:rPr>
-          <w:rFonts w:ascii="Courier New" w:hAnsi="Courier New" w:cs="Courier New" w:hint="eastAsia"/>
-          <w:szCs w:val="21"/>
-        </w:rPr>
-        <w:t>ID</w:t>
-      </w:r>
-      <w:r>
-        <w:rPr>
-          <w:rFonts w:ascii="Courier New" w:hAnsi="Courier New" w:cs="Courier New" w:hint="eastAsia"/>
-          <w:szCs w:val="21"/>
-        </w:rPr>
-        <w:t>。文件</w:t>
-      </w:r>
-      <w:r>
-        <w:rPr>
-          <w:rFonts w:ascii="Courier New" w:hAnsi="Courier New" w:cs="Courier New" w:hint="eastAsia"/>
-          <w:szCs w:val="21"/>
-        </w:rPr>
-        <w:t>GUID</w:t>
-      </w:r>
-      <w:r>
-        <w:rPr>
-          <w:rFonts w:ascii="Courier New" w:hAnsi="Courier New" w:cs="Courier New" w:hint="eastAsia"/>
-          <w:szCs w:val="21"/>
-        </w:rPr>
-        <w:t>用于识别资源（</w:t>
-      </w:r>
-      <w:r>
-        <w:rPr>
-          <w:rFonts w:ascii="Courier New" w:hAnsi="Courier New" w:cs="Courier New" w:hint="eastAsia"/>
-          <w:szCs w:val="21"/>
-        </w:rPr>
-        <w:t>Asset</w:t>
-      </w:r>
-      <w:r>
-        <w:rPr>
-          <w:rFonts w:ascii="Courier New" w:hAnsi="Courier New" w:cs="Courier New" w:hint="eastAsia"/>
-          <w:szCs w:val="21"/>
-        </w:rPr>
-        <w:t>）文件中目标资源（</w:t>
-      </w:r>
-      <w:r>
-        <w:rPr>
-          <w:rFonts w:ascii="Courier New" w:hAnsi="Courier New" w:cs="Courier New" w:hint="eastAsia"/>
-          <w:szCs w:val="21"/>
-        </w:rPr>
-        <w:t>Resource</w:t>
-      </w:r>
-      <w:r>
-        <w:rPr>
-          <w:rFonts w:ascii="Courier New" w:hAnsi="Courier New" w:cs="Courier New" w:hint="eastAsia"/>
-          <w:szCs w:val="21"/>
-        </w:rPr>
-        <w:t>）的存储位置，而本地唯一的</w:t>
-      </w:r>
-      <w:r>
-        <w:rPr>
-          <w:rFonts w:ascii="Courier New" w:hAnsi="Courier New" w:cs="Courier New" w:hint="eastAsia"/>
-          <w:szCs w:val="21"/>
-        </w:rPr>
-        <w:t>ID</w:t>
-      </w:r>
-      <w:r>
-        <w:rPr>
-          <w:rFonts w:ascii="Courier New" w:hAnsi="Courier New" w:cs="Courier New" w:hint="eastAsia"/>
-          <w:szCs w:val="21"/>
-        </w:rPr>
-        <w:t>负责识别单个资源文件中的</w:t>
-      </w:r>
-      <w:r>
-        <w:rPr>
-          <w:rFonts w:ascii="Courier New" w:hAnsi="Courier New" w:cs="Courier New" w:hint="eastAsia"/>
-          <w:szCs w:val="21"/>
-        </w:rPr>
-        <w:t>Object</w:t>
-      </w:r>
-      <w:r>
-        <w:rPr>
-          <w:rFonts w:ascii="Courier New" w:hAnsi="Courier New" w:cs="Courier New" w:hint="eastAsia"/>
-          <w:szCs w:val="21"/>
-        </w:rPr>
-        <w:t>，</w:t>
-      </w:r>
-      <w:r>
-        <w:rPr>
-          <w:rFonts w:ascii="Courier New" w:hAnsi="Courier New" w:cs="Courier New" w:hint="eastAsia"/>
-          <w:szCs w:val="21"/>
-        </w:rPr>
-        <w:t>因为一个资源文件可能会包含多个</w:t>
-      </w:r>
-      <w:r>
-        <w:rPr>
-          <w:rFonts w:ascii="Courier New" w:hAnsi="Courier New" w:cs="Courier New" w:hint="eastAsia"/>
-          <w:szCs w:val="21"/>
-        </w:rPr>
-        <w:t>Object</w:t>
-      </w:r>
-    </w:p>
-    <w:p>
-      <w:pPr>
-        <w:rPr>
-          <w:rFonts w:ascii="Courier New" w:hAnsi="Courier New" w:cs="Courier New"/>
-          <w:szCs w:val="21"/>
-        </w:rPr>
-      </w:pPr>
-      <w:r>
-        <w:rPr>
-          <w:rFonts w:ascii="Courier New" w:hAnsi="Courier New" w:cs="Courier New"/>
-          <w:szCs w:val="21"/>
-        </w:rPr>
-        <w:t>材质的</w:t>
-      </w:r>
-      <w:r>
-        <w:rPr>
-          <w:rFonts w:ascii="Courier New" w:hAnsi="Courier New" w:cs="Courier New"/>
-          <w:szCs w:val="21"/>
-        </w:rPr>
-        <w:t>meta</w:t>
-      </w:r>
-      <w:r>
-        <w:rPr>
-          <w:rFonts w:ascii="Courier New" w:hAnsi="Courier New" w:cs="Courier New"/>
-          <w:szCs w:val="21"/>
-        </w:rPr>
-        <w:t>文件</w:t>
-      </w:r>
-    </w:p>
-    <w:p>
-      <w:pPr>
-        <w:rPr>
-          <w:rFonts w:ascii="Courier New" w:hAnsi="Courier New" w:cs="Courier New"/>
+          <w:rFonts w:ascii="Courier New" w:eastAsia="宋体" w:hAnsi="Courier New" w:cs="Courier New" w:hint="eastAsia"/>
+          <w:kern w:val="0"/>
+          <w:szCs w:val="21"/>
+        </w:rPr>
+        <w:t>文件为：</w:t>
+      </w:r>
+    </w:p>
+    <w:p>
+      <w:pPr>
+        <w:autoSpaceDE w:val="0"/>
+        <w:autoSpaceDN w:val="0"/>
+        <w:adjustRightInd w:val="0"/>
+        <w:jc w:val="left"/>
+        <w:rPr>
+          <w:rFonts w:ascii="Courier New" w:eastAsia="宋体" w:hAnsi="Courier New" w:cs="Courier New"/>
+          <w:kern w:val="0"/>
           <w:szCs w:val="21"/>
         </w:rPr>
       </w:pPr>
@@ -5359,10 +5079,10 @@
           <w:noProof/>
         </w:rPr>
         <w:drawing>
-          <wp:inline distT="0" distB="0" distL="0" distR="0" wp14:anchorId="7340B81D" wp14:editId="0EBBF09A">
-            <wp:extent cx="2241015" cy="1113183"/>
+          <wp:inline distT="0" distB="0" distL="0" distR="0" wp14:anchorId="01495B7B" wp14:editId="24F93AC6">
+            <wp:extent cx="3066667" cy="1066667"/>
             <wp:effectExtent l="0" t="0" r="0" b="0"/>
-            <wp:docPr id="3" name="图片 3"/>
+            <wp:docPr id="2" name="图片 2"/>
             <wp:cNvGraphicFramePr>
               <a:graphicFrameLocks xmlns:a="http://schemas.openxmlformats.org/drawingml/2006/main" noChangeAspect="1"/>
             </wp:cNvGraphicFramePr>
@@ -5382,7 +5102,7 @@
                   <pic:spPr>
                     <a:xfrm>
                       <a:off x="0" y="0"/>
-                      <a:ext cx="2265609" cy="1125400"/>
+                      <a:ext cx="3066667" cy="1066667"/>
                     </a:xfrm>
                     <a:prstGeom prst="rect">
                       <a:avLst/>
@@ -5397,17 +5117,646 @@
     </w:p>
     <w:p>
       <w:pPr>
-        <w:rPr>
-          <w:rFonts w:ascii="Courier New" w:hAnsi="Courier New" w:cs="Courier New"/>
-          <w:szCs w:val="21"/>
-        </w:rPr>
-      </w:pPr>
-      <w:r>
-        <w:rPr>
-          <w:rFonts w:ascii="Courier New" w:hAnsi="Courier New" w:cs="Courier New"/>
-          <w:szCs w:val="21"/>
-        </w:rPr>
-        <w:t>材质文件</w:t>
+        <w:autoSpaceDE w:val="0"/>
+        <w:autoSpaceDN w:val="0"/>
+        <w:adjustRightInd w:val="0"/>
+        <w:jc w:val="left"/>
+        <w:rPr>
+          <w:rFonts w:ascii="Courier New" w:eastAsia="宋体" w:hAnsi="Courier New" w:cs="Courier New"/>
+          <w:color w:val="FF0000"/>
+          <w:kern w:val="0"/>
+          <w:szCs w:val="21"/>
+        </w:rPr>
+      </w:pPr>
+      <w:r>
+        <w:rPr>
+          <w:rFonts w:ascii="Courier New" w:eastAsia="宋体" w:hAnsi="Courier New" w:cs="Courier New" w:hint="eastAsia"/>
+          <w:color w:val="FF0000"/>
+          <w:kern w:val="0"/>
+          <w:szCs w:val="21"/>
+        </w:rPr>
+        <w:t>我们发现上面的</w:t>
+      </w:r>
+      <w:r>
+        <w:rPr>
+          <w:rFonts w:ascii="Courier New" w:eastAsia="宋体" w:hAnsi="Courier New" w:cs="Courier New" w:hint="eastAsia"/>
+          <w:color w:val="FF0000"/>
+          <w:kern w:val="0"/>
+          <w:szCs w:val="21"/>
+        </w:rPr>
+        <w:t>prefab</w:t>
+      </w:r>
+      <w:r>
+        <w:rPr>
+          <w:rFonts w:ascii="Courier New" w:eastAsia="宋体" w:hAnsi="Courier New" w:cs="Courier New" w:hint="eastAsia"/>
+          <w:color w:val="FF0000"/>
+          <w:kern w:val="0"/>
+          <w:szCs w:val="21"/>
+        </w:rPr>
+        <w:t>中的红色部分正好是当前材质</w:t>
+      </w:r>
+      <w:r>
+        <w:rPr>
+          <w:rFonts w:ascii="Courier New" w:eastAsia="宋体" w:hAnsi="Courier New" w:cs="Courier New" w:hint="eastAsia"/>
+          <w:color w:val="FF0000"/>
+          <w:kern w:val="0"/>
+          <w:szCs w:val="21"/>
+        </w:rPr>
+        <w:t>sand</w:t>
+      </w:r>
+      <w:r>
+        <w:rPr>
+          <w:rFonts w:ascii="Courier New" w:eastAsia="宋体" w:hAnsi="Courier New" w:cs="Courier New" w:hint="eastAsia"/>
+          <w:color w:val="FF0000"/>
+          <w:kern w:val="0"/>
+          <w:szCs w:val="21"/>
+        </w:rPr>
+        <w:t>的</w:t>
+      </w:r>
+      <w:r>
+        <w:rPr>
+          <w:rFonts w:ascii="Courier New" w:eastAsia="宋体" w:hAnsi="Courier New" w:cs="Courier New" w:hint="eastAsia"/>
+          <w:color w:val="FF0000"/>
+          <w:kern w:val="0"/>
+          <w:szCs w:val="21"/>
+        </w:rPr>
+        <w:t>guid</w:t>
+      </w:r>
+    </w:p>
+    <w:p>
+      <w:pPr>
+        <w:rPr>
+          <w:rFonts w:ascii="Courier New" w:hAnsi="Courier New" w:cs="Courier New"/>
+          <w:szCs w:val="21"/>
+        </w:rPr>
+      </w:pPr>
+    </w:p>
+    <w:p>
+      <w:pPr>
+        <w:rPr>
+          <w:rFonts w:ascii="Courier New" w:hAnsi="Courier New" w:cs="Courier New"/>
+          <w:b/>
+          <w:szCs w:val="21"/>
+        </w:rPr>
+      </w:pPr>
+      <w:r>
+        <w:rPr>
+          <w:rFonts w:ascii="Courier New" w:hAnsi="Courier New" w:cs="Courier New"/>
+          <w:b/>
+          <w:szCs w:val="21"/>
+        </w:rPr>
+        <w:t>GUIID</w:t>
+      </w:r>
+      <w:r>
+        <w:rPr>
+          <w:rFonts w:ascii="Courier New" w:hAnsi="Courier New" w:cs="Courier New"/>
+          <w:b/>
+          <w:szCs w:val="21"/>
+        </w:rPr>
+        <w:t>与</w:t>
+      </w:r>
+      <w:r>
+        <w:rPr>
+          <w:rFonts w:ascii="Courier New" w:hAnsi="Courier New" w:cs="Courier New"/>
+          <w:b/>
+          <w:szCs w:val="21"/>
+        </w:rPr>
+        <w:t>fileID</w:t>
+      </w:r>
+      <w:r>
+        <w:rPr>
+          <w:rFonts w:ascii="Courier New" w:hAnsi="Courier New" w:cs="Courier New" w:hint="eastAsia"/>
+          <w:b/>
+          <w:szCs w:val="21"/>
+        </w:rPr>
+        <w:t>（本地</w:t>
+      </w:r>
+      <w:r>
+        <w:rPr>
+          <w:rFonts w:ascii="Courier New" w:hAnsi="Courier New" w:cs="Courier New" w:hint="eastAsia"/>
+          <w:b/>
+          <w:szCs w:val="21"/>
+        </w:rPr>
+        <w:t>ID</w:t>
+      </w:r>
+      <w:r>
+        <w:rPr>
+          <w:rFonts w:ascii="Courier New" w:hAnsi="Courier New" w:cs="Courier New" w:hint="eastAsia"/>
+          <w:b/>
+          <w:szCs w:val="21"/>
+        </w:rPr>
+        <w:t>）</w:t>
+      </w:r>
+    </w:p>
+    <w:p>
+      <w:pPr>
+        <w:rPr>
+          <w:rFonts w:ascii="Courier New" w:hAnsi="Courier New" w:cs="Courier New"/>
+          <w:b/>
+          <w:szCs w:val="21"/>
+        </w:rPr>
+      </w:pPr>
+      <w:r>
+        <w:rPr>
+          <w:rFonts w:ascii="Courier New" w:hAnsi="Courier New" w:cs="Courier New"/>
+          <w:b/>
+          <w:szCs w:val="21"/>
+        </w:rPr>
+        <w:t>资源</w:t>
+      </w:r>
+      <w:r>
+        <w:rPr>
+          <w:rFonts w:ascii="Courier New" w:hAnsi="Courier New" w:cs="Courier New" w:hint="eastAsia"/>
+          <w:b/>
+          <w:szCs w:val="21"/>
+        </w:rPr>
+        <w:t>（</w:t>
+      </w:r>
+      <w:r>
+        <w:rPr>
+          <w:rFonts w:ascii="Courier New" w:hAnsi="Courier New" w:cs="Courier New" w:hint="eastAsia"/>
+          <w:b/>
+          <w:szCs w:val="21"/>
+        </w:rPr>
+        <w:t>Asset</w:t>
+      </w:r>
+      <w:r>
+        <w:rPr>
+          <w:rFonts w:ascii="Courier New" w:hAnsi="Courier New" w:cs="Courier New" w:hint="eastAsia"/>
+          <w:b/>
+          <w:szCs w:val="21"/>
+        </w:rPr>
+        <w:t>）与对象（</w:t>
+      </w:r>
+      <w:r>
+        <w:rPr>
+          <w:rFonts w:ascii="Courier New" w:hAnsi="Courier New" w:cs="Courier New" w:hint="eastAsia"/>
+          <w:b/>
+          <w:szCs w:val="21"/>
+        </w:rPr>
+        <w:t>Object</w:t>
+      </w:r>
+      <w:r>
+        <w:rPr>
+          <w:rFonts w:ascii="Courier New" w:hAnsi="Courier New" w:cs="Courier New" w:hint="eastAsia"/>
+          <w:b/>
+          <w:szCs w:val="21"/>
+        </w:rPr>
+        <w:t>）是一对多的关系，即一个资源文件可能会包括多个</w:t>
+      </w:r>
+      <w:r>
+        <w:rPr>
+          <w:rFonts w:ascii="Courier New" w:hAnsi="Courier New" w:cs="Courier New" w:hint="eastAsia"/>
+          <w:b/>
+          <w:szCs w:val="21"/>
+        </w:rPr>
+        <w:t>Object</w:t>
+      </w:r>
+    </w:p>
+    <w:p>
+      <w:pPr>
+        <w:ind w:firstLineChars="200" w:firstLine="420"/>
+        <w:rPr>
+          <w:rFonts w:ascii="Courier New" w:hAnsi="Courier New" w:cs="Courier New"/>
+          <w:szCs w:val="21"/>
+        </w:rPr>
+      </w:pPr>
+      <w:r>
+        <w:rPr>
+          <w:rFonts w:ascii="Courier New" w:hAnsi="Courier New" w:cs="Courier New"/>
+          <w:szCs w:val="21"/>
+        </w:rPr>
+        <w:t>U</w:t>
+      </w:r>
+      <w:r>
+        <w:rPr>
+          <w:rFonts w:ascii="Courier New" w:hAnsi="Courier New" w:cs="Courier New" w:hint="eastAsia"/>
+          <w:szCs w:val="21"/>
+        </w:rPr>
+        <w:t>nity</w:t>
+      </w:r>
+      <w:r>
+        <w:rPr>
+          <w:rFonts w:ascii="Courier New" w:hAnsi="Courier New" w:cs="Courier New" w:hint="eastAsia"/>
+          <w:szCs w:val="21"/>
+        </w:rPr>
+        <w:t>会为每个导入到</w:t>
+      </w:r>
+      <w:r>
+        <w:rPr>
+          <w:rFonts w:ascii="Courier New" w:hAnsi="Courier New" w:cs="Courier New" w:hint="eastAsia"/>
+          <w:szCs w:val="21"/>
+        </w:rPr>
+        <w:t>Assets</w:t>
+      </w:r>
+      <w:r>
+        <w:rPr>
+          <w:rFonts w:ascii="Courier New" w:hAnsi="Courier New" w:cs="Courier New" w:hint="eastAsia"/>
+          <w:szCs w:val="21"/>
+        </w:rPr>
+        <w:t>目录中的资源创建一个</w:t>
+      </w:r>
+      <w:r>
+        <w:rPr>
+          <w:rFonts w:ascii="Courier New" w:hAnsi="Courier New" w:cs="Courier New" w:hint="eastAsia"/>
+          <w:szCs w:val="21"/>
+        </w:rPr>
+        <w:t>meta</w:t>
+      </w:r>
+      <w:r>
+        <w:rPr>
+          <w:rFonts w:ascii="Courier New" w:hAnsi="Courier New" w:cs="Courier New" w:hint="eastAsia"/>
+          <w:szCs w:val="21"/>
+        </w:rPr>
+        <w:t>文件，文件中记录了</w:t>
+      </w:r>
+      <w:r>
+        <w:rPr>
+          <w:rFonts w:ascii="Courier New" w:hAnsi="Courier New" w:cs="Courier New" w:hint="eastAsia"/>
+          <w:szCs w:val="21"/>
+        </w:rPr>
+        <w:t>GUIID</w:t>
+      </w:r>
+      <w:r>
+        <w:rPr>
+          <w:rFonts w:ascii="Courier New" w:hAnsi="Courier New" w:cs="Courier New" w:hint="eastAsia"/>
+          <w:szCs w:val="21"/>
+        </w:rPr>
+        <w:t>，</w:t>
+      </w:r>
+      <w:r>
+        <w:rPr>
+          <w:rFonts w:ascii="Courier New" w:hAnsi="Courier New" w:cs="Courier New" w:hint="eastAsia"/>
+          <w:szCs w:val="21"/>
+        </w:rPr>
+        <w:t>GUID</w:t>
+      </w:r>
+      <w:r>
+        <w:rPr>
+          <w:rFonts w:ascii="Courier New" w:hAnsi="Courier New" w:cs="Courier New" w:hint="eastAsia"/>
+          <w:szCs w:val="21"/>
+        </w:rPr>
+        <w:t>用来记录资源之间的引用关系。</w:t>
+      </w:r>
+      <w:r>
+        <w:rPr>
+          <w:rFonts w:ascii="Courier New" w:hAnsi="Courier New" w:cs="Courier New" w:hint="eastAsia"/>
+          <w:szCs w:val="21"/>
+        </w:rPr>
+        <w:t>还有</w:t>
+      </w:r>
+      <w:r>
+        <w:rPr>
+          <w:rFonts w:ascii="Courier New" w:hAnsi="Courier New" w:cs="Courier New" w:hint="eastAsia"/>
+          <w:szCs w:val="21"/>
+        </w:rPr>
+        <w:t>fileID</w:t>
+      </w:r>
+      <w:r>
+        <w:rPr>
+          <w:rFonts w:ascii="Courier New" w:hAnsi="Courier New" w:cs="Courier New" w:hint="eastAsia"/>
+          <w:szCs w:val="21"/>
+        </w:rPr>
+        <w:t>（本地</w:t>
+      </w:r>
+      <w:r>
+        <w:rPr>
+          <w:rFonts w:ascii="Courier New" w:hAnsi="Courier New" w:cs="Courier New" w:hint="eastAsia"/>
+          <w:szCs w:val="21"/>
+        </w:rPr>
+        <w:t>ID</w:t>
+      </w:r>
+      <w:r>
+        <w:rPr>
+          <w:rFonts w:ascii="Courier New" w:hAnsi="Courier New" w:cs="Courier New" w:hint="eastAsia"/>
+          <w:szCs w:val="21"/>
+        </w:rPr>
+        <w:t>）用于标识资源内部的资源，资源间的依赖关系通过</w:t>
+      </w:r>
+      <w:r>
+        <w:rPr>
+          <w:rFonts w:ascii="Courier New" w:hAnsi="Courier New" w:cs="Courier New" w:hint="eastAsia"/>
+          <w:szCs w:val="21"/>
+        </w:rPr>
+        <w:t>GUI</w:t>
+      </w:r>
+      <w:r>
+        <w:rPr>
+          <w:rFonts w:ascii="Courier New" w:hAnsi="Courier New" w:cs="Courier New" w:hint="eastAsia"/>
+          <w:szCs w:val="21"/>
+        </w:rPr>
+        <w:t>来确定；资源内部的依赖关系使用</w:t>
+      </w:r>
+      <w:r>
+        <w:rPr>
+          <w:rFonts w:ascii="Courier New" w:hAnsi="Courier New" w:cs="Courier New" w:hint="eastAsia"/>
+          <w:szCs w:val="21"/>
+        </w:rPr>
+        <w:t>fileID</w:t>
+      </w:r>
+      <w:r>
+        <w:rPr>
+          <w:rFonts w:ascii="Courier New" w:hAnsi="Courier New" w:cs="Courier New" w:hint="eastAsia"/>
+          <w:szCs w:val="21"/>
+        </w:rPr>
+        <w:t>来确定。</w:t>
+      </w:r>
+    </w:p>
+    <w:p>
+      <w:pPr>
+        <w:ind w:firstLineChars="200" w:firstLine="420"/>
+        <w:rPr>
+          <w:rFonts w:ascii="Courier New" w:hAnsi="Courier New" w:cs="Courier New"/>
+          <w:szCs w:val="21"/>
+        </w:rPr>
+      </w:pPr>
+      <w:r>
+        <w:rPr>
+          <w:rFonts w:ascii="Courier New" w:hAnsi="Courier New" w:cs="Courier New"/>
+          <w:szCs w:val="21"/>
+        </w:rPr>
+        <w:t>所有</w:t>
+      </w:r>
+      <w:r>
+        <w:rPr>
+          <w:rFonts w:ascii="Courier New" w:hAnsi="Courier New" w:cs="Courier New"/>
+          <w:szCs w:val="21"/>
+        </w:rPr>
+        <w:t>UnitEngine.Object</w:t>
+      </w:r>
+      <w:r>
+        <w:rPr>
+          <w:rFonts w:ascii="Courier New" w:hAnsi="Courier New" w:cs="Courier New"/>
+          <w:szCs w:val="21"/>
+        </w:rPr>
+        <w:t>都可以应用其他的</w:t>
+      </w:r>
+      <w:r>
+        <w:rPr>
+          <w:rFonts w:ascii="Courier New" w:hAnsi="Courier New" w:cs="Courier New"/>
+          <w:szCs w:val="21"/>
+        </w:rPr>
+        <w:t>UnitEngine.Object</w:t>
+      </w:r>
+      <w:r>
+        <w:rPr>
+          <w:rFonts w:ascii="Courier New" w:hAnsi="Courier New" w:cs="Courier New" w:hint="eastAsia"/>
+          <w:szCs w:val="21"/>
+        </w:rPr>
+        <w:t>。</w:t>
+      </w:r>
+      <w:r>
+        <w:rPr>
+          <w:rFonts w:ascii="Courier New" w:hAnsi="Courier New" w:cs="Courier New"/>
+          <w:szCs w:val="21"/>
+        </w:rPr>
+        <w:t>这里</w:t>
+      </w:r>
+      <w:r>
+        <w:rPr>
+          <w:rFonts w:ascii="Courier New" w:hAnsi="Courier New" w:cs="Courier New" w:hint="eastAsia"/>
+          <w:szCs w:val="21"/>
+        </w:rPr>
+        <w:t>“其他的</w:t>
+      </w:r>
+      <w:r>
+        <w:rPr>
+          <w:rFonts w:ascii="Courier New" w:hAnsi="Courier New" w:cs="Courier New" w:hint="eastAsia"/>
+          <w:szCs w:val="21"/>
+        </w:rPr>
+        <w:t>Object</w:t>
+      </w:r>
+      <w:r>
+        <w:rPr>
+          <w:rFonts w:ascii="Courier New" w:hAnsi="Courier New" w:cs="Courier New" w:hint="eastAsia"/>
+          <w:szCs w:val="21"/>
+        </w:rPr>
+        <w:t>”可能存在于相同的资源文件中，或需要从其他资源文件中导入。例如，一个材质</w:t>
+      </w:r>
+      <w:r>
+        <w:rPr>
+          <w:rFonts w:ascii="Courier New" w:hAnsi="Courier New" w:cs="Courier New" w:hint="eastAsia"/>
+          <w:szCs w:val="21"/>
+        </w:rPr>
+        <w:t>object</w:t>
+      </w:r>
+      <w:r>
+        <w:rPr>
+          <w:rFonts w:ascii="Courier New" w:hAnsi="Courier New" w:cs="Courier New" w:hint="eastAsia"/>
+          <w:szCs w:val="21"/>
+        </w:rPr>
+        <w:t>通常有一个或多个纹理</w:t>
+      </w:r>
+      <w:r>
+        <w:rPr>
+          <w:rFonts w:ascii="Courier New" w:hAnsi="Courier New" w:cs="Courier New" w:hint="eastAsia"/>
+          <w:szCs w:val="21"/>
+        </w:rPr>
+        <w:t>object</w:t>
+      </w:r>
+      <w:r>
+        <w:rPr>
+          <w:rFonts w:ascii="Courier New" w:hAnsi="Courier New" w:cs="Courier New" w:hint="eastAsia"/>
+          <w:szCs w:val="21"/>
+        </w:rPr>
+        <w:t>的引用，</w:t>
+      </w:r>
+      <w:r>
+        <w:rPr>
+          <w:rFonts w:ascii="Courier New" w:hAnsi="Courier New" w:cs="Courier New" w:hint="eastAsia"/>
+          <w:szCs w:val="21"/>
+        </w:rPr>
+        <w:t>这些纹理</w:t>
+      </w:r>
+      <w:r>
+        <w:rPr>
+          <w:rFonts w:ascii="Courier New" w:hAnsi="Courier New" w:cs="Courier New" w:hint="eastAsia"/>
+          <w:szCs w:val="21"/>
+        </w:rPr>
+        <w:t>object</w:t>
+      </w:r>
+      <w:r>
+        <w:rPr>
+          <w:rFonts w:ascii="Courier New" w:hAnsi="Courier New" w:cs="Courier New" w:hint="eastAsia"/>
+          <w:szCs w:val="21"/>
+        </w:rPr>
+        <w:t>一般是从一个或者多个纹理资源文件中导入的（例如</w:t>
+      </w:r>
+      <w:r>
+        <w:rPr>
+          <w:rFonts w:ascii="Courier New" w:hAnsi="Courier New" w:cs="Courier New" w:hint="eastAsia"/>
+          <w:szCs w:val="21"/>
+        </w:rPr>
+        <w:t>png</w:t>
+      </w:r>
+      <w:r>
+        <w:rPr>
+          <w:rFonts w:ascii="Courier New" w:hAnsi="Courier New" w:cs="Courier New" w:hint="eastAsia"/>
+          <w:szCs w:val="21"/>
+        </w:rPr>
+        <w:t>或者</w:t>
+      </w:r>
+      <w:r>
+        <w:rPr>
+          <w:rFonts w:ascii="Courier New" w:hAnsi="Courier New" w:cs="Courier New" w:hint="eastAsia"/>
+          <w:szCs w:val="21"/>
+        </w:rPr>
+        <w:t>jpg</w:t>
+      </w:r>
+      <w:r>
+        <w:rPr>
+          <w:rFonts w:ascii="Courier New" w:hAnsi="Courier New" w:cs="Courier New" w:hint="eastAsia"/>
+          <w:szCs w:val="21"/>
+        </w:rPr>
+        <w:t>）</w:t>
+      </w:r>
+      <w:r>
+        <w:rPr>
+          <w:rFonts w:ascii="Courier New" w:hAnsi="Courier New" w:cs="Courier New" w:hint="eastAsia"/>
+          <w:szCs w:val="21"/>
+        </w:rPr>
+        <w:t>，序列化后，这些引用由两部分数据组成：文件</w:t>
+      </w:r>
+      <w:r>
+        <w:rPr>
+          <w:rFonts w:ascii="Courier New" w:hAnsi="Courier New" w:cs="Courier New" w:hint="eastAsia"/>
+          <w:szCs w:val="21"/>
+        </w:rPr>
+        <w:t>GUID</w:t>
+      </w:r>
+      <w:r>
+        <w:rPr>
+          <w:rFonts w:ascii="Courier New" w:hAnsi="Courier New" w:cs="Courier New" w:hint="eastAsia"/>
+          <w:szCs w:val="21"/>
+        </w:rPr>
+        <w:t>和本地</w:t>
+      </w:r>
+      <w:r>
+        <w:rPr>
+          <w:rFonts w:ascii="Courier New" w:hAnsi="Courier New" w:cs="Courier New" w:hint="eastAsia"/>
+          <w:szCs w:val="21"/>
+        </w:rPr>
+        <w:t>ID</w:t>
+      </w:r>
+      <w:r>
+        <w:rPr>
+          <w:rFonts w:ascii="Courier New" w:hAnsi="Courier New" w:cs="Courier New" w:hint="eastAsia"/>
+          <w:szCs w:val="21"/>
+        </w:rPr>
+        <w:t>。文件</w:t>
+      </w:r>
+      <w:r>
+        <w:rPr>
+          <w:rFonts w:ascii="Courier New" w:hAnsi="Courier New" w:cs="Courier New" w:hint="eastAsia"/>
+          <w:szCs w:val="21"/>
+        </w:rPr>
+        <w:t>GUID</w:t>
+      </w:r>
+      <w:r>
+        <w:rPr>
+          <w:rFonts w:ascii="Courier New" w:hAnsi="Courier New" w:cs="Courier New" w:hint="eastAsia"/>
+          <w:szCs w:val="21"/>
+        </w:rPr>
+        <w:t>用于识别资源（</w:t>
+      </w:r>
+      <w:r>
+        <w:rPr>
+          <w:rFonts w:ascii="Courier New" w:hAnsi="Courier New" w:cs="Courier New" w:hint="eastAsia"/>
+          <w:szCs w:val="21"/>
+        </w:rPr>
+        <w:t>Asset</w:t>
+      </w:r>
+      <w:r>
+        <w:rPr>
+          <w:rFonts w:ascii="Courier New" w:hAnsi="Courier New" w:cs="Courier New" w:hint="eastAsia"/>
+          <w:szCs w:val="21"/>
+        </w:rPr>
+        <w:t>）文件中目标资源（</w:t>
+      </w:r>
+      <w:r>
+        <w:rPr>
+          <w:rFonts w:ascii="Courier New" w:hAnsi="Courier New" w:cs="Courier New" w:hint="eastAsia"/>
+          <w:szCs w:val="21"/>
+        </w:rPr>
+        <w:t>Resource</w:t>
+      </w:r>
+      <w:r>
+        <w:rPr>
+          <w:rFonts w:ascii="Courier New" w:hAnsi="Courier New" w:cs="Courier New" w:hint="eastAsia"/>
+          <w:szCs w:val="21"/>
+        </w:rPr>
+        <w:t>）的存储位置，而本地唯一的</w:t>
+      </w:r>
+      <w:r>
+        <w:rPr>
+          <w:rFonts w:ascii="Courier New" w:hAnsi="Courier New" w:cs="Courier New" w:hint="eastAsia"/>
+          <w:szCs w:val="21"/>
+        </w:rPr>
+        <w:t>ID</w:t>
+      </w:r>
+      <w:r>
+        <w:rPr>
+          <w:rFonts w:ascii="Courier New" w:hAnsi="Courier New" w:cs="Courier New" w:hint="eastAsia"/>
+          <w:szCs w:val="21"/>
+        </w:rPr>
+        <w:t>负责识别单个资源文件中的</w:t>
+      </w:r>
+      <w:r>
+        <w:rPr>
+          <w:rFonts w:ascii="Courier New" w:hAnsi="Courier New" w:cs="Courier New" w:hint="eastAsia"/>
+          <w:szCs w:val="21"/>
+        </w:rPr>
+        <w:t>Object</w:t>
+      </w:r>
+      <w:r>
+        <w:rPr>
+          <w:rFonts w:ascii="Courier New" w:hAnsi="Courier New" w:cs="Courier New" w:hint="eastAsia"/>
+          <w:szCs w:val="21"/>
+        </w:rPr>
+        <w:t>，</w:t>
+      </w:r>
+      <w:r>
+        <w:rPr>
+          <w:rFonts w:ascii="Courier New" w:hAnsi="Courier New" w:cs="Courier New" w:hint="eastAsia"/>
+          <w:szCs w:val="21"/>
+        </w:rPr>
+        <w:t>因为一个资源文件可能会包含多个</w:t>
+      </w:r>
+      <w:r>
+        <w:rPr>
+          <w:rFonts w:ascii="Courier New" w:hAnsi="Courier New" w:cs="Courier New" w:hint="eastAsia"/>
+          <w:szCs w:val="21"/>
+        </w:rPr>
+        <w:t>Object</w:t>
+      </w:r>
+    </w:p>
+    <w:p>
+      <w:pPr>
+        <w:rPr>
+          <w:rFonts w:ascii="Courier New" w:hAnsi="Courier New" w:cs="Courier New"/>
+          <w:szCs w:val="21"/>
+        </w:rPr>
+      </w:pPr>
+      <w:r>
+        <w:rPr>
+          <w:rFonts w:ascii="Courier New" w:hAnsi="Courier New" w:cs="Courier New"/>
+          <w:szCs w:val="21"/>
+        </w:rPr>
+        <w:t>材质的</w:t>
+      </w:r>
+      <w:r>
+        <w:rPr>
+          <w:rFonts w:ascii="Courier New" w:hAnsi="Courier New" w:cs="Courier New"/>
+          <w:szCs w:val="21"/>
+        </w:rPr>
+        <w:t>meta</w:t>
+      </w:r>
+      <w:r>
+        <w:rPr>
+          <w:rFonts w:ascii="Courier New" w:hAnsi="Courier New" w:cs="Courier New"/>
+          <w:szCs w:val="21"/>
+        </w:rPr>
+        <w:t>文件</w:t>
       </w:r>
     </w:p>
     <w:p>
@@ -5422,10 +5771,10 @@
           <w:noProof/>
         </w:rPr>
         <w:drawing>
-          <wp:inline distT="0" distB="0" distL="0" distR="0" wp14:anchorId="288A1F1F" wp14:editId="74FA8F60">
-            <wp:extent cx="2533287" cy="1407381"/>
+          <wp:inline distT="0" distB="0" distL="0" distR="0" wp14:anchorId="7340B81D" wp14:editId="0EBBF09A">
+            <wp:extent cx="2241015" cy="1113183"/>
             <wp:effectExtent l="0" t="0" r="0" b="0"/>
-            <wp:docPr id="4" name="图片 4"/>
+            <wp:docPr id="3" name="图片 3"/>
             <wp:cNvGraphicFramePr>
               <a:graphicFrameLocks xmlns:a="http://schemas.openxmlformats.org/drawingml/2006/main" noChangeAspect="1"/>
             </wp:cNvGraphicFramePr>
@@ -5445,6 +5794,69 @@
                   <pic:spPr>
                     <a:xfrm>
                       <a:off x="0" y="0"/>
+                      <a:ext cx="2265609" cy="1125400"/>
+                    </a:xfrm>
+                    <a:prstGeom prst="rect">
+                      <a:avLst/>
+                    </a:prstGeom>
+                  </pic:spPr>
+                </pic:pic>
+              </a:graphicData>
+            </a:graphic>
+          </wp:inline>
+        </w:drawing>
+      </w:r>
+    </w:p>
+    <w:p>
+      <w:pPr>
+        <w:rPr>
+          <w:rFonts w:ascii="Courier New" w:hAnsi="Courier New" w:cs="Courier New"/>
+          <w:szCs w:val="21"/>
+        </w:rPr>
+      </w:pPr>
+      <w:r>
+        <w:rPr>
+          <w:rFonts w:ascii="Courier New" w:hAnsi="Courier New" w:cs="Courier New"/>
+          <w:szCs w:val="21"/>
+        </w:rPr>
+        <w:t>材质文件</w:t>
+      </w:r>
+    </w:p>
+    <w:p>
+      <w:pPr>
+        <w:rPr>
+          <w:rFonts w:ascii="Courier New" w:hAnsi="Courier New" w:cs="Courier New"/>
+          <w:szCs w:val="21"/>
+        </w:rPr>
+      </w:pPr>
+      <w:r>
+        <w:rPr>
+          <w:noProof/>
+        </w:rPr>
+        <w:drawing>
+          <wp:inline distT="0" distB="0" distL="0" distR="0" wp14:anchorId="288A1F1F" wp14:editId="74FA8F60">
+            <wp:extent cx="2533287" cy="1407381"/>
+            <wp:effectExtent l="0" t="0" r="0" b="0"/>
+            <wp:docPr id="4" name="图片 4"/>
+            <wp:cNvGraphicFramePr>
+              <a:graphicFrameLocks xmlns:a="http://schemas.openxmlformats.org/drawingml/2006/main" noChangeAspect="1"/>
+            </wp:cNvGraphicFramePr>
+            <a:graphic xmlns:a="http://schemas.openxmlformats.org/drawingml/2006/main">
+              <a:graphicData uri="http://schemas.openxmlformats.org/drawingml/2006/picture">
+                <pic:pic xmlns:pic="http://schemas.openxmlformats.org/drawingml/2006/picture">
+                  <pic:nvPicPr>
+                    <pic:cNvPr id="1" name=""/>
+                    <pic:cNvPicPr/>
+                  </pic:nvPicPr>
+                  <pic:blipFill>
+                    <a:blip r:embed="rId13"/>
+                    <a:stretch>
+                      <a:fillRect/>
+                    </a:stretch>
+                  </pic:blipFill>
+                  <pic:spPr>
+                    <a:xfrm>
+                      <a:off x="0" y="0"/>
                       <a:ext cx="2555389" cy="1419660"/>
                     </a:xfrm>
                     <a:prstGeom prst="rect">
@@ -6958,6 +7370,195 @@
     </w:p>
   </w:footnote>
 </w:footnotes>
+</file>
+
+<file path=word/numbering.xml><?xml version="1.0" encoding="utf-8"?>
+<w:numbering xmlns:wpc="http://schemas.microsoft.com/office/word/2010/wordprocessingCanvas" xmlns:mc="http://schemas.openxmlformats.org/markup-compatibility/2006" xmlns:o="urn:schemas-microsoft-com:office:office" xmlns:r="http://schemas.openxmlformats.org/officeDocument/2006/relationships" xmlns:m="http://schemas.openxmlformats.org/officeDocument/2006/math" xmlns:v="urn:schemas-microsoft-com:vml" xmlns:wp14="http://schemas.microsoft.com/office/word/2010/wordprocessingDrawing" xmlns:wp="http://schemas.openxmlformats.org/drawingml/2006/wordprocessingDrawing" xmlns:w10="urn:schemas-microsoft-com:office:word" xmlns:w="http://schemas.openxmlformats.org/wordprocessingml/2006/main" xmlns:w14="http://schemas.microsoft.com/office/word/2010/wordml" xmlns:w15="http://schemas.microsoft.com/office/word/2012/wordml" xmlns:wpg="http://schemas.microsoft.com/office/word/2010/wordprocessingGroup" xmlns:wpi="http://schemas.microsoft.com/office/word/2010/wordprocessingInk" xmlns:wne="http://schemas.microsoft.com/office/word/2006/wordml" xmlns:wps="http://schemas.microsoft.com/office/word/2010/wordprocessingShape" mc:Ignorable="w14 w15 wp14">
+  <w:abstractNum w:abstractNumId="0" w15:restartNumberingAfterBreak="0">
+    <w:nsid w:val="13026F48"/>
+    <w:multiLevelType w:val="hybridMultilevel"/>
+    <w:tmpl w:val="16B229B4"/>
+    <w:lvl w:ilvl="0" w:tplc="627CBBCC">
+      <w:start w:val="1"/>
+      <w:numFmt w:val="decimal"/>
+      <w:lvlText w:val="%1）"/>
+      <w:lvlJc w:val="left"/>
+      <w:pPr>
+        <w:ind w:left="360" w:hanging="360"/>
+      </w:pPr>
+      <w:rPr>
+        <w:rFonts w:hint="default"/>
+      </w:rPr>
+    </w:lvl>
+    <w:lvl w:ilvl="1" w:tplc="04090019" w:tentative="1">
+      <w:start w:val="1"/>
+      <w:numFmt w:val="lowerLetter"/>
+      <w:lvlText w:val="%2)"/>
+      <w:lvlJc w:val="left"/>
+      <w:pPr>
+        <w:ind w:left="840" w:hanging="420"/>
+      </w:pPr>
+    </w:lvl>
+    <w:lvl w:ilvl="2" w:tplc="0409001B" w:tentative="1">
+      <w:start w:val="1"/>
+      <w:numFmt w:val="lowerRoman"/>
+      <w:lvlText w:val="%3."/>
+      <w:lvlJc w:val="right"/>
+      <w:pPr>
+        <w:ind w:left="1260" w:hanging="420"/>
+      </w:pPr>
+    </w:lvl>
+    <w:lvl w:ilvl="3" w:tplc="0409000F" w:tentative="1">
+      <w:start w:val="1"/>
+      <w:numFmt w:val="decimal"/>
+      <w:lvlText w:val="%4."/>
+      <w:lvlJc w:val="left"/>
+      <w:pPr>
+        <w:ind w:left="1680" w:hanging="420"/>
+      </w:pPr>
+    </w:lvl>
+    <w:lvl w:ilvl="4" w:tplc="04090019" w:tentative="1">
+      <w:start w:val="1"/>
+      <w:numFmt w:val="lowerLetter"/>
+      <w:lvlText w:val="%5)"/>
+      <w:lvlJc w:val="left"/>
+      <w:pPr>
+        <w:ind w:left="2100" w:hanging="420"/>
+      </w:pPr>
+    </w:lvl>
+    <w:lvl w:ilvl="5" w:tplc="0409001B" w:tentative="1">
+      <w:start w:val="1"/>
+      <w:numFmt w:val="lowerRoman"/>
+      <w:lvlText w:val="%6."/>
+      <w:lvlJc w:val="right"/>
+      <w:pPr>
+        <w:ind w:left="2520" w:hanging="420"/>
+      </w:pPr>
+    </w:lvl>
+    <w:lvl w:ilvl="6" w:tplc="0409000F" w:tentative="1">
+      <w:start w:val="1"/>
+      <w:numFmt w:val="decimal"/>
+      <w:lvlText w:val="%7."/>
+      <w:lvlJc w:val="left"/>
+      <w:pPr>
+        <w:ind w:left="2940" w:hanging="420"/>
+      </w:pPr>
+    </w:lvl>
+    <w:lvl w:ilvl="7" w:tplc="04090019" w:tentative="1">
+      <w:start w:val="1"/>
+      <w:numFmt w:val="lowerLetter"/>
+      <w:lvlText w:val="%8)"/>
+      <w:lvlJc w:val="left"/>
+      <w:pPr>
+        <w:ind w:left="3360" w:hanging="420"/>
+      </w:pPr>
+    </w:lvl>
+    <w:lvl w:ilvl="8" w:tplc="0409001B" w:tentative="1">
+      <w:start w:val="1"/>
+      <w:numFmt w:val="lowerRoman"/>
+      <w:lvlText w:val="%9."/>
+      <w:lvlJc w:val="right"/>
+      <w:pPr>
+        <w:ind w:left="3780" w:hanging="420"/>
+      </w:pPr>
+    </w:lvl>
+  </w:abstractNum>
+  <w:abstractNum w:abstractNumId="1" w15:restartNumberingAfterBreak="0">
+    <w:nsid w:val="49DE7ADE"/>
+    <w:multiLevelType w:val="hybridMultilevel"/>
+    <w:tmpl w:val="4352F6FE"/>
+    <w:lvl w:ilvl="0" w:tplc="2A2C4144">
+      <w:start w:val="1"/>
+      <w:numFmt w:val="decimal"/>
+      <w:lvlText w:val="%1）"/>
+      <w:lvlJc w:val="left"/>
+      <w:pPr>
+        <w:ind w:left="360" w:hanging="360"/>
+      </w:pPr>
+      <w:rPr>
+        <w:rFonts w:hint="default"/>
+      </w:rPr>
+    </w:lvl>
+    <w:lvl w:ilvl="1" w:tplc="04090019" w:tentative="1">
+      <w:start w:val="1"/>
+      <w:numFmt w:val="lowerLetter"/>
+      <w:lvlText w:val="%2)"/>
+      <w:lvlJc w:val="left"/>
+      <w:pPr>
+        <w:ind w:left="840" w:hanging="420"/>
+      </w:pPr>
+    </w:lvl>
+    <w:lvl w:ilvl="2" w:tplc="0409001B" w:tentative="1">
+      <w:start w:val="1"/>
+      <w:numFmt w:val="lowerRoman"/>
+      <w:lvlText w:val="%3."/>
+      <w:lvlJc w:val="right"/>
+      <w:pPr>
+        <w:ind w:left="1260" w:hanging="420"/>
+      </w:pPr>
+    </w:lvl>
+    <w:lvl w:ilvl="3" w:tplc="0409000F" w:tentative="1">
+      <w:start w:val="1"/>
+      <w:numFmt w:val="decimal"/>
+      <w:lvlText w:val="%4."/>
+      <w:lvlJc w:val="left"/>
+      <w:pPr>
+        <w:ind w:left="1680" w:hanging="420"/>
+      </w:pPr>
+    </w:lvl>
+    <w:lvl w:ilvl="4" w:tplc="04090019" w:tentative="1">
+      <w:start w:val="1"/>
+      <w:numFmt w:val="lowerLetter"/>
+      <w:lvlText w:val="%5)"/>
+      <w:lvlJc w:val="left"/>
+      <w:pPr>
+        <w:ind w:left="2100" w:hanging="420"/>
+      </w:pPr>
+    </w:lvl>
+    <w:lvl w:ilvl="5" w:tplc="0409001B" w:tentative="1">
+      <w:start w:val="1"/>
+      <w:numFmt w:val="lowerRoman"/>
+      <w:lvlText w:val="%6."/>
+      <w:lvlJc w:val="right"/>
+      <w:pPr>
+        <w:ind w:left="2520" w:hanging="420"/>
+      </w:pPr>
+    </w:lvl>
+    <w:lvl w:ilvl="6" w:tplc="0409000F" w:tentative="1">
+      <w:start w:val="1"/>
+      <w:numFmt w:val="decimal"/>
+      <w:lvlText w:val="%7."/>
+      <w:lvlJc w:val="left"/>
+      <w:pPr>
+        <w:ind w:left="2940" w:hanging="420"/>
+      </w:pPr>
+    </w:lvl>
+    <w:lvl w:ilvl="7" w:tplc="04090019" w:tentative="1">
+      <w:start w:val="1"/>
+      <w:numFmt w:val="lowerLetter"/>
+      <w:lvlText w:val="%8)"/>
+      <w:lvlJc w:val="left"/>
+      <w:pPr>
+        <w:ind w:left="3360" w:hanging="420"/>
+      </w:pPr>
+    </w:lvl>
+    <w:lvl w:ilvl="8" w:tplc="0409001B" w:tentative="1">
+      <w:start w:val="1"/>
+      <w:numFmt w:val="lowerRoman"/>
+      <w:lvlText w:val="%9."/>
+      <w:lvlJc w:val="right"/>
+      <w:pPr>
+        <w:ind w:left="3780" w:hanging="420"/>
+      </w:pPr>
+    </w:lvl>
+  </w:abstractNum>
+  <w:num w:numId="1">
+    <w:abstractNumId w:val="0"/>
+  </w:num>
+  <w:num w:numId="2">
+    <w:abstractNumId w:val="1"/>
+  </w:num>
+</w:numbering>
 </file>
 
 <file path=word/styles.xml><?xml version="1.0" encoding="utf-8"?>
@@ -7387,7 +7988,6 @@
     <w:basedOn w:val="a"/>
     <w:link w:val="Char"/>
     <w:uiPriority w:val="99"/>
-    <w:semiHidden/>
     <w:unhideWhenUsed/>
     <w:rsid w:val="00156115"/>
     <w:pPr>
@@ -7411,7 +8011,6 @@
     <w:basedOn w:val="a0"/>
     <w:link w:val="a3"/>
     <w:uiPriority w:val="99"/>
-    <w:semiHidden/>
     <w:rsid w:val="00156115"/>
     <w:rPr>
       <w:sz w:val="18"/>
@@ -7423,7 +8022,6 @@
     <w:basedOn w:val="a"/>
     <w:link w:val="Char0"/>
     <w:uiPriority w:val="99"/>
-    <w:semiHidden/>
     <w:unhideWhenUsed/>
     <w:rsid w:val="00156115"/>
     <w:pPr>
@@ -7444,7 +8042,6 @@
     <w:basedOn w:val="a0"/>
     <w:link w:val="a4"/>
     <w:uiPriority w:val="99"/>
-    <w:semiHidden/>
     <w:rsid w:val="00156115"/>
     <w:rPr>
       <w:sz w:val="18"/>
@@ -7491,6 +8088,16 @@
       <w:sz w:val="24"/>
       <w:szCs w:val="24"/>
     </w:rPr>
+  </w:style>
+  <w:style w:type="paragraph" w:styleId="a8">
+    <w:name w:val="List Paragraph"/>
+    <w:basedOn w:val="a"/>
+    <w:uiPriority w:val="34"/>
+    <w:qFormat/>
+    <w:rsid w:val="00AF3196"/>
+    <w:pPr>
+      <w:ind w:firstLineChars="200" w:firstLine="420"/>
+    </w:pPr>
   </w:style>
 </w:styles>
 </file>
